--- a/Word Files/Ryuk/Ryuk Attackreport.docx
+++ b/Word Files/Ryuk/Ryuk Attackreport.docx
@@ -2,7 +2,1932 @@
 <file path=word/document.xml><?xml version="1.0" encoding="utf-8"?>
 <w:document xmlns:wpc="http://schemas.microsoft.com/office/word/2010/wordprocessingCanvas" xmlns:cx="http://schemas.microsoft.com/office/drawing/2014/chartex" xmlns:cx1="http://schemas.microsoft.com/office/drawing/2015/9/8/chartex" xmlns:cx2="http://schemas.microsoft.com/office/drawing/2015/10/21/chartex" xmlns:cx3="http://schemas.microsoft.com/office/drawing/2016/5/9/chartex" xmlns:cx4="http://schemas.microsoft.com/office/drawing/2016/5/10/chartex" xmlns:cx5="http://schemas.microsoft.com/office/drawing/2016/5/11/chartex" xmlns:cx6="http://schemas.microsoft.com/office/drawing/2016/5/12/chartex" xmlns:cx7="http://schemas.microsoft.com/office/drawing/2016/5/13/chartex" xmlns:cx8="http://schemas.microsoft.com/office/drawing/2016/5/14/chartex" xmlns:mc="http://schemas.openxmlformats.org/markup-compatibility/2006" xmlns:aink="http://schemas.microsoft.com/office/drawing/2016/ink" xmlns:am3d="http://schemas.microsoft.com/office/drawing/2017/model3d" xmlns:o="urn:schemas-microsoft-com:office:office" xmlns:r="http://schemas.openxmlformats.org/officeDocument/2006/relationships" xmlns:m="http://schemas.openxmlformats.org/officeDocument/2006/math" xmlns:v="urn:schemas-microsoft-com:vml" xmlns:wp14="http://schemas.microsoft.com/office/word/2010/wordprocessingDrawing" xmlns:wp="http://schemas.openxmlformats.org/drawingml/2006/wordprocessingDrawing" xmlns:w10="urn:schemas-microsoft-com:office:word" xmlns:w="http://schemas.openxmlformats.org/wordprocessingml/2006/main" xmlns:w14="http://schemas.microsoft.com/office/word/2010/wordml" xmlns:w15="http://schemas.microsoft.com/office/word/2012/wordml" xmlns:w16cex="http://schemas.microsoft.com/office/word/2018/wordml/cex" xmlns:w16cid="http://schemas.microsoft.com/office/word/2016/wordml/cid" xmlns:w16="http://schemas.microsoft.com/office/word/2018/wordml" xmlns:w16sdtdh="http://schemas.microsoft.com/office/word/2020/wordml/sdtdatahash" xmlns:w16se="http://schemas.microsoft.com/office/word/2015/wordml/symex" xmlns:wpg="http://schemas.microsoft.com/office/word/2010/wordprocessingGroup" xmlns:wpi="http://schemas.microsoft.com/office/word/2010/wordprocessingInk" xmlns:wne="http://schemas.microsoft.com/office/word/2006/wordml" xmlns:wps="http://schemas.microsoft.com/office/word/2010/wordprocessingShape" mc:Ignorable="w14 w15 w16se w16cid w16 w16cex w16sdtdh wp14">
   <w:body>
-    <w:p/>
+    <w:p>
+      <w:pPr>
+        <w:jc w:val="center"/>
+        <w:rPr>
+          <w:b/>
+          <w:bCs/>
+          <w:sz w:val="36"/>
+          <w:szCs w:val="36"/>
+          <w:lang w:val="en-US"/>
+        </w:rPr>
+      </w:pPr>
+      <w:proofErr w:type="spellStart"/>
+      <w:r>
+        <w:rPr>
+          <w:b/>
+          <w:bCs/>
+          <w:sz w:val="36"/>
+          <w:szCs w:val="36"/>
+          <w:lang w:val="en-US"/>
+        </w:rPr>
+        <w:t>Ryuk</w:t>
+      </w:r>
+      <w:proofErr w:type="spellEnd"/>
+    </w:p>
+    <w:p>
+      <w:pPr>
+        <w:jc w:val="center"/>
+        <w:rPr>
+          <w:b/>
+          <w:bCs/>
+          <w:sz w:val="28"/>
+          <w:szCs w:val="28"/>
+          <w:lang w:val="en-US"/>
+        </w:rPr>
+      </w:pPr>
+    </w:p>
+    <w:p>
+      <w:pPr>
+        <w:jc w:val="center"/>
+        <w:rPr>
+          <w:b/>
+          <w:bCs/>
+          <w:sz w:val="28"/>
+          <w:szCs w:val="28"/>
+          <w:lang w:val="en-US"/>
+        </w:rPr>
+      </w:pPr>
+      <w:r>
+        <w:rPr>
+          <w:b/>
+          <w:bCs/>
+          <w:sz w:val="28"/>
+          <w:szCs w:val="28"/>
+          <w:lang w:val="en-US"/>
+        </w:rPr>
+        <w:t>Initial Access</w:t>
+      </w:r>
+    </w:p>
+    <w:p>
+      <w:pPr>
+        <w:pStyle w:val="Listenabsatz"/>
+        <w:numPr>
+          <w:ilvl w:val="0"/>
+          <w:numId w:val="2"/>
+        </w:numPr>
+        <w:rPr>
+          <w:b/>
+          <w:bCs/>
+          <w:sz w:val="24"/>
+          <w:szCs w:val="24"/>
+          <w:lang w:val="en-US"/>
+        </w:rPr>
+      </w:pPr>
+      <w:proofErr w:type="spellStart"/>
+      <w:r>
+        <w:rPr>
+          <w:b/>
+          <w:bCs/>
+          <w:sz w:val="24"/>
+          <w:szCs w:val="24"/>
+          <w:lang w:val="en-US"/>
+        </w:rPr>
+        <w:t>Spearphishing</w:t>
+      </w:r>
+      <w:proofErr w:type="spellEnd"/>
+    </w:p>
+    <w:p>
+      <w:pPr>
+        <w:pStyle w:val="Listenabsatz"/>
+        <w:numPr>
+          <w:ilvl w:val="1"/>
+          <w:numId w:val="2"/>
+        </w:numPr>
+        <w:rPr>
+          <w:sz w:val="24"/>
+          <w:szCs w:val="24"/>
+          <w:lang w:val="en-US"/>
+        </w:rPr>
+      </w:pPr>
+      <w:r>
+        <w:rPr>
+          <w:sz w:val="24"/>
+          <w:szCs w:val="24"/>
+          <w:lang w:val="en-US"/>
+        </w:rPr>
+        <w:t>https://www.advintel.io/post/front-door-into-bazarbackdoor-stealthy-cybercrime-weapon</w:t>
+      </w:r>
+    </w:p>
+    <w:p>
+      <w:pPr>
+        <w:pStyle w:val="Listenabsatz"/>
+        <w:numPr>
+          <w:ilvl w:val="1"/>
+          <w:numId w:val="2"/>
+        </w:numPr>
+        <w:rPr>
+          <w:rStyle w:val="2phjq"/>
+          <w:b/>
+          <w:bCs/>
+          <w:sz w:val="24"/>
+          <w:szCs w:val="24"/>
+          <w:lang w:val="en-US"/>
+        </w:rPr>
+      </w:pPr>
+      <w:r>
+        <w:rPr>
+          <w:rStyle w:val="2phjq"/>
+          <w:lang w:val="en-US"/>
+        </w:rPr>
+        <w:t>L</w:t>
+      </w:r>
+      <w:proofErr w:type="spellStart"/>
+      <w:r>
+        <w:rPr>
+          <w:rStyle w:val="2phjq"/>
+        </w:rPr>
+        <w:t>egitimate</w:t>
+      </w:r>
+      <w:proofErr w:type="spellEnd"/>
+      <w:r>
+        <w:rPr>
+          <w:rStyle w:val="2phjq"/>
+        </w:rPr>
+        <w:t xml:space="preserve"> and widely used </w:t>
+      </w:r>
+      <w:bookmarkStart w:id="0" w:name="_Hlk84340773"/>
+      <w:r>
+        <w:rPr>
+          <w:rStyle w:val="Fett"/>
+        </w:rPr>
+        <w:t xml:space="preserve">SendGrid </w:t>
+      </w:r>
+      <w:r>
+        <w:rPr>
+          <w:rStyle w:val="2phjq"/>
+        </w:rPr>
+        <w:t>email marketing platform</w:t>
+      </w:r>
+      <w:bookmarkEnd w:id="0"/>
+    </w:p>
+    <w:p>
+      <w:pPr>
+        <w:pStyle w:val="Listenabsatz"/>
+        <w:numPr>
+          <w:ilvl w:val="1"/>
+          <w:numId w:val="2"/>
+        </w:numPr>
+        <w:rPr>
+          <w:rStyle w:val="2phjq"/>
+          <w:sz w:val="24"/>
+          <w:szCs w:val="24"/>
+          <w:lang w:val="en-US"/>
+        </w:rPr>
+      </w:pPr>
+      <w:bookmarkStart w:id="1" w:name="_Hlk84340797"/>
+      <w:proofErr w:type="gramStart"/>
+      <w:r>
+        <w:rPr>
+          <w:rStyle w:val="2phjq"/>
+          <w:sz w:val="24"/>
+          <w:szCs w:val="24"/>
+          <w:lang w:val="en-US"/>
+        </w:rPr>
+        <w:t>D</w:t>
+      </w:r>
+      <w:r>
+        <w:rPr>
+          <w:rStyle w:val="2phjq"/>
+          <w:sz w:val="24"/>
+          <w:szCs w:val="24"/>
+          <w:lang w:val="en-US"/>
+        </w:rPr>
+        <w:t>ecoy</w:t>
+      </w:r>
+      <w:proofErr w:type="gramEnd"/>
+      <w:r>
+        <w:rPr>
+          <w:rStyle w:val="2phjq"/>
+          <w:sz w:val="24"/>
+          <w:szCs w:val="24"/>
+          <w:lang w:val="en-US"/>
+        </w:rPr>
+        <w:t xml:space="preserve"> google</w:t>
+      </w:r>
+      <w:r>
+        <w:rPr>
+          <w:rStyle w:val="2phjq"/>
+          <w:sz w:val="24"/>
+          <w:szCs w:val="24"/>
+          <w:lang w:val="en-US"/>
+        </w:rPr>
+        <w:t xml:space="preserve"> preview page</w:t>
+      </w:r>
+      <w:r>
+        <w:rPr>
+          <w:rStyle w:val="2phjq"/>
+          <w:sz w:val="24"/>
+          <w:szCs w:val="24"/>
+          <w:lang w:val="en-US"/>
+        </w:rPr>
+        <w:t xml:space="preserve"> </w:t>
+      </w:r>
+      <w:bookmarkEnd w:id="1"/>
+      <w:r>
+        <w:rPr>
+          <w:rStyle w:val="2phjq"/>
+          <w:sz w:val="24"/>
+          <w:szCs w:val="24"/>
+          <w:lang w:val="en-US"/>
+        </w:rPr>
+        <w:t>to trick the user into downloading</w:t>
+      </w:r>
+    </w:p>
+    <w:p>
+      <w:pPr>
+        <w:pStyle w:val="Listenabsatz"/>
+        <w:numPr>
+          <w:ilvl w:val="1"/>
+          <w:numId w:val="2"/>
+        </w:numPr>
+        <w:rPr>
+          <w:rStyle w:val="2phjq"/>
+          <w:b/>
+          <w:bCs/>
+          <w:sz w:val="24"/>
+          <w:szCs w:val="24"/>
+          <w:lang w:val="en-US"/>
+        </w:rPr>
+      </w:pPr>
+      <w:r>
+        <w:rPr>
+          <w:rStyle w:val="2phjq"/>
+          <w:lang w:val="en-US"/>
+        </w:rPr>
+        <w:t>M</w:t>
+      </w:r>
+      <w:proofErr w:type="spellStart"/>
+      <w:r>
+        <w:rPr>
+          <w:rStyle w:val="2phjq"/>
+        </w:rPr>
+        <w:t>alicious</w:t>
+      </w:r>
+      <w:proofErr w:type="spellEnd"/>
+      <w:r>
+        <w:rPr>
+          <w:rStyle w:val="2phjq"/>
+        </w:rPr>
+        <w:t xml:space="preserve"> files </w:t>
+      </w:r>
+      <w:r>
+        <w:rPr>
+          <w:rStyle w:val="2phjq"/>
+          <w:lang w:val="en-US"/>
+        </w:rPr>
+        <w:t xml:space="preserve">are </w:t>
+      </w:r>
+      <w:bookmarkStart w:id="2" w:name="_Hlk84340811"/>
+      <w:r>
+        <w:rPr>
+          <w:rStyle w:val="2phjq"/>
+          <w:lang w:val="en-US"/>
+        </w:rPr>
+        <w:t>c</w:t>
+      </w:r>
+      <w:proofErr w:type="spellStart"/>
+      <w:r>
+        <w:rPr>
+          <w:rStyle w:val="2phjq"/>
+        </w:rPr>
+        <w:t>ertificate</w:t>
+      </w:r>
+      <w:proofErr w:type="spellEnd"/>
+      <w:r>
+        <w:rPr>
+          <w:rStyle w:val="2phjq"/>
+        </w:rPr>
+        <w:t xml:space="preserve"> signing</w:t>
+      </w:r>
+      <w:r>
+        <w:rPr>
+          <w:rStyle w:val="2phjq"/>
+          <w:lang w:val="en-US"/>
+        </w:rPr>
+        <w:t xml:space="preserve"> to</w:t>
+      </w:r>
+      <w:r>
+        <w:rPr>
+          <w:rStyle w:val="2phjq"/>
+        </w:rPr>
+        <w:t xml:space="preserve"> evading anti-virus </w:t>
+      </w:r>
+      <w:bookmarkEnd w:id="2"/>
+    </w:p>
+    <w:p>
+      <w:pPr>
+        <w:pStyle w:val="Listenabsatz"/>
+        <w:numPr>
+          <w:ilvl w:val="1"/>
+          <w:numId w:val="2"/>
+        </w:numPr>
+        <w:rPr>
+          <w:rStyle w:val="2phjq"/>
+          <w:b/>
+          <w:bCs/>
+          <w:sz w:val="24"/>
+          <w:szCs w:val="24"/>
+          <w:lang w:val="en-US"/>
+        </w:rPr>
+      </w:pPr>
+      <w:r>
+        <w:rPr>
+          <w:noProof/>
+        </w:rPr>
+        <w:drawing>
+          <wp:anchor distT="0" distB="0" distL="114300" distR="114300" simplePos="0" relativeHeight="251658240" behindDoc="0" locked="0" layoutInCell="1" allowOverlap="1" wp14:anchorId="780CCC04" wp14:editId="4D24D9CE">
+            <wp:simplePos x="0" y="0"/>
+            <wp:positionH relativeFrom="column">
+              <wp:posOffset>123825</wp:posOffset>
+            </wp:positionH>
+            <wp:positionV relativeFrom="paragraph">
+              <wp:posOffset>234315</wp:posOffset>
+            </wp:positionV>
+            <wp:extent cx="5731510" cy="3575050"/>
+            <wp:effectExtent l="0" t="0" r="2540" b="6350"/>
+            <wp:wrapTopAndBottom/>
+            <wp:docPr id="1" name="Grafik 1" descr="untitled image"/>
+            <wp:cNvGraphicFramePr>
+              <a:graphicFrameLocks xmlns:a="http://schemas.openxmlformats.org/drawingml/2006/main" noChangeAspect="1"/>
+            </wp:cNvGraphicFramePr>
+            <a:graphic xmlns:a="http://schemas.openxmlformats.org/drawingml/2006/main">
+              <a:graphicData uri="http://schemas.openxmlformats.org/drawingml/2006/picture">
+                <pic:pic xmlns:pic="http://schemas.openxmlformats.org/drawingml/2006/picture">
+                  <pic:nvPicPr>
+                    <pic:cNvPr id="0" name="Picture 1" descr="untitled image"/>
+                    <pic:cNvPicPr>
+                      <a:picLocks noChangeAspect="1" noChangeArrowheads="1"/>
+                    </pic:cNvPicPr>
+                  </pic:nvPicPr>
+                  <pic:blipFill>
+                    <a:blip r:embed="rId5">
+                      <a:extLst>
+                        <a:ext uri="{28A0092B-C50C-407E-A947-70E740481C1C}">
+                          <a14:useLocalDpi xmlns:a14="http://schemas.microsoft.com/office/drawing/2010/main" val="0"/>
+                        </a:ext>
+                      </a:extLst>
+                    </a:blip>
+                    <a:srcRect/>
+                    <a:stretch>
+                      <a:fillRect/>
+                    </a:stretch>
+                  </pic:blipFill>
+                  <pic:spPr bwMode="auto">
+                    <a:xfrm>
+                      <a:off x="0" y="0"/>
+                      <a:ext cx="5731510" cy="3575050"/>
+                    </a:xfrm>
+                    <a:prstGeom prst="rect">
+                      <a:avLst/>
+                    </a:prstGeom>
+                    <a:noFill/>
+                    <a:ln>
+                      <a:noFill/>
+                    </a:ln>
+                  </pic:spPr>
+                </pic:pic>
+              </a:graphicData>
+            </a:graphic>
+            <wp14:sizeRelH relativeFrom="page">
+              <wp14:pctWidth>0</wp14:pctWidth>
+            </wp14:sizeRelH>
+            <wp14:sizeRelV relativeFrom="page">
+              <wp14:pctHeight>0</wp14:pctHeight>
+            </wp14:sizeRelV>
+          </wp:anchor>
+        </w:drawing>
+      </w:r>
+      <w:bookmarkStart w:id="3" w:name="_Hlk84340842"/>
+      <w:r>
+        <w:rPr>
+          <w:rStyle w:val="2phjq"/>
+          <w:lang w:val="en-US"/>
+        </w:rPr>
+        <w:t xml:space="preserve">Downloads </w:t>
+      </w:r>
+      <w:r>
+        <w:rPr>
+          <w:rStyle w:val="2phjq"/>
+        </w:rPr>
+        <w:t xml:space="preserve">encrypted </w:t>
+      </w:r>
+      <w:proofErr w:type="spellStart"/>
+      <w:r>
+        <w:rPr>
+          <w:rStyle w:val="2phjq"/>
+        </w:rPr>
+        <w:t>BazarBackdoor</w:t>
+      </w:r>
+      <w:proofErr w:type="spellEnd"/>
+      <w:r>
+        <w:rPr>
+          <w:rStyle w:val="2phjq"/>
+        </w:rPr>
+        <w:t xml:space="preserve"> </w:t>
+      </w:r>
+      <w:bookmarkEnd w:id="3"/>
+    </w:p>
+    <w:p>
+      <w:pPr>
+        <w:pStyle w:val="Listenabsatz"/>
+        <w:numPr>
+          <w:ilvl w:val="0"/>
+          <w:numId w:val="2"/>
+        </w:numPr>
+        <w:rPr>
+          <w:b/>
+          <w:bCs/>
+          <w:sz w:val="24"/>
+          <w:szCs w:val="24"/>
+          <w:lang w:val="en-US"/>
+        </w:rPr>
+      </w:pPr>
+      <w:r>
+        <w:rPr>
+          <w:b/>
+          <w:bCs/>
+          <w:sz w:val="24"/>
+          <w:szCs w:val="24"/>
+          <w:lang w:val="en-US"/>
+        </w:rPr>
+        <w:t>Bazar</w:t>
+      </w:r>
+      <w:r>
+        <w:rPr>
+          <w:b/>
+          <w:bCs/>
+          <w:sz w:val="24"/>
+          <w:szCs w:val="24"/>
+          <w:lang w:val="en-US"/>
+        </w:rPr>
+        <w:t xml:space="preserve"> </w:t>
+      </w:r>
+      <w:r>
+        <w:rPr>
+          <w:b/>
+          <w:bCs/>
+          <w:sz w:val="24"/>
+          <w:szCs w:val="24"/>
+          <w:lang w:val="en-US"/>
+        </w:rPr>
+        <w:t>Execution</w:t>
+      </w:r>
+    </w:p>
+    <w:p>
+      <w:pPr>
+        <w:pStyle w:val="Listenabsatz"/>
+        <w:numPr>
+          <w:ilvl w:val="1"/>
+          <w:numId w:val="2"/>
+        </w:numPr>
+        <w:rPr>
+          <w:sz w:val="24"/>
+          <w:szCs w:val="24"/>
+          <w:lang w:val="en-US"/>
+        </w:rPr>
+      </w:pPr>
+      <w:hyperlink r:id="rId6" w:history="1">
+        <w:r>
+          <w:rPr>
+            <w:rStyle w:val="Hyperlink"/>
+            <w:sz w:val="24"/>
+            <w:szCs w:val="24"/>
+            <w:lang w:val="en-US"/>
+          </w:rPr>
+          <w:t>https://www.advintel.io/post/front-door-into-bazarbackdoor-stealthy-cybercrime-weapon</w:t>
+        </w:r>
+      </w:hyperlink>
+    </w:p>
+    <w:p>
+      <w:pPr>
+        <w:pStyle w:val="Listenabsatz"/>
+        <w:numPr>
+          <w:ilvl w:val="1"/>
+          <w:numId w:val="2"/>
+        </w:numPr>
+        <w:rPr>
+          <w:b/>
+          <w:bCs/>
+          <w:sz w:val="24"/>
+          <w:szCs w:val="24"/>
+          <w:lang w:val="en-US"/>
+        </w:rPr>
+      </w:pPr>
+      <w:r>
+        <w:rPr>
+          <w:b/>
+          <w:bCs/>
+          <w:sz w:val="24"/>
+          <w:szCs w:val="24"/>
+          <w:lang w:val="en-US"/>
+        </w:rPr>
+        <w:t>https://attack.mitre.org/software/S0534/</w:t>
+      </w:r>
+    </w:p>
+    <w:p>
+      <w:pPr>
+        <w:pStyle w:val="Listenabsatz"/>
+        <w:numPr>
+          <w:ilvl w:val="1"/>
+          <w:numId w:val="2"/>
+        </w:numPr>
+        <w:rPr>
+          <w:sz w:val="24"/>
+          <w:szCs w:val="24"/>
+          <w:lang w:val="en-US"/>
+        </w:rPr>
+      </w:pPr>
+      <w:r>
+        <w:rPr>
+          <w:sz w:val="24"/>
+          <w:szCs w:val="24"/>
+          <w:lang w:val="en-US"/>
+        </w:rPr>
+        <w:t xml:space="preserve">Bazar </w:t>
+      </w:r>
+      <w:bookmarkStart w:id="4" w:name="_Hlk84341094"/>
+      <w:r>
+        <w:rPr>
+          <w:sz w:val="24"/>
+          <w:szCs w:val="24"/>
+          <w:lang w:val="en-US"/>
+        </w:rPr>
+        <w:t xml:space="preserve">relies on user execution </w:t>
+      </w:r>
+      <w:bookmarkEnd w:id="4"/>
+      <w:r>
+        <w:rPr>
+          <w:sz w:val="24"/>
+          <w:szCs w:val="24"/>
+          <w:lang w:val="en-US"/>
+        </w:rPr>
+        <w:t>of an executable to run.</w:t>
+      </w:r>
+    </w:p>
+    <w:p>
+      <w:pPr>
+        <w:pStyle w:val="Listenabsatz"/>
+        <w:numPr>
+          <w:ilvl w:val="1"/>
+          <w:numId w:val="2"/>
+        </w:numPr>
+        <w:rPr>
+          <w:sz w:val="24"/>
+          <w:szCs w:val="24"/>
+          <w:lang w:val="en-US"/>
+        </w:rPr>
+      </w:pPr>
+      <w:r>
+        <w:rPr>
+          <w:sz w:val="24"/>
+          <w:szCs w:val="24"/>
+          <w:lang w:val="en-US"/>
+        </w:rPr>
+        <w:t>This user was a Domain User and did not have any other permissions.</w:t>
+      </w:r>
+    </w:p>
+    <w:p>
+      <w:pPr>
+        <w:pStyle w:val="Listenabsatz"/>
+        <w:numPr>
+          <w:ilvl w:val="1"/>
+          <w:numId w:val="2"/>
+        </w:numPr>
+        <w:rPr>
+          <w:sz w:val="24"/>
+          <w:szCs w:val="24"/>
+          <w:lang w:val="en-US"/>
+        </w:rPr>
+      </w:pPr>
+      <w:bookmarkStart w:id="5" w:name="_Hlk84341116"/>
+      <w:r>
+        <w:rPr>
+          <w:sz w:val="24"/>
+          <w:szCs w:val="24"/>
+          <w:lang w:val="en-US"/>
+        </w:rPr>
+        <w:t>I</w:t>
+      </w:r>
+      <w:r>
+        <w:rPr>
+          <w:sz w:val="24"/>
+          <w:szCs w:val="24"/>
+          <w:lang w:val="en-US"/>
+        </w:rPr>
+        <w:t xml:space="preserve">njects malicious code </w:t>
+      </w:r>
+      <w:bookmarkEnd w:id="5"/>
+      <w:r>
+        <w:rPr>
+          <w:sz w:val="24"/>
+          <w:szCs w:val="24"/>
+          <w:lang w:val="en-US"/>
+        </w:rPr>
+        <w:t xml:space="preserve">into one of the following processes: </w:t>
+      </w:r>
+      <w:bookmarkStart w:id="6" w:name="_Hlk84341128"/>
+      <w:proofErr w:type="spellStart"/>
+      <w:r>
+        <w:rPr>
+          <w:sz w:val="24"/>
+          <w:szCs w:val="24"/>
+          <w:lang w:val="en-US"/>
+        </w:rPr>
+        <w:t>cmd</w:t>
+      </w:r>
+      <w:proofErr w:type="spellEnd"/>
+      <w:r>
+        <w:rPr>
+          <w:sz w:val="24"/>
+          <w:szCs w:val="24"/>
+          <w:lang w:val="en-US"/>
+        </w:rPr>
+        <w:t xml:space="preserve">, explorer, and </w:t>
+      </w:r>
+      <w:proofErr w:type="spellStart"/>
+      <w:r>
+        <w:rPr>
+          <w:sz w:val="24"/>
+          <w:szCs w:val="24"/>
+          <w:lang w:val="en-US"/>
+        </w:rPr>
+        <w:t>svchost</w:t>
+      </w:r>
+      <w:bookmarkEnd w:id="6"/>
+      <w:proofErr w:type="spellEnd"/>
+    </w:p>
+    <w:p>
+      <w:pPr>
+        <w:pStyle w:val="Listenabsatz"/>
+        <w:numPr>
+          <w:ilvl w:val="1"/>
+          <w:numId w:val="2"/>
+        </w:numPr>
+        <w:rPr>
+          <w:sz w:val="24"/>
+          <w:szCs w:val="24"/>
+          <w:lang w:val="en-US"/>
+        </w:rPr>
+      </w:pPr>
+      <w:r>
+        <w:rPr>
+          <w:sz w:val="24"/>
+          <w:szCs w:val="24"/>
+          <w:lang w:val="en-US"/>
+        </w:rPr>
+        <w:t>S</w:t>
+      </w:r>
+      <w:r>
+        <w:rPr>
+          <w:sz w:val="24"/>
+          <w:szCs w:val="24"/>
+          <w:lang w:val="en-US"/>
+        </w:rPr>
+        <w:t>cheduled task with the name such as "</w:t>
+      </w:r>
+      <w:proofErr w:type="spellStart"/>
+      <w:r>
+        <w:rPr>
+          <w:sz w:val="24"/>
+          <w:szCs w:val="24"/>
+          <w:lang w:val="en-US"/>
+        </w:rPr>
+        <w:t>StartAd</w:t>
+      </w:r>
+      <w:proofErr w:type="spellEnd"/>
+      <w:r>
+        <w:rPr>
+          <w:sz w:val="24"/>
+          <w:szCs w:val="24"/>
+          <w:lang w:val="en-US"/>
+        </w:rPr>
+        <w:t xml:space="preserve"> - Ad" is created, the loader writes itself into the Windows registry, and </w:t>
+      </w:r>
+      <w:bookmarkStart w:id="7" w:name="_Hlk84341162"/>
+      <w:r>
+        <w:rPr>
+          <w:sz w:val="24"/>
+          <w:szCs w:val="24"/>
+          <w:lang w:val="en-US"/>
+        </w:rPr>
+        <w:t>creates autorun entries</w:t>
+      </w:r>
+      <w:bookmarkEnd w:id="7"/>
+    </w:p>
+    <w:p>
+      <w:pPr>
+        <w:pStyle w:val="Listenabsatz"/>
+        <w:numPr>
+          <w:ilvl w:val="1"/>
+          <w:numId w:val="2"/>
+        </w:numPr>
+        <w:rPr>
+          <w:sz w:val="24"/>
+          <w:szCs w:val="24"/>
+          <w:lang w:val="en-US"/>
+        </w:rPr>
+      </w:pPr>
+      <w:bookmarkStart w:id="8" w:name="_Hlk84341145"/>
+      <w:r>
+        <w:rPr>
+          <w:sz w:val="24"/>
+          <w:szCs w:val="24"/>
+          <w:lang w:val="en-US"/>
+        </w:rPr>
+        <w:t>D</w:t>
+      </w:r>
+      <w:r>
+        <w:rPr>
+          <w:sz w:val="24"/>
+          <w:szCs w:val="24"/>
+          <w:lang w:val="en-US"/>
+        </w:rPr>
+        <w:t xml:space="preserve">ownload and execute the </w:t>
+      </w:r>
+      <w:proofErr w:type="spellStart"/>
+      <w:r>
+        <w:rPr>
+          <w:sz w:val="24"/>
+          <w:szCs w:val="24"/>
+          <w:lang w:val="en-US"/>
+        </w:rPr>
+        <w:t>BazarBackdoor</w:t>
+      </w:r>
+      <w:proofErr w:type="spellEnd"/>
+      <w:r>
+        <w:rPr>
+          <w:sz w:val="24"/>
+          <w:szCs w:val="24"/>
+          <w:lang w:val="en-US"/>
+        </w:rPr>
+        <w:t xml:space="preserve"> and </w:t>
+      </w:r>
+      <w:r>
+        <w:rPr>
+          <w:sz w:val="24"/>
+          <w:szCs w:val="24"/>
+          <w:lang w:val="en-US"/>
+        </w:rPr>
+        <w:t xml:space="preserve">Cobalt Strike beacons </w:t>
+      </w:r>
+      <w:bookmarkEnd w:id="8"/>
+      <w:r>
+        <w:rPr>
+          <w:sz w:val="24"/>
+          <w:szCs w:val="24"/>
+          <w:lang w:val="en-US"/>
+        </w:rPr>
+        <w:t>to further access once inside the targeted networks</w:t>
+      </w:r>
+    </w:p>
+    <w:p>
+      <w:pPr>
+        <w:rPr>
+          <w:sz w:val="24"/>
+          <w:szCs w:val="24"/>
+          <w:lang w:val="en-US"/>
+        </w:rPr>
+      </w:pPr>
+    </w:p>
+    <w:p>
+      <w:pPr>
+        <w:pStyle w:val="Listenabsatz"/>
+        <w:ind w:left="1080"/>
+        <w:rPr>
+          <w:sz w:val="24"/>
+          <w:szCs w:val="24"/>
+          <w:lang w:val="en-US"/>
+        </w:rPr>
+      </w:pPr>
+    </w:p>
+    <w:p>
+      <w:pPr>
+        <w:rPr>
+          <w:sz w:val="24"/>
+          <w:szCs w:val="24"/>
+          <w:lang w:val="en-US"/>
+        </w:rPr>
+      </w:pPr>
+    </w:p>
+    <w:p>
+      <w:pPr>
+        <w:jc w:val="center"/>
+        <w:rPr>
+          <w:b/>
+          <w:bCs/>
+          <w:sz w:val="28"/>
+          <w:szCs w:val="28"/>
+          <w:lang w:val="en-US"/>
+        </w:rPr>
+      </w:pPr>
+      <w:r>
+        <w:rPr>
+          <w:b/>
+          <w:bCs/>
+          <w:sz w:val="28"/>
+          <w:szCs w:val="28"/>
+          <w:lang w:val="en-US"/>
+        </w:rPr>
+        <w:t>Privilege Escalation</w:t>
+      </w:r>
+    </w:p>
+    <w:p>
+      <w:pPr>
+        <w:pStyle w:val="Listenabsatz"/>
+        <w:numPr>
+          <w:ilvl w:val="0"/>
+          <w:numId w:val="2"/>
+        </w:numPr>
+        <w:rPr>
+          <w:b/>
+          <w:bCs/>
+          <w:sz w:val="24"/>
+          <w:szCs w:val="24"/>
+          <w:lang w:val="en-US"/>
+        </w:rPr>
+      </w:pPr>
+      <w:r>
+        <w:rPr>
+          <w:b/>
+          <w:bCs/>
+        </w:rPr>
+        <w:t>CVE-2020-1472</w:t>
+      </w:r>
+    </w:p>
+    <w:p>
+      <w:pPr>
+        <w:pStyle w:val="Listenabsatz"/>
+        <w:numPr>
+          <w:ilvl w:val="1"/>
+          <w:numId w:val="2"/>
+        </w:numPr>
+        <w:rPr>
+          <w:sz w:val="24"/>
+          <w:szCs w:val="24"/>
+          <w:lang w:val="en-US"/>
+        </w:rPr>
+      </w:pPr>
+      <w:r>
+        <w:rPr>
+          <w:sz w:val="24"/>
+          <w:szCs w:val="24"/>
+          <w:lang w:val="en-US"/>
+        </w:rPr>
+        <w:t>https://resources.infosecinstitute.com/topic/zerologon-cve-2020-1472-technical-overview-and-walkthrough/</w:t>
+      </w:r>
+    </w:p>
+    <w:p>
+      <w:pPr>
+        <w:pStyle w:val="Listenabsatz"/>
+        <w:numPr>
+          <w:ilvl w:val="1"/>
+          <w:numId w:val="2"/>
+        </w:numPr>
+        <w:rPr>
+          <w:b/>
+          <w:bCs/>
+          <w:sz w:val="24"/>
+          <w:szCs w:val="24"/>
+          <w:lang w:val="en-US"/>
+        </w:rPr>
+      </w:pPr>
+      <w:bookmarkStart w:id="9" w:name="_Hlk84340529"/>
+      <w:r>
+        <w:rPr>
+          <w:lang w:val="en-US"/>
+        </w:rPr>
+        <w:t>A</w:t>
+      </w:r>
+      <w:proofErr w:type="spellStart"/>
+      <w:r>
+        <w:t>ttacker</w:t>
+      </w:r>
+      <w:proofErr w:type="spellEnd"/>
+      <w:r>
+        <w:t xml:space="preserve"> establishes a vulnerable </w:t>
+      </w:r>
+      <w:proofErr w:type="spellStart"/>
+      <w:r>
+        <w:t>Netlogon</w:t>
+      </w:r>
+      <w:proofErr w:type="spellEnd"/>
+      <w:r>
+        <w:t xml:space="preserve"> secure channel connection to a domain controller, using the </w:t>
+      </w:r>
+      <w:proofErr w:type="spellStart"/>
+      <w:r>
+        <w:t>Netlogon</w:t>
+      </w:r>
+      <w:proofErr w:type="spellEnd"/>
+      <w:r>
+        <w:t xml:space="preserve"> Remote Protocol</w:t>
+      </w:r>
+    </w:p>
+    <w:p>
+      <w:pPr>
+        <w:pStyle w:val="Listenabsatz"/>
+        <w:numPr>
+          <w:ilvl w:val="1"/>
+          <w:numId w:val="2"/>
+        </w:numPr>
+        <w:rPr>
+          <w:sz w:val="24"/>
+          <w:szCs w:val="24"/>
+          <w:lang w:val="en-US"/>
+        </w:rPr>
+      </w:pPr>
+      <w:r>
+        <w:rPr>
+          <w:sz w:val="24"/>
+          <w:szCs w:val="24"/>
+          <w:lang w:val="en-US"/>
+        </w:rPr>
+        <w:t>The attack is possible by taking advantage of the incorrect use of an AES mode of operating during the cryptographic process to spoof the identity of any computer account, including the DC itself, and thus setting an empty password for that account locally.</w:t>
+      </w:r>
+    </w:p>
+    <w:p>
+      <w:pPr>
+        <w:pStyle w:val="Listenabsatz"/>
+        <w:numPr>
+          <w:ilvl w:val="1"/>
+          <w:numId w:val="2"/>
+        </w:numPr>
+        <w:rPr>
+          <w:sz w:val="24"/>
+          <w:szCs w:val="24"/>
+          <w:lang w:val="en-US"/>
+        </w:rPr>
+      </w:pPr>
+      <w:r>
+        <w:rPr>
+          <w:sz w:val="24"/>
+          <w:szCs w:val="24"/>
+          <w:lang w:val="en-US"/>
+        </w:rPr>
+        <w:t>In order to exploit this vulnerability, attackers must be able to set up a TCP connection with the DC server from the internal network or even exploiting a webserver online, compromising it and breaking the barriers of a potential DMZ misconfigured (a scenario exploited in the wild by criminals and presented towards the end of the article).</w:t>
+      </w:r>
+    </w:p>
+    <w:p>
+      <w:pPr>
+        <w:ind w:left="360"/>
+        <w:rPr>
+          <w:b/>
+          <w:bCs/>
+          <w:sz w:val="24"/>
+          <w:szCs w:val="24"/>
+          <w:lang w:val="en-US"/>
+        </w:rPr>
+      </w:pPr>
+      <w:r>
+        <w:rPr>
+          <w:noProof/>
+        </w:rPr>
+        <w:drawing>
+          <wp:inline distT="0" distB="0" distL="0" distR="0" wp14:anchorId="4B39EC99" wp14:editId="405C7395">
+            <wp:extent cx="5731510" cy="1530350"/>
+            <wp:effectExtent l="0" t="0" r="2540" b="0"/>
+            <wp:docPr id="2" name="Grafik 2"/>
+            <wp:cNvGraphicFramePr>
+              <a:graphicFrameLocks xmlns:a="http://schemas.openxmlformats.org/drawingml/2006/main" noChangeAspect="1"/>
+            </wp:cNvGraphicFramePr>
+            <a:graphic xmlns:a="http://schemas.openxmlformats.org/drawingml/2006/main">
+              <a:graphicData uri="http://schemas.openxmlformats.org/drawingml/2006/picture">
+                <pic:pic xmlns:pic="http://schemas.openxmlformats.org/drawingml/2006/picture">
+                  <pic:nvPicPr>
+                    <pic:cNvPr id="0" name="Picture 3"/>
+                    <pic:cNvPicPr>
+                      <a:picLocks noChangeAspect="1" noChangeArrowheads="1"/>
+                    </pic:cNvPicPr>
+                  </pic:nvPicPr>
+                  <pic:blipFill>
+                    <a:blip r:embed="rId7">
+                      <a:extLst>
+                        <a:ext uri="{28A0092B-C50C-407E-A947-70E740481C1C}">
+                          <a14:useLocalDpi xmlns:a14="http://schemas.microsoft.com/office/drawing/2010/main" val="0"/>
+                        </a:ext>
+                      </a:extLst>
+                    </a:blip>
+                    <a:srcRect/>
+                    <a:stretch>
+                      <a:fillRect/>
+                    </a:stretch>
+                  </pic:blipFill>
+                  <pic:spPr bwMode="auto">
+                    <a:xfrm>
+                      <a:off x="0" y="0"/>
+                      <a:ext cx="5731510" cy="1530350"/>
+                    </a:xfrm>
+                    <a:prstGeom prst="rect">
+                      <a:avLst/>
+                    </a:prstGeom>
+                    <a:noFill/>
+                    <a:ln>
+                      <a:noFill/>
+                    </a:ln>
+                  </pic:spPr>
+                </pic:pic>
+              </a:graphicData>
+            </a:graphic>
+          </wp:inline>
+        </w:drawing>
+      </w:r>
+    </w:p>
+    <w:p>
+      <w:pPr>
+        <w:ind w:left="360"/>
+        <w:rPr>
+          <w:b/>
+          <w:bCs/>
+          <w:sz w:val="24"/>
+          <w:szCs w:val="24"/>
+          <w:lang w:val="en-US"/>
+        </w:rPr>
+      </w:pPr>
+    </w:p>
+    <w:p>
+      <w:pPr>
+        <w:ind w:left="360"/>
+        <w:rPr>
+          <w:b/>
+          <w:bCs/>
+          <w:sz w:val="24"/>
+          <w:szCs w:val="24"/>
+          <w:lang w:val="en-US"/>
+        </w:rPr>
+      </w:pPr>
+    </w:p>
+    <w:p>
+      <w:pPr>
+        <w:jc w:val="center"/>
+        <w:rPr>
+          <w:b/>
+          <w:bCs/>
+          <w:sz w:val="28"/>
+          <w:szCs w:val="28"/>
+          <w:lang w:val="en-US"/>
+        </w:rPr>
+      </w:pPr>
+      <w:r>
+        <w:rPr>
+          <w:b/>
+          <w:bCs/>
+          <w:sz w:val="28"/>
+          <w:szCs w:val="28"/>
+          <w:lang w:val="en-US"/>
+        </w:rPr>
+        <w:t>Defense Evasion</w:t>
+      </w:r>
+    </w:p>
+    <w:p>
+      <w:pPr>
+        <w:pStyle w:val="Listenabsatz"/>
+        <w:numPr>
+          <w:ilvl w:val="0"/>
+          <w:numId w:val="2"/>
+        </w:numPr>
+        <w:rPr>
+          <w:b/>
+          <w:bCs/>
+          <w:sz w:val="24"/>
+          <w:szCs w:val="24"/>
+          <w:lang w:val="en-US"/>
+        </w:rPr>
+      </w:pPr>
+      <w:r>
+        <w:rPr>
+          <w:b/>
+          <w:bCs/>
+          <w:sz w:val="24"/>
+          <w:szCs w:val="24"/>
+          <w:lang w:val="en-US"/>
+        </w:rPr>
+        <w:t>Signed Binary Proxy Execution: Rundll32</w:t>
+      </w:r>
+    </w:p>
+    <w:p>
+      <w:pPr>
+        <w:pStyle w:val="Listenabsatz"/>
+        <w:numPr>
+          <w:ilvl w:val="1"/>
+          <w:numId w:val="2"/>
+        </w:numPr>
+        <w:rPr>
+          <w:sz w:val="24"/>
+          <w:szCs w:val="24"/>
+          <w:lang w:val="en-US"/>
+        </w:rPr>
+      </w:pPr>
+      <w:hyperlink r:id="rId8" w:history="1">
+        <w:r>
+          <w:rPr>
+            <w:rStyle w:val="Hyperlink"/>
+            <w:sz w:val="24"/>
+            <w:szCs w:val="24"/>
+            <w:lang w:val="en-US"/>
+          </w:rPr>
+          <w:t>https://attack.mitre.org/techniques/T1218/011/</w:t>
+        </w:r>
+      </w:hyperlink>
+    </w:p>
+    <w:p>
+      <w:pPr>
+        <w:pStyle w:val="Listenabsatz"/>
+        <w:numPr>
+          <w:ilvl w:val="1"/>
+          <w:numId w:val="2"/>
+        </w:numPr>
+        <w:rPr>
+          <w:sz w:val="24"/>
+          <w:szCs w:val="24"/>
+          <w:lang w:val="en-US"/>
+        </w:rPr>
+      </w:pPr>
+      <w:r>
+        <w:rPr>
+          <w:sz w:val="24"/>
+          <w:szCs w:val="24"/>
+          <w:lang w:val="en-US"/>
+        </w:rPr>
+        <w:t>Adversaries may abuse rundll32.exe to proxy execution of malicious code. Using rundll32.exe, vice executing directly (</w:t>
+      </w:r>
+      <w:proofErr w:type="gramStart"/>
+      <w:r>
+        <w:rPr>
+          <w:sz w:val="24"/>
+          <w:szCs w:val="24"/>
+          <w:lang w:val="en-US"/>
+        </w:rPr>
+        <w:t>i.e.</w:t>
+      </w:r>
+      <w:proofErr w:type="gramEnd"/>
+      <w:r>
+        <w:rPr>
+          <w:sz w:val="24"/>
+          <w:szCs w:val="24"/>
+          <w:lang w:val="en-US"/>
+        </w:rPr>
+        <w:t xml:space="preserve"> Shared Modules), may avoid triggering security tools that may not monitor execution of the rundll32.exe process because of </w:t>
+      </w:r>
+      <w:proofErr w:type="spellStart"/>
+      <w:r>
+        <w:rPr>
+          <w:sz w:val="24"/>
+          <w:szCs w:val="24"/>
+          <w:lang w:val="en-US"/>
+        </w:rPr>
+        <w:t>allowlists</w:t>
+      </w:r>
+      <w:proofErr w:type="spellEnd"/>
+      <w:r>
+        <w:rPr>
+          <w:sz w:val="24"/>
+          <w:szCs w:val="24"/>
+          <w:lang w:val="en-US"/>
+        </w:rPr>
+        <w:t xml:space="preserve"> or false positives from normal operations. Rundll32.exe is commonly associated with executing DLL payloads.</w:t>
+      </w:r>
+    </w:p>
+    <w:p>
+      <w:pPr>
+        <w:pStyle w:val="Listenabsatz"/>
+        <w:numPr>
+          <w:ilvl w:val="1"/>
+          <w:numId w:val="2"/>
+        </w:numPr>
+        <w:rPr>
+          <w:sz w:val="24"/>
+          <w:szCs w:val="24"/>
+          <w:lang w:val="en-US"/>
+        </w:rPr>
+      </w:pPr>
+      <w:r>
+        <w:rPr>
+          <w:sz w:val="24"/>
+          <w:szCs w:val="24"/>
+          <w:lang w:val="en-US"/>
+        </w:rPr>
+        <w:t>CVE-2020-14</w:t>
+      </w:r>
+      <w:r>
+        <w:t xml:space="preserve"> </w:t>
+      </w:r>
+      <w:r>
+        <w:rPr>
+          <w:sz w:val="24"/>
+          <w:szCs w:val="24"/>
+          <w:lang w:val="en-US"/>
+        </w:rPr>
+        <w:t>On the first domain controller that the treat actors connected to after their initial connection, they dropped a DLL and executed it via rundll32.</w:t>
+      </w:r>
+    </w:p>
+    <w:p>
+      <w:pPr>
+        <w:pStyle w:val="Listenabsatz"/>
+        <w:numPr>
+          <w:ilvl w:val="1"/>
+          <w:numId w:val="2"/>
+        </w:numPr>
+        <w:rPr>
+          <w:sz w:val="24"/>
+          <w:szCs w:val="24"/>
+          <w:lang w:val="en-US"/>
+        </w:rPr>
+      </w:pPr>
+      <w:r>
+        <w:rPr>
+          <w:sz w:val="24"/>
+          <w:szCs w:val="24"/>
+          <w:lang w:val="en-US"/>
+        </w:rPr>
+        <w:t>Dropped via RDP and executed via rundll32 on the second domain controller.</w:t>
+      </w:r>
+    </w:p>
+    <w:p>
+      <w:pPr>
+        <w:pStyle w:val="Listenabsatz"/>
+        <w:numPr>
+          <w:ilvl w:val="1"/>
+          <w:numId w:val="2"/>
+        </w:numPr>
+        <w:rPr>
+          <w:sz w:val="24"/>
+          <w:szCs w:val="24"/>
+          <w:lang w:val="en-US"/>
+        </w:rPr>
+      </w:pPr>
+      <w:r>
+        <w:rPr>
+          <w:sz w:val="24"/>
+          <w:szCs w:val="24"/>
+          <w:lang w:val="en-US"/>
+        </w:rPr>
+        <w:t>Shortly after, the DLL was called again via regsrv32.</w:t>
+      </w:r>
+    </w:p>
+    <w:p>
+      <w:pPr>
+        <w:pStyle w:val="Listenabsatz"/>
+        <w:numPr>
+          <w:ilvl w:val="1"/>
+          <w:numId w:val="2"/>
+        </w:numPr>
+        <w:rPr>
+          <w:sz w:val="24"/>
+          <w:szCs w:val="24"/>
+          <w:lang w:val="en-US"/>
+        </w:rPr>
+      </w:pPr>
+      <w:r>
+        <w:rPr>
+          <w:sz w:val="24"/>
+          <w:szCs w:val="24"/>
+          <w:lang w:val="en-US"/>
+        </w:rPr>
+        <w:t>Then a 2nd DLL was dropped and executed in a similar manner on the 2nd DC.</w:t>
+      </w:r>
+    </w:p>
+    <w:p>
+      <w:pPr>
+        <w:jc w:val="center"/>
+        <w:rPr>
+          <w:b/>
+          <w:bCs/>
+          <w:sz w:val="28"/>
+          <w:szCs w:val="28"/>
+          <w:lang w:val="en-US"/>
+        </w:rPr>
+      </w:pPr>
+      <w:r>
+        <w:rPr>
+          <w:b/>
+          <w:bCs/>
+          <w:sz w:val="28"/>
+          <w:szCs w:val="28"/>
+          <w:lang w:val="en-US"/>
+        </w:rPr>
+        <w:lastRenderedPageBreak/>
+        <w:t>Discovery</w:t>
+      </w:r>
+    </w:p>
+    <w:p>
+      <w:pPr>
+        <w:pStyle w:val="Listenabsatz"/>
+        <w:numPr>
+          <w:ilvl w:val="0"/>
+          <w:numId w:val="2"/>
+        </w:numPr>
+        <w:rPr>
+          <w:b/>
+          <w:bCs/>
+          <w:sz w:val="24"/>
+          <w:szCs w:val="24"/>
+          <w:lang w:val="en-US"/>
+        </w:rPr>
+      </w:pPr>
+      <w:r>
+        <w:rPr>
+          <w:b/>
+          <w:bCs/>
+          <w:sz w:val="24"/>
+          <w:szCs w:val="24"/>
+          <w:lang w:val="en-US"/>
+        </w:rPr>
+        <w:t xml:space="preserve">Signed Binary Proxy Execution: </w:t>
+      </w:r>
+      <w:proofErr w:type="spellStart"/>
+      <w:r>
+        <w:rPr>
+          <w:b/>
+          <w:bCs/>
+          <w:sz w:val="24"/>
+          <w:szCs w:val="24"/>
+          <w:lang w:val="en-US"/>
+        </w:rPr>
+        <w:t>Rund</w:t>
+      </w:r>
+      <w:proofErr w:type="spellEnd"/>
+    </w:p>
+    <w:p>
+      <w:pPr>
+        <w:rPr>
+          <w:b/>
+          <w:bCs/>
+          <w:sz w:val="24"/>
+          <w:szCs w:val="24"/>
+          <w:lang w:val="en-US"/>
+        </w:rPr>
+      </w:pPr>
+    </w:p>
+    <w:p>
+      <w:pPr>
+        <w:jc w:val="center"/>
+        <w:rPr>
+          <w:b/>
+          <w:bCs/>
+          <w:sz w:val="28"/>
+          <w:szCs w:val="28"/>
+          <w:lang w:val="en-US"/>
+        </w:rPr>
+      </w:pPr>
+    </w:p>
+    <w:p>
+      <w:pPr>
+        <w:jc w:val="center"/>
+        <w:rPr>
+          <w:b/>
+          <w:bCs/>
+          <w:sz w:val="28"/>
+          <w:szCs w:val="28"/>
+          <w:lang w:val="en-US"/>
+        </w:rPr>
+      </w:pPr>
+      <w:r>
+        <w:rPr>
+          <w:b/>
+          <w:bCs/>
+          <w:sz w:val="28"/>
+          <w:szCs w:val="28"/>
+          <w:lang w:val="en-US"/>
+        </w:rPr>
+        <w:t>Lateral Movement</w:t>
+      </w:r>
+    </w:p>
+    <w:p>
+      <w:pPr>
+        <w:pStyle w:val="Listenabsatz"/>
+        <w:numPr>
+          <w:ilvl w:val="0"/>
+          <w:numId w:val="2"/>
+        </w:numPr>
+        <w:rPr>
+          <w:b/>
+          <w:bCs/>
+          <w:sz w:val="24"/>
+          <w:szCs w:val="24"/>
+          <w:lang w:val="en-US"/>
+        </w:rPr>
+      </w:pPr>
+      <w:r>
+        <w:rPr>
+          <w:b/>
+          <w:bCs/>
+          <w:sz w:val="24"/>
+          <w:szCs w:val="24"/>
+          <w:lang w:val="en-US"/>
+        </w:rPr>
+        <w:t xml:space="preserve">Signed Binary Proxy Execution: </w:t>
+      </w:r>
+      <w:proofErr w:type="spellStart"/>
+      <w:r>
+        <w:rPr>
+          <w:b/>
+          <w:bCs/>
+          <w:sz w:val="24"/>
+          <w:szCs w:val="24"/>
+          <w:lang w:val="en-US"/>
+        </w:rPr>
+        <w:t>Rund</w:t>
+      </w:r>
+      <w:proofErr w:type="spellEnd"/>
+    </w:p>
+    <w:p>
+      <w:pPr>
+        <w:pStyle w:val="Listenabsatz"/>
+        <w:numPr>
+          <w:ilvl w:val="0"/>
+          <w:numId w:val="2"/>
+        </w:numPr>
+        <w:rPr>
+          <w:b/>
+          <w:bCs/>
+          <w:sz w:val="24"/>
+          <w:szCs w:val="24"/>
+          <w:lang w:val="en-US"/>
+        </w:rPr>
+      </w:pPr>
+    </w:p>
+    <w:p>
+      <w:pPr>
+        <w:jc w:val="center"/>
+        <w:rPr>
+          <w:b/>
+          <w:bCs/>
+          <w:sz w:val="28"/>
+          <w:szCs w:val="28"/>
+          <w:lang w:val="en-US"/>
+        </w:rPr>
+      </w:pPr>
+    </w:p>
+    <w:p>
+      <w:pPr>
+        <w:jc w:val="center"/>
+        <w:rPr>
+          <w:b/>
+          <w:bCs/>
+          <w:sz w:val="28"/>
+          <w:szCs w:val="28"/>
+          <w:lang w:val="en-US"/>
+        </w:rPr>
+      </w:pPr>
+      <w:r>
+        <w:rPr>
+          <w:b/>
+          <w:bCs/>
+          <w:sz w:val="28"/>
+          <w:szCs w:val="28"/>
+          <w:lang w:val="en-US"/>
+        </w:rPr>
+        <w:t>Command and Control</w:t>
+      </w:r>
+    </w:p>
+    <w:p>
+      <w:pPr>
+        <w:pStyle w:val="Listenabsatz"/>
+        <w:numPr>
+          <w:ilvl w:val="0"/>
+          <w:numId w:val="2"/>
+        </w:numPr>
+        <w:rPr>
+          <w:b/>
+          <w:bCs/>
+          <w:sz w:val="24"/>
+          <w:szCs w:val="24"/>
+          <w:lang w:val="en-US"/>
+        </w:rPr>
+      </w:pPr>
+      <w:r>
+        <w:rPr>
+          <w:b/>
+          <w:bCs/>
+          <w:sz w:val="24"/>
+          <w:szCs w:val="24"/>
+          <w:lang w:val="en-US"/>
+        </w:rPr>
+        <w:t xml:space="preserve">Signed Binary Proxy Execution: </w:t>
+      </w:r>
+      <w:proofErr w:type="spellStart"/>
+      <w:r>
+        <w:rPr>
+          <w:b/>
+          <w:bCs/>
+          <w:sz w:val="24"/>
+          <w:szCs w:val="24"/>
+          <w:lang w:val="en-US"/>
+        </w:rPr>
+        <w:t>Rund</w:t>
+      </w:r>
+      <w:proofErr w:type="spellEnd"/>
+    </w:p>
+    <w:p>
+      <w:pPr>
+        <w:pStyle w:val="Listenabsatz"/>
+        <w:numPr>
+          <w:ilvl w:val="0"/>
+          <w:numId w:val="2"/>
+        </w:numPr>
+        <w:rPr>
+          <w:b/>
+          <w:bCs/>
+          <w:sz w:val="24"/>
+          <w:szCs w:val="24"/>
+          <w:lang w:val="en-US"/>
+        </w:rPr>
+      </w:pPr>
+    </w:p>
+    <w:p>
+      <w:pPr>
+        <w:jc w:val="center"/>
+        <w:rPr>
+          <w:b/>
+          <w:bCs/>
+          <w:sz w:val="28"/>
+          <w:szCs w:val="28"/>
+          <w:lang w:val="en-US"/>
+        </w:rPr>
+      </w:pPr>
+    </w:p>
+    <w:p>
+      <w:pPr>
+        <w:jc w:val="center"/>
+        <w:rPr>
+          <w:b/>
+          <w:bCs/>
+          <w:sz w:val="28"/>
+          <w:szCs w:val="28"/>
+          <w:lang w:val="en-US"/>
+        </w:rPr>
+      </w:pPr>
+      <w:r>
+        <w:rPr>
+          <w:b/>
+          <w:bCs/>
+          <w:sz w:val="28"/>
+          <w:szCs w:val="28"/>
+          <w:lang w:val="en-US"/>
+        </w:rPr>
+        <w:t>Impact</w:t>
+      </w:r>
+    </w:p>
+    <w:p>
+      <w:pPr>
+        <w:pStyle w:val="Listenabsatz"/>
+        <w:numPr>
+          <w:ilvl w:val="0"/>
+          <w:numId w:val="2"/>
+        </w:numPr>
+        <w:rPr>
+          <w:b/>
+          <w:bCs/>
+          <w:sz w:val="24"/>
+          <w:szCs w:val="24"/>
+          <w:lang w:val="en-US"/>
+        </w:rPr>
+      </w:pPr>
+      <w:r>
+        <w:rPr>
+          <w:b/>
+          <w:bCs/>
+          <w:sz w:val="24"/>
+          <w:szCs w:val="24"/>
+          <w:lang w:val="en-US"/>
+        </w:rPr>
+        <w:t>C</w:t>
+      </w:r>
+      <w:r>
+        <w:rPr>
+          <w:b/>
+          <w:bCs/>
+          <w:sz w:val="24"/>
+          <w:szCs w:val="24"/>
+          <w:lang w:val="en-US"/>
+        </w:rPr>
+        <w:t>ompromise entire network</w:t>
+      </w:r>
+    </w:p>
+    <w:p>
+      <w:pPr>
+        <w:pStyle w:val="Listenabsatz"/>
+        <w:numPr>
+          <w:ilvl w:val="1"/>
+          <w:numId w:val="2"/>
+        </w:numPr>
+        <w:rPr>
+          <w:sz w:val="24"/>
+          <w:szCs w:val="24"/>
+          <w:lang w:val="en-US"/>
+        </w:rPr>
+      </w:pPr>
+      <w:r>
+        <w:rPr>
+          <w:sz w:val="24"/>
+          <w:szCs w:val="24"/>
+          <w:lang w:val="en-US"/>
+        </w:rPr>
+        <w:t>https://www.crowdstrike.com/blog/big-game-hunting-with-ryuk-another-lucrative-targeted-ransomware/</w:t>
+      </w:r>
+    </w:p>
+    <w:p>
+      <w:pPr>
+        <w:pStyle w:val="Listenabsatz"/>
+        <w:numPr>
+          <w:ilvl w:val="1"/>
+          <w:numId w:val="2"/>
+        </w:numPr>
+        <w:rPr>
+          <w:sz w:val="24"/>
+          <w:szCs w:val="24"/>
+          <w:lang w:val="en-US"/>
+        </w:rPr>
+      </w:pPr>
+      <w:r>
+        <w:rPr>
+          <w:sz w:val="24"/>
+          <w:szCs w:val="24"/>
+          <w:lang w:val="en-US"/>
+        </w:rPr>
+        <w:t xml:space="preserve">Starting around 4.5 hours after the initial Bazar malware was executed, the </w:t>
+      </w:r>
+      <w:proofErr w:type="spellStart"/>
+      <w:r>
+        <w:rPr>
+          <w:sz w:val="24"/>
+          <w:szCs w:val="24"/>
+          <w:lang w:val="en-US"/>
+        </w:rPr>
+        <w:t>Ryuk</w:t>
+      </w:r>
+      <w:proofErr w:type="spellEnd"/>
+      <w:r>
+        <w:rPr>
+          <w:sz w:val="24"/>
+          <w:szCs w:val="24"/>
+          <w:lang w:val="en-US"/>
+        </w:rPr>
+        <w:t xml:space="preserve"> threat actors acted on their final objectives and initiated RDP connections from the domain controller previously exploited, to the rest of the environment. This time they initiated the ransomware first on the secondary domain controller (their 1st pivot) and transferred the </w:t>
+      </w:r>
+      <w:bookmarkStart w:id="10" w:name="_Hlk84419791"/>
+      <w:proofErr w:type="spellStart"/>
+      <w:r>
+        <w:rPr>
+          <w:sz w:val="24"/>
+          <w:szCs w:val="24"/>
+          <w:lang w:val="en-US"/>
+        </w:rPr>
+        <w:t>Ryuk</w:t>
+      </w:r>
+      <w:proofErr w:type="spellEnd"/>
+      <w:r>
+        <w:rPr>
+          <w:sz w:val="24"/>
+          <w:szCs w:val="24"/>
+          <w:lang w:val="en-US"/>
+        </w:rPr>
+        <w:t xml:space="preserve"> executable </w:t>
+      </w:r>
+      <w:bookmarkEnd w:id="10"/>
+      <w:r>
+        <w:rPr>
+          <w:sz w:val="24"/>
+          <w:szCs w:val="24"/>
+          <w:lang w:val="en-US"/>
+        </w:rPr>
+        <w:t>over the RDP connection.</w:t>
+      </w:r>
+    </w:p>
+    <w:p>
+      <w:pPr>
+        <w:pStyle w:val="Listenabsatz"/>
+        <w:numPr>
+          <w:ilvl w:val="1"/>
+          <w:numId w:val="2"/>
+        </w:numPr>
+        <w:rPr>
+          <w:sz w:val="24"/>
+          <w:szCs w:val="24"/>
+          <w:lang w:val="en-US"/>
+        </w:rPr>
+      </w:pPr>
+      <w:proofErr w:type="spellStart"/>
+      <w:r>
+        <w:t>Ryuk</w:t>
+      </w:r>
+      <w:proofErr w:type="spellEnd"/>
+      <w:r>
+        <w:t xml:space="preserve"> is a Ransomware — a type of malware that encrypts files of the victim and restores access in exchange for a ransom payment</w:t>
+      </w:r>
+    </w:p>
+    <w:p>
+      <w:pPr>
+        <w:pStyle w:val="Listenabsatz"/>
+        <w:numPr>
+          <w:ilvl w:val="1"/>
+          <w:numId w:val="2"/>
+        </w:numPr>
+        <w:rPr>
+          <w:sz w:val="24"/>
+          <w:szCs w:val="24"/>
+          <w:lang w:val="en-US"/>
+        </w:rPr>
+      </w:pPr>
+      <w:r>
+        <w:t xml:space="preserve">Based on observed transactions to known </w:t>
+      </w:r>
+      <w:proofErr w:type="spellStart"/>
+      <w:r>
+        <w:t>Ryuk</w:t>
+      </w:r>
+      <w:proofErr w:type="spellEnd"/>
+      <w:r>
+        <w:t xml:space="preserve"> BTC addresses, the ransom demand varies significantly. This suggests that WIZARD SPIDER (like INDRIK SPIDER with </w:t>
+      </w:r>
+      <w:proofErr w:type="spellStart"/>
+      <w:r>
+        <w:t>BitPaymer</w:t>
+      </w:r>
+      <w:proofErr w:type="spellEnd"/>
+      <w:r>
+        <w:t xml:space="preserve">) calculates the ransom amount based on the size and value of the victim organization. To date, the </w:t>
+      </w:r>
+      <w:bookmarkStart w:id="11" w:name="_Hlk84420146"/>
+      <w:r>
+        <w:t>lowest observed ransom was for 1.7 BTC and the highest was for 99 BTC</w:t>
+      </w:r>
+      <w:bookmarkEnd w:id="11"/>
+      <w:r>
+        <w:t xml:space="preserve">. With 52 known transactions spread across 37 BTC addresses (as of this writing), WIZARD SPIDER has made 705.80 BTC, which has a current value of $3.7 million (USD). With the recent decline in BTC to USD value, it is likely GRIM SPIDER has netted more. The tables in the Appendix include a set of known </w:t>
+      </w:r>
+      <w:proofErr w:type="spellStart"/>
+      <w:r>
+        <w:t>Ryuk</w:t>
+      </w:r>
+      <w:proofErr w:type="spellEnd"/>
+      <w:r>
+        <w:t xml:space="preserve"> BTC addresses extracted from </w:t>
+      </w:r>
+      <w:proofErr w:type="spellStart"/>
+      <w:r>
+        <w:t>Ryuk</w:t>
+      </w:r>
+      <w:proofErr w:type="spellEnd"/>
+      <w:r>
+        <w:t xml:space="preserve"> binaries, which are believed to be only a subset of the </w:t>
+      </w:r>
+      <w:proofErr w:type="spellStart"/>
+      <w:r>
+        <w:t>Ryuk</w:t>
+      </w:r>
+      <w:proofErr w:type="spellEnd"/>
+      <w:r>
+        <w:t xml:space="preserve"> BTC addresses.</w:t>
+      </w:r>
+    </w:p>
+    <w:p>
+      <w:pPr>
+        <w:ind w:left="360"/>
+        <w:rPr>
+          <w:sz w:val="24"/>
+          <w:szCs w:val="24"/>
+          <w:lang w:val="en-US"/>
+        </w:rPr>
+      </w:pPr>
+      <w:r>
+        <w:lastRenderedPageBreak/>
+        <w:drawing>
+          <wp:inline distT="0" distB="0" distL="0" distR="0" wp14:anchorId="402FBFAC" wp14:editId="53F9606C">
+            <wp:extent cx="5731510" cy="3995420"/>
+            <wp:effectExtent l="0" t="0" r="2540" b="5080"/>
+            <wp:docPr id="3" name="Grafik 3"/>
+            <wp:cNvGraphicFramePr>
+              <a:graphicFrameLocks xmlns:a="http://schemas.openxmlformats.org/drawingml/2006/main" noChangeAspect="1"/>
+            </wp:cNvGraphicFramePr>
+            <a:graphic xmlns:a="http://schemas.openxmlformats.org/drawingml/2006/main">
+              <a:graphicData uri="http://schemas.openxmlformats.org/drawingml/2006/picture">
+                <pic:pic xmlns:pic="http://schemas.openxmlformats.org/drawingml/2006/picture">
+                  <pic:nvPicPr>
+                    <pic:cNvPr id="1" name=""/>
+                    <pic:cNvPicPr/>
+                  </pic:nvPicPr>
+                  <pic:blipFill>
+                    <a:blip r:embed="rId9"/>
+                    <a:stretch>
+                      <a:fillRect/>
+                    </a:stretch>
+                  </pic:blipFill>
+                  <pic:spPr>
+                    <a:xfrm>
+                      <a:off x="0" y="0"/>
+                      <a:ext cx="5731510" cy="3995420"/>
+                    </a:xfrm>
+                    <a:prstGeom prst="rect">
+                      <a:avLst/>
+                    </a:prstGeom>
+                  </pic:spPr>
+                </pic:pic>
+              </a:graphicData>
+            </a:graphic>
+          </wp:inline>
+        </w:drawing>
+      </w:r>
+    </w:p>
+    <w:p>
+      <w:pPr>
+        <w:rPr>
+          <w:b/>
+          <w:bCs/>
+          <w:sz w:val="24"/>
+          <w:szCs w:val="24"/>
+          <w:lang w:val="en-US"/>
+        </w:rPr>
+      </w:pPr>
+    </w:p>
+    <w:p>
+      <w:pPr>
+        <w:rPr>
+          <w:b/>
+          <w:bCs/>
+          <w:sz w:val="24"/>
+          <w:szCs w:val="24"/>
+          <w:lang w:val="en-US"/>
+        </w:rPr>
+      </w:pPr>
+    </w:p>
+    <w:p>
+      <w:pPr>
+        <w:rPr>
+          <w:b/>
+          <w:bCs/>
+          <w:sz w:val="24"/>
+          <w:szCs w:val="24"/>
+          <w:lang w:val="en-US"/>
+        </w:rPr>
+      </w:pPr>
+    </w:p>
+    <w:p>
+      <w:pPr>
+        <w:rPr>
+          <w:sz w:val="24"/>
+          <w:szCs w:val="24"/>
+          <w:lang w:val="en-US"/>
+        </w:rPr>
+      </w:pPr>
+    </w:p>
+    <w:p>
+      <w:pPr>
+        <w:rPr>
+          <w:b/>
+          <w:bCs/>
+          <w:sz w:val="24"/>
+          <w:szCs w:val="24"/>
+          <w:lang w:val="en-US"/>
+        </w:rPr>
+      </w:pPr>
+    </w:p>
+    <w:bookmarkEnd w:id="9"/>
+    <w:p>
+      <w:pPr>
+        <w:rPr>
+          <w:sz w:val="24"/>
+          <w:szCs w:val="24"/>
+          <w:lang w:val="en-US"/>
+        </w:rPr>
+      </w:pPr>
+    </w:p>
+    <w:p>
+      <w:pPr>
+        <w:jc w:val="center"/>
+        <w:rPr>
+          <w:b/>
+          <w:bCs/>
+          <w:sz w:val="28"/>
+          <w:szCs w:val="28"/>
+          <w:lang w:val="en-US"/>
+        </w:rPr>
+      </w:pPr>
+    </w:p>
+    <w:p>
+      <w:pPr>
+        <w:rPr>
+          <w:b/>
+          <w:bCs/>
+          <w:sz w:val="28"/>
+          <w:szCs w:val="28"/>
+          <w:lang w:val="en-US"/>
+        </w:rPr>
+      </w:pPr>
+    </w:p>
+    <w:p>
+      <w:pPr>
+        <w:rPr>
+          <w:b/>
+          <w:bCs/>
+          <w:sz w:val="28"/>
+          <w:szCs w:val="28"/>
+          <w:lang w:val="en-US"/>
+        </w:rPr>
+      </w:pPr>
+    </w:p>
     <w:sectPr>
       <w:pgSz w:w="11906" w:h="16838"/>
       <w:pgMar w:top="1440" w:right="1440" w:bottom="1440" w:left="1440" w:header="708" w:footer="708" w:gutter="0"/>
@@ -11,6 +1936,243 @@
     </w:sectPr>
   </w:body>
 </w:document>
+</file>
+
+<file path=word/numbering.xml><?xml version="1.0" encoding="utf-8"?>
+<w:numbering xmlns:wpc="http://schemas.microsoft.com/office/word/2010/wordprocessingCanvas" xmlns:cx="http://schemas.microsoft.com/office/drawing/2014/chartex" xmlns:cx1="http://schemas.microsoft.com/office/drawing/2015/9/8/chartex" xmlns:cx2="http://schemas.microsoft.com/office/drawing/2015/10/21/chartex" xmlns:cx3="http://schemas.microsoft.com/office/drawing/2016/5/9/chartex" xmlns:cx4="http://schemas.microsoft.com/office/drawing/2016/5/10/chartex" xmlns:cx5="http://schemas.microsoft.com/office/drawing/2016/5/11/chartex" xmlns:cx6="http://schemas.microsoft.com/office/drawing/2016/5/12/chartex" xmlns:cx7="http://schemas.microsoft.com/office/drawing/2016/5/13/chartex" xmlns:cx8="http://schemas.microsoft.com/office/drawing/2016/5/14/chartex" xmlns:mc="http://schemas.openxmlformats.org/markup-compatibility/2006" xmlns:aink="http://schemas.microsoft.com/office/drawing/2016/ink" xmlns:am3d="http://schemas.microsoft.com/office/drawing/2017/model3d" xmlns:o="urn:schemas-microsoft-com:office:office" xmlns:r="http://schemas.openxmlformats.org/officeDocument/2006/relationships" xmlns:m="http://schemas.openxmlformats.org/officeDocument/2006/math" xmlns:v="urn:schemas-microsoft-com:vml" xmlns:wp14="http://schemas.microsoft.com/office/word/2010/wordprocessingDrawing" xmlns:wp="http://schemas.openxmlformats.org/drawingml/2006/wordprocessingDrawing" xmlns:w10="urn:schemas-microsoft-com:office:word" xmlns:w="http://schemas.openxmlformats.org/wordprocessingml/2006/main" xmlns:w14="http://schemas.microsoft.com/office/word/2010/wordml" xmlns:w15="http://schemas.microsoft.com/office/word/2012/wordml" xmlns:w16cex="http://schemas.microsoft.com/office/word/2018/wordml/cex" xmlns:w16cid="http://schemas.microsoft.com/office/word/2016/wordml/cid" xmlns:w16="http://schemas.microsoft.com/office/word/2018/wordml" xmlns:w16sdtdh="http://schemas.microsoft.com/office/word/2020/wordml/sdtdatahash" xmlns:w16se="http://schemas.microsoft.com/office/word/2015/wordml/symex" xmlns:wpg="http://schemas.microsoft.com/office/word/2010/wordprocessingGroup" xmlns:wpi="http://schemas.microsoft.com/office/word/2010/wordprocessingInk" xmlns:wne="http://schemas.microsoft.com/office/word/2006/wordml" xmlns:wps="http://schemas.microsoft.com/office/word/2010/wordprocessingShape" mc:Ignorable="w14 w15 w16se w16cid w16 w16cex w16sdtdh wp14">
+  <w:abstractNum w:abstractNumId="0" w15:restartNumberingAfterBreak="0">
+    <w:nsid w:val="608471C3"/>
+    <w:multiLevelType w:val="hybridMultilevel"/>
+    <w:tmpl w:val="4CC6B384"/>
+    <w:lvl w:ilvl="0" w:tplc="20000001">
+      <w:start w:val="1"/>
+      <w:numFmt w:val="bullet"/>
+      <w:lvlText w:val=""/>
+      <w:lvlJc w:val="left"/>
+      <w:pPr>
+        <w:ind w:left="720" w:hanging="360"/>
+      </w:pPr>
+      <w:rPr>
+        <w:rFonts w:ascii="Symbol" w:hAnsi="Symbol" w:hint="default"/>
+      </w:rPr>
+    </w:lvl>
+    <w:lvl w:ilvl="1" w:tplc="20000003" w:tentative="1">
+      <w:start w:val="1"/>
+      <w:numFmt w:val="bullet"/>
+      <w:lvlText w:val="o"/>
+      <w:lvlJc w:val="left"/>
+      <w:pPr>
+        <w:ind w:left="1440" w:hanging="360"/>
+      </w:pPr>
+      <w:rPr>
+        <w:rFonts w:ascii="Courier New" w:hAnsi="Courier New" w:cs="Courier New" w:hint="default"/>
+      </w:rPr>
+    </w:lvl>
+    <w:lvl w:ilvl="2" w:tplc="20000005" w:tentative="1">
+      <w:start w:val="1"/>
+      <w:numFmt w:val="bullet"/>
+      <w:lvlText w:val=""/>
+      <w:lvlJc w:val="left"/>
+      <w:pPr>
+        <w:ind w:left="2160" w:hanging="360"/>
+      </w:pPr>
+      <w:rPr>
+        <w:rFonts w:ascii="Wingdings" w:hAnsi="Wingdings" w:hint="default"/>
+      </w:rPr>
+    </w:lvl>
+    <w:lvl w:ilvl="3" w:tplc="20000001" w:tentative="1">
+      <w:start w:val="1"/>
+      <w:numFmt w:val="bullet"/>
+      <w:lvlText w:val=""/>
+      <w:lvlJc w:val="left"/>
+      <w:pPr>
+        <w:ind w:left="2880" w:hanging="360"/>
+      </w:pPr>
+      <w:rPr>
+        <w:rFonts w:ascii="Symbol" w:hAnsi="Symbol" w:hint="default"/>
+      </w:rPr>
+    </w:lvl>
+    <w:lvl w:ilvl="4" w:tplc="20000003" w:tentative="1">
+      <w:start w:val="1"/>
+      <w:numFmt w:val="bullet"/>
+      <w:lvlText w:val="o"/>
+      <w:lvlJc w:val="left"/>
+      <w:pPr>
+        <w:ind w:left="3600" w:hanging="360"/>
+      </w:pPr>
+      <w:rPr>
+        <w:rFonts w:ascii="Courier New" w:hAnsi="Courier New" w:cs="Courier New" w:hint="default"/>
+      </w:rPr>
+    </w:lvl>
+    <w:lvl w:ilvl="5" w:tplc="20000005" w:tentative="1">
+      <w:start w:val="1"/>
+      <w:numFmt w:val="bullet"/>
+      <w:lvlText w:val=""/>
+      <w:lvlJc w:val="left"/>
+      <w:pPr>
+        <w:ind w:left="4320" w:hanging="360"/>
+      </w:pPr>
+      <w:rPr>
+        <w:rFonts w:ascii="Wingdings" w:hAnsi="Wingdings" w:hint="default"/>
+      </w:rPr>
+    </w:lvl>
+    <w:lvl w:ilvl="6" w:tplc="20000001" w:tentative="1">
+      <w:start w:val="1"/>
+      <w:numFmt w:val="bullet"/>
+      <w:lvlText w:val=""/>
+      <w:lvlJc w:val="left"/>
+      <w:pPr>
+        <w:ind w:left="5040" w:hanging="360"/>
+      </w:pPr>
+      <w:rPr>
+        <w:rFonts w:ascii="Symbol" w:hAnsi="Symbol" w:hint="default"/>
+      </w:rPr>
+    </w:lvl>
+    <w:lvl w:ilvl="7" w:tplc="20000003" w:tentative="1">
+      <w:start w:val="1"/>
+      <w:numFmt w:val="bullet"/>
+      <w:lvlText w:val="o"/>
+      <w:lvlJc w:val="left"/>
+      <w:pPr>
+        <w:ind w:left="5760" w:hanging="360"/>
+      </w:pPr>
+      <w:rPr>
+        <w:rFonts w:ascii="Courier New" w:hAnsi="Courier New" w:cs="Courier New" w:hint="default"/>
+      </w:rPr>
+    </w:lvl>
+    <w:lvl w:ilvl="8" w:tplc="20000005" w:tentative="1">
+      <w:start w:val="1"/>
+      <w:numFmt w:val="bullet"/>
+      <w:lvlText w:val=""/>
+      <w:lvlJc w:val="left"/>
+      <w:pPr>
+        <w:ind w:left="6480" w:hanging="360"/>
+      </w:pPr>
+      <w:rPr>
+        <w:rFonts w:ascii="Wingdings" w:hAnsi="Wingdings" w:hint="default"/>
+      </w:rPr>
+    </w:lvl>
+  </w:abstractNum>
+  <w:abstractNum w:abstractNumId="1" w15:restartNumberingAfterBreak="0">
+    <w:nsid w:val="7E6E051D"/>
+    <w:multiLevelType w:val="hybridMultilevel"/>
+    <w:tmpl w:val="175C88C2"/>
+    <w:lvl w:ilvl="0" w:tplc="20000001">
+      <w:start w:val="1"/>
+      <w:numFmt w:val="bullet"/>
+      <w:lvlText w:val=""/>
+      <w:lvlJc w:val="left"/>
+      <w:pPr>
+        <w:ind w:left="360" w:hanging="360"/>
+      </w:pPr>
+      <w:rPr>
+        <w:rFonts w:ascii="Symbol" w:hAnsi="Symbol" w:hint="default"/>
+      </w:rPr>
+    </w:lvl>
+    <w:lvl w:ilvl="1" w:tplc="20000003">
+      <w:start w:val="1"/>
+      <w:numFmt w:val="bullet"/>
+      <w:lvlText w:val="o"/>
+      <w:lvlJc w:val="left"/>
+      <w:pPr>
+        <w:ind w:left="1080" w:hanging="360"/>
+      </w:pPr>
+      <w:rPr>
+        <w:rFonts w:ascii="Courier New" w:hAnsi="Courier New" w:cs="Courier New" w:hint="default"/>
+      </w:rPr>
+    </w:lvl>
+    <w:lvl w:ilvl="2" w:tplc="20000005" w:tentative="1">
+      <w:start w:val="1"/>
+      <w:numFmt w:val="bullet"/>
+      <w:lvlText w:val=""/>
+      <w:lvlJc w:val="left"/>
+      <w:pPr>
+        <w:ind w:left="1800" w:hanging="360"/>
+      </w:pPr>
+      <w:rPr>
+        <w:rFonts w:ascii="Wingdings" w:hAnsi="Wingdings" w:hint="default"/>
+      </w:rPr>
+    </w:lvl>
+    <w:lvl w:ilvl="3" w:tplc="20000001" w:tentative="1">
+      <w:start w:val="1"/>
+      <w:numFmt w:val="bullet"/>
+      <w:lvlText w:val=""/>
+      <w:lvlJc w:val="left"/>
+      <w:pPr>
+        <w:ind w:left="2520" w:hanging="360"/>
+      </w:pPr>
+      <w:rPr>
+        <w:rFonts w:ascii="Symbol" w:hAnsi="Symbol" w:hint="default"/>
+      </w:rPr>
+    </w:lvl>
+    <w:lvl w:ilvl="4" w:tplc="20000003" w:tentative="1">
+      <w:start w:val="1"/>
+      <w:numFmt w:val="bullet"/>
+      <w:lvlText w:val="o"/>
+      <w:lvlJc w:val="left"/>
+      <w:pPr>
+        <w:ind w:left="3240" w:hanging="360"/>
+      </w:pPr>
+      <w:rPr>
+        <w:rFonts w:ascii="Courier New" w:hAnsi="Courier New" w:cs="Courier New" w:hint="default"/>
+      </w:rPr>
+    </w:lvl>
+    <w:lvl w:ilvl="5" w:tplc="20000005" w:tentative="1">
+      <w:start w:val="1"/>
+      <w:numFmt w:val="bullet"/>
+      <w:lvlText w:val=""/>
+      <w:lvlJc w:val="left"/>
+      <w:pPr>
+        <w:ind w:left="3960" w:hanging="360"/>
+      </w:pPr>
+      <w:rPr>
+        <w:rFonts w:ascii="Wingdings" w:hAnsi="Wingdings" w:hint="default"/>
+      </w:rPr>
+    </w:lvl>
+    <w:lvl w:ilvl="6" w:tplc="20000001" w:tentative="1">
+      <w:start w:val="1"/>
+      <w:numFmt w:val="bullet"/>
+      <w:lvlText w:val=""/>
+      <w:lvlJc w:val="left"/>
+      <w:pPr>
+        <w:ind w:left="4680" w:hanging="360"/>
+      </w:pPr>
+      <w:rPr>
+        <w:rFonts w:ascii="Symbol" w:hAnsi="Symbol" w:hint="default"/>
+      </w:rPr>
+    </w:lvl>
+    <w:lvl w:ilvl="7" w:tplc="20000003" w:tentative="1">
+      <w:start w:val="1"/>
+      <w:numFmt w:val="bullet"/>
+      <w:lvlText w:val="o"/>
+      <w:lvlJc w:val="left"/>
+      <w:pPr>
+        <w:ind w:left="5400" w:hanging="360"/>
+      </w:pPr>
+      <w:rPr>
+        <w:rFonts w:ascii="Courier New" w:hAnsi="Courier New" w:cs="Courier New" w:hint="default"/>
+      </w:rPr>
+    </w:lvl>
+    <w:lvl w:ilvl="8" w:tplc="20000005" w:tentative="1">
+      <w:start w:val="1"/>
+      <w:numFmt w:val="bullet"/>
+      <w:lvlText w:val=""/>
+      <w:lvlJc w:val="left"/>
+      <w:pPr>
+        <w:ind w:left="6120" w:hanging="360"/>
+      </w:pPr>
+      <w:rPr>
+        <w:rFonts w:ascii="Wingdings" w:hAnsi="Wingdings" w:hint="default"/>
+      </w:rPr>
+    </w:lvl>
+  </w:abstractNum>
+  <w:num w:numId="1">
+    <w:abstractNumId w:val="0"/>
+  </w:num>
+  <w:num w:numId="2">
+    <w:abstractNumId w:val="1"/>
+  </w:num>
+</w:numbering>
 </file>
 
 <file path=word/styles.xml><?xml version="1.0" encoding="utf-8"?>
@@ -411,6 +2573,27 @@
   <w:style w:type="paragraph" w:default="1" w:styleId="Standard">
     <w:name w:val="Normal"/>
     <w:qFormat/>
+    <w:rsid w:val="005053DB"/>
+  </w:style>
+  <w:style w:type="paragraph" w:styleId="berschrift3">
+    <w:name w:val="heading 3"/>
+    <w:basedOn w:val="Standard"/>
+    <w:link w:val="berschrift3Zchn"/>
+    <w:uiPriority w:val="9"/>
+    <w:qFormat/>
+    <w:rsid w:val="00D57F9C"/>
+    <w:pPr>
+      <w:spacing w:before="100" w:beforeAutospacing="1" w:after="100" w:afterAutospacing="1" w:line="240" w:lineRule="auto"/>
+      <w:outlineLvl w:val="2"/>
+    </w:pPr>
+    <w:rPr>
+      <w:rFonts w:ascii="Times New Roman" w:eastAsia="Times New Roman" w:hAnsi="Times New Roman" w:cs="Times New Roman"/>
+      <w:b/>
+      <w:bCs/>
+      <w:sz w:val="27"/>
+      <w:szCs w:val="27"/>
+      <w:lang w:val="en-DE" w:eastAsia="en-DE"/>
+    </w:rPr>
   </w:style>
   <w:style w:type="character" w:default="1" w:styleId="Absatz-Standardschriftart">
     <w:name w:val="Default Paragraph Font"/>
@@ -438,6 +2621,71 @@
     <w:uiPriority w:val="99"/>
     <w:semiHidden/>
     <w:unhideWhenUsed/>
+  </w:style>
+  <w:style w:type="paragraph" w:styleId="Listenabsatz">
+    <w:name w:val="List Paragraph"/>
+    <w:basedOn w:val="Standard"/>
+    <w:uiPriority w:val="34"/>
+    <w:qFormat/>
+    <w:rsid w:val="00D57F9C"/>
+    <w:pPr>
+      <w:ind w:left="720"/>
+      <w:contextualSpacing/>
+    </w:pPr>
+  </w:style>
+  <w:style w:type="character" w:customStyle="1" w:styleId="2phjq">
+    <w:name w:val="_2phjq"/>
+    <w:basedOn w:val="Absatz-Standardschriftart"/>
+    <w:rsid w:val="00D57F9C"/>
+  </w:style>
+  <w:style w:type="character" w:styleId="Fett">
+    <w:name w:val="Strong"/>
+    <w:basedOn w:val="Absatz-Standardschriftart"/>
+    <w:uiPriority w:val="22"/>
+    <w:qFormat/>
+    <w:rsid w:val="00D57F9C"/>
+    <w:rPr>
+      <w:b/>
+      <w:bCs/>
+    </w:rPr>
+  </w:style>
+  <w:style w:type="character" w:customStyle="1" w:styleId="berschrift3Zchn">
+    <w:name w:val="Überschrift 3 Zchn"/>
+    <w:basedOn w:val="Absatz-Standardschriftart"/>
+    <w:link w:val="berschrift3"/>
+    <w:uiPriority w:val="9"/>
+    <w:rsid w:val="00D57F9C"/>
+    <w:rPr>
+      <w:rFonts w:ascii="Times New Roman" w:eastAsia="Times New Roman" w:hAnsi="Times New Roman" w:cs="Times New Roman"/>
+      <w:b/>
+      <w:bCs/>
+      <w:sz w:val="27"/>
+      <w:szCs w:val="27"/>
+      <w:lang w:val="en-DE" w:eastAsia="en-DE"/>
+    </w:rPr>
+  </w:style>
+  <w:style w:type="character" w:styleId="Hyperlink">
+    <w:name w:val="Hyperlink"/>
+    <w:basedOn w:val="Absatz-Standardschriftart"/>
+    <w:uiPriority w:val="99"/>
+    <w:unhideWhenUsed/>
+    <w:rsid w:val="00235D81"/>
+    <w:rPr>
+      <w:color w:val="0563C1" w:themeColor="hyperlink"/>
+      <w:u w:val="single"/>
+    </w:rPr>
+  </w:style>
+  <w:style w:type="character" w:styleId="NichtaufgelsteErwhnung">
+    <w:name w:val="Unresolved Mention"/>
+    <w:basedOn w:val="Absatz-Standardschriftart"/>
+    <w:uiPriority w:val="99"/>
+    <w:semiHidden/>
+    <w:unhideWhenUsed/>
+    <w:rsid w:val="00235D81"/>
+    <w:rPr>
+      <w:color w:val="605E5C"/>
+      <w:shd w:val="clear" w:color="auto" w:fill="E1DFDD"/>
+    </w:rPr>
   </w:style>
 </w:styles>
 </file>

--- a/Word Files/Ryuk/Ryuk Attackreport.docx
+++ b/Word Files/Ryuk/Ryuk Attackreport.docx
@@ -1334,31 +1334,1095 @@
           <w:szCs w:val="24"/>
           <w:lang w:val="en-US"/>
         </w:rPr>
-        <w:t xml:space="preserve">Signed Binary Proxy Execution: </w:t>
-      </w:r>
-      <w:proofErr w:type="spellStart"/>
-      <w:r>
-        <w:rPr>
-          <w:b/>
-          <w:bCs/>
-          <w:sz w:val="24"/>
-          <w:szCs w:val="24"/>
-          <w:lang w:val="en-US"/>
-        </w:rPr>
-        <w:t>Rund</w:t>
-      </w:r>
-      <w:proofErr w:type="spellEnd"/>
-    </w:p>
-    <w:p>
-      <w:pPr>
-        <w:rPr>
-          <w:b/>
-          <w:bCs/>
-          <w:sz w:val="24"/>
-          <w:szCs w:val="24"/>
-          <w:lang w:val="en-US"/>
-        </w:rPr>
-      </w:pPr>
+        <w:t>Active Directory</w:t>
+      </w:r>
+    </w:p>
+    <w:p>
+      <w:pPr>
+        <w:pStyle w:val="Listenabsatz"/>
+        <w:numPr>
+          <w:ilvl w:val="1"/>
+          <w:numId w:val="2"/>
+        </w:numPr>
+        <w:rPr>
+          <w:b/>
+          <w:bCs/>
+          <w:sz w:val="24"/>
+          <w:szCs w:val="24"/>
+          <w:lang w:val="en-US"/>
+        </w:rPr>
+      </w:pPr>
+      <w:r>
+        <w:rPr>
+          <w:b/>
+          <w:bCs/>
+          <w:sz w:val="24"/>
+          <w:szCs w:val="24"/>
+          <w:lang w:val="en-US"/>
+        </w:rPr>
+        <w:t>https://thedfirreport.com/2020/10/18/ryuk-in-5-hours/</w:t>
+      </w:r>
+    </w:p>
+    <w:p>
+      <w:pPr>
+        <w:pStyle w:val="Listenabsatz"/>
+        <w:numPr>
+          <w:ilvl w:val="1"/>
+          <w:numId w:val="2"/>
+        </w:numPr>
+        <w:rPr>
+          <w:sz w:val="24"/>
+          <w:szCs w:val="24"/>
+          <w:lang w:val="en-US"/>
+        </w:rPr>
+      </w:pPr>
+      <w:r>
+        <w:rPr>
+          <w:sz w:val="24"/>
+          <w:szCs w:val="24"/>
+          <w:lang w:val="en-US"/>
+        </w:rPr>
+        <w:t>Ran on the beachhead.</w:t>
+      </w:r>
+    </w:p>
+    <w:p>
+      <w:pPr>
+        <w:pStyle w:val="Listenabsatz"/>
+        <w:numPr>
+          <w:ilvl w:val="2"/>
+          <w:numId w:val="2"/>
+        </w:numPr>
+        <w:rPr>
+          <w:sz w:val="24"/>
+          <w:szCs w:val="24"/>
+          <w:lang w:val="en-US"/>
+        </w:rPr>
+      </w:pPr>
+      <w:proofErr w:type="spellStart"/>
+      <w:r>
+        <w:rPr>
+          <w:sz w:val="24"/>
+          <w:szCs w:val="24"/>
+          <w:lang w:val="en-US"/>
+        </w:rPr>
+        <w:t>nltest</w:t>
+      </w:r>
+      <w:proofErr w:type="spellEnd"/>
+      <w:r>
+        <w:rPr>
+          <w:sz w:val="24"/>
+          <w:szCs w:val="24"/>
+          <w:lang w:val="en-US"/>
+        </w:rPr>
+        <w:t xml:space="preserve"> /</w:t>
+      </w:r>
+      <w:proofErr w:type="spellStart"/>
+      <w:r>
+        <w:rPr>
+          <w:sz w:val="24"/>
+          <w:szCs w:val="24"/>
+          <w:lang w:val="en-US"/>
+        </w:rPr>
+        <w:t>domain_trusts</w:t>
+      </w:r>
+      <w:proofErr w:type="spellEnd"/>
+      <w:r>
+        <w:rPr>
+          <w:sz w:val="24"/>
+          <w:szCs w:val="24"/>
+          <w:lang w:val="en-US"/>
+        </w:rPr>
+        <w:t xml:space="preserve"> /</w:t>
+      </w:r>
+      <w:proofErr w:type="spellStart"/>
+      <w:r>
+        <w:rPr>
+          <w:sz w:val="24"/>
+          <w:szCs w:val="24"/>
+          <w:lang w:val="en-US"/>
+        </w:rPr>
+        <w:t>all_trusts</w:t>
+      </w:r>
+      <w:proofErr w:type="spellEnd"/>
+    </w:p>
+    <w:p>
+      <w:pPr>
+        <w:pStyle w:val="Listenabsatz"/>
+        <w:numPr>
+          <w:ilvl w:val="2"/>
+          <w:numId w:val="2"/>
+        </w:numPr>
+        <w:rPr>
+          <w:sz w:val="24"/>
+          <w:szCs w:val="24"/>
+          <w:lang w:val="en-US"/>
+        </w:rPr>
+      </w:pPr>
+      <w:proofErr w:type="spellStart"/>
+      <w:r>
+        <w:rPr>
+          <w:sz w:val="24"/>
+          <w:szCs w:val="24"/>
+          <w:lang w:val="en-US"/>
+        </w:rPr>
+        <w:t>nltest</w:t>
+      </w:r>
+      <w:proofErr w:type="spellEnd"/>
+      <w:r>
+        <w:rPr>
+          <w:sz w:val="24"/>
+          <w:szCs w:val="24"/>
+          <w:lang w:val="en-US"/>
+        </w:rPr>
+        <w:t xml:space="preserve"> /</w:t>
+      </w:r>
+      <w:proofErr w:type="spellStart"/>
+      <w:proofErr w:type="gramStart"/>
+      <w:r>
+        <w:rPr>
+          <w:sz w:val="24"/>
+          <w:szCs w:val="24"/>
+          <w:lang w:val="en-US"/>
+        </w:rPr>
+        <w:t>dclist:DOMAIN</w:t>
+      </w:r>
+      <w:proofErr w:type="spellEnd"/>
+      <w:proofErr w:type="gramEnd"/>
+    </w:p>
+    <w:p>
+      <w:pPr>
+        <w:pStyle w:val="Listenabsatz"/>
+        <w:numPr>
+          <w:ilvl w:val="2"/>
+          <w:numId w:val="2"/>
+        </w:numPr>
+        <w:rPr>
+          <w:sz w:val="24"/>
+          <w:szCs w:val="24"/>
+          <w:lang w:val="en-US"/>
+        </w:rPr>
+      </w:pPr>
+      <w:r>
+        <w:rPr>
+          <w:sz w:val="24"/>
+          <w:szCs w:val="24"/>
+          <w:lang w:val="en-US"/>
+        </w:rPr>
+        <w:t>net group "Domain admins" /DOMAIN</w:t>
+      </w:r>
+    </w:p>
+    <w:p>
+      <w:pPr>
+        <w:pStyle w:val="Listenabsatz"/>
+        <w:numPr>
+          <w:ilvl w:val="1"/>
+          <w:numId w:val="2"/>
+        </w:numPr>
+        <w:rPr>
+          <w:sz w:val="24"/>
+          <w:szCs w:val="24"/>
+          <w:lang w:val="en-US"/>
+        </w:rPr>
+      </w:pPr>
+      <w:r>
+        <w:rPr>
+          <w:sz w:val="24"/>
+          <w:szCs w:val="24"/>
+          <w:lang w:val="en-US"/>
+        </w:rPr>
+        <w:t>Ran on a domain controller.</w:t>
+      </w:r>
+    </w:p>
+    <w:p>
+      <w:pPr>
+        <w:pStyle w:val="Listenabsatz"/>
+        <w:numPr>
+          <w:ilvl w:val="2"/>
+          <w:numId w:val="2"/>
+        </w:numPr>
+        <w:rPr>
+          <w:sz w:val="24"/>
+          <w:szCs w:val="24"/>
+          <w:lang w:val="en-US"/>
+        </w:rPr>
+      </w:pPr>
+      <w:r>
+        <w:rPr>
+          <w:sz w:val="24"/>
+          <w:szCs w:val="24"/>
+          <w:lang w:val="en-US"/>
+        </w:rPr>
+        <w:t>net group "enterprise admins" /domain</w:t>
+      </w:r>
+    </w:p>
+    <w:p>
+      <w:pPr>
+        <w:pStyle w:val="Listenabsatz"/>
+        <w:numPr>
+          <w:ilvl w:val="2"/>
+          <w:numId w:val="2"/>
+        </w:numPr>
+        <w:rPr>
+          <w:sz w:val="24"/>
+          <w:szCs w:val="24"/>
+          <w:lang w:val="en-US"/>
+        </w:rPr>
+      </w:pPr>
+      <w:proofErr w:type="spellStart"/>
+      <w:r>
+        <w:rPr>
+          <w:sz w:val="24"/>
+          <w:szCs w:val="24"/>
+          <w:lang w:val="en-US"/>
+        </w:rPr>
+        <w:t>nltest</w:t>
+      </w:r>
+      <w:proofErr w:type="spellEnd"/>
+      <w:r>
+        <w:rPr>
+          <w:sz w:val="24"/>
+          <w:szCs w:val="24"/>
+          <w:lang w:val="en-US"/>
+        </w:rPr>
+        <w:t xml:space="preserve"> /</w:t>
+      </w:r>
+      <w:proofErr w:type="spellStart"/>
+      <w:r>
+        <w:rPr>
+          <w:sz w:val="24"/>
+          <w:szCs w:val="24"/>
+          <w:lang w:val="en-US"/>
+        </w:rPr>
+        <w:t>domain_trusts</w:t>
+      </w:r>
+      <w:proofErr w:type="spellEnd"/>
+      <w:r>
+        <w:rPr>
+          <w:sz w:val="24"/>
+          <w:szCs w:val="24"/>
+          <w:lang w:val="en-US"/>
+        </w:rPr>
+        <w:t xml:space="preserve"> /</w:t>
+      </w:r>
+      <w:proofErr w:type="spellStart"/>
+      <w:r>
+        <w:rPr>
+          <w:sz w:val="24"/>
+          <w:szCs w:val="24"/>
+          <w:lang w:val="en-US"/>
+        </w:rPr>
+        <w:t>all_trusts</w:t>
+      </w:r>
+      <w:proofErr w:type="spellEnd"/>
+    </w:p>
+    <w:p>
+      <w:pPr>
+        <w:pStyle w:val="Listenabsatz"/>
+        <w:numPr>
+          <w:ilvl w:val="2"/>
+          <w:numId w:val="2"/>
+        </w:numPr>
+        <w:rPr>
+          <w:sz w:val="24"/>
+          <w:szCs w:val="24"/>
+          <w:lang w:val="en-US"/>
+        </w:rPr>
+      </w:pPr>
+      <w:proofErr w:type="spellStart"/>
+      <w:r>
+        <w:rPr>
+          <w:sz w:val="24"/>
+          <w:szCs w:val="24"/>
+          <w:lang w:val="en-US"/>
+        </w:rPr>
+        <w:t>nltest</w:t>
+      </w:r>
+      <w:proofErr w:type="spellEnd"/>
+      <w:r>
+        <w:rPr>
+          <w:sz w:val="24"/>
+          <w:szCs w:val="24"/>
+          <w:lang w:val="en-US"/>
+        </w:rPr>
+        <w:t xml:space="preserve"> /</w:t>
+      </w:r>
+      <w:proofErr w:type="spellStart"/>
+      <w:r>
+        <w:rPr>
+          <w:sz w:val="24"/>
+          <w:szCs w:val="24"/>
+          <w:lang w:val="en-US"/>
+        </w:rPr>
+        <w:t>dclist</w:t>
+      </w:r>
+      <w:proofErr w:type="spellEnd"/>
+      <w:r>
+        <w:rPr>
+          <w:sz w:val="24"/>
+          <w:szCs w:val="24"/>
+          <w:lang w:val="en-US"/>
+        </w:rPr>
+        <w:t>:"DOMAIN"</w:t>
+      </w:r>
+    </w:p>
+    <w:p>
+      <w:pPr>
+        <w:pStyle w:val="Listenabsatz"/>
+        <w:numPr>
+          <w:ilvl w:val="2"/>
+          <w:numId w:val="2"/>
+        </w:numPr>
+        <w:rPr>
+          <w:sz w:val="24"/>
+          <w:szCs w:val="24"/>
+          <w:lang w:val="en-US"/>
+        </w:rPr>
+      </w:pPr>
+      <w:r>
+        <w:rPr>
+          <w:sz w:val="24"/>
+          <w:szCs w:val="24"/>
+          <w:lang w:val="en-US"/>
+        </w:rPr>
+        <w:t>ping DOMAINCONTROLLER</w:t>
+      </w:r>
+    </w:p>
+    <w:p>
+      <w:pPr>
+        <w:pStyle w:val="Listenabsatz"/>
+        <w:numPr>
+          <w:ilvl w:val="2"/>
+          <w:numId w:val="2"/>
+        </w:numPr>
+        <w:rPr>
+          <w:sz w:val="24"/>
+          <w:szCs w:val="24"/>
+          <w:lang w:val="en-US"/>
+        </w:rPr>
+      </w:pPr>
+      <w:r>
+        <w:rPr>
+          <w:sz w:val="24"/>
+          <w:szCs w:val="24"/>
+          <w:lang w:val="en-US"/>
+        </w:rPr>
+        <w:t>cmd.exe /C time</w:t>
+      </w:r>
+    </w:p>
+    <w:p>
+      <w:pPr>
+        <w:pStyle w:val="Listenabsatz"/>
+        <w:numPr>
+          <w:ilvl w:val="2"/>
+          <w:numId w:val="2"/>
+        </w:numPr>
+        <w:rPr>
+          <w:sz w:val="24"/>
+          <w:szCs w:val="24"/>
+          <w:lang w:val="en-US"/>
+        </w:rPr>
+      </w:pPr>
+      <w:r>
+        <w:rPr>
+          <w:sz w:val="24"/>
+          <w:szCs w:val="24"/>
+          <w:lang w:val="en-US"/>
+        </w:rPr>
+        <w:t>net user administrator /domain</w:t>
+      </w:r>
+    </w:p>
+    <w:p>
+      <w:pPr>
+        <w:pStyle w:val="Listenabsatz"/>
+        <w:numPr>
+          <w:ilvl w:val="1"/>
+          <w:numId w:val="2"/>
+        </w:numPr>
+        <w:rPr>
+          <w:sz w:val="24"/>
+          <w:szCs w:val="24"/>
+          <w:lang w:val="en-US"/>
+        </w:rPr>
+      </w:pPr>
+      <w:r>
+        <w:rPr>
+          <w:sz w:val="24"/>
+          <w:szCs w:val="24"/>
+          <w:lang w:val="en-US"/>
+        </w:rPr>
+        <w:t>They then ran the following looking for host names, operating systems and last logon dates of all AD systems.</w:t>
+      </w:r>
+    </w:p>
+    <w:p>
+      <w:pPr>
+        <w:pStyle w:val="Listenabsatz"/>
+        <w:numPr>
+          <w:ilvl w:val="2"/>
+          <w:numId w:val="2"/>
+        </w:numPr>
+        <w:rPr>
+          <w:sz w:val="24"/>
+          <w:szCs w:val="24"/>
+          <w:lang w:val="en-US"/>
+        </w:rPr>
+      </w:pPr>
+      <w:r>
+        <w:rPr>
+          <w:sz w:val="24"/>
+          <w:szCs w:val="24"/>
+          <w:lang w:val="en-US"/>
+        </w:rPr>
+        <w:t>C:\Windows\system32\cmd.exe /C Get-</w:t>
+      </w:r>
+      <w:proofErr w:type="spellStart"/>
+      <w:r>
+        <w:rPr>
+          <w:sz w:val="24"/>
+          <w:szCs w:val="24"/>
+          <w:lang w:val="en-US"/>
+        </w:rPr>
+        <w:t>ADComputer</w:t>
+      </w:r>
+      <w:proofErr w:type="spellEnd"/>
+      <w:r>
+        <w:rPr>
+          <w:sz w:val="24"/>
+          <w:szCs w:val="24"/>
+          <w:lang w:val="en-US"/>
+        </w:rPr>
+        <w:t xml:space="preserve"> -Filter {enabled -eq $true} -properties *|select Name, </w:t>
+      </w:r>
+      <w:proofErr w:type="spellStart"/>
+      <w:r>
+        <w:rPr>
+          <w:sz w:val="24"/>
+          <w:szCs w:val="24"/>
+          <w:lang w:val="en-US"/>
+        </w:rPr>
+        <w:t>DNSHostName</w:t>
+      </w:r>
+      <w:proofErr w:type="spellEnd"/>
+      <w:r>
+        <w:rPr>
+          <w:sz w:val="24"/>
+          <w:szCs w:val="24"/>
+          <w:lang w:val="en-US"/>
+        </w:rPr>
+        <w:t xml:space="preserve">, </w:t>
+      </w:r>
+      <w:proofErr w:type="spellStart"/>
+      <w:r>
+        <w:rPr>
+          <w:sz w:val="24"/>
+          <w:szCs w:val="24"/>
+          <w:lang w:val="en-US"/>
+        </w:rPr>
+        <w:t>OperatingSystem</w:t>
+      </w:r>
+      <w:proofErr w:type="spellEnd"/>
+      <w:r>
+        <w:rPr>
+          <w:sz w:val="24"/>
+          <w:szCs w:val="24"/>
+          <w:lang w:val="en-US"/>
+        </w:rPr>
+        <w:t xml:space="preserve">, </w:t>
+      </w:r>
+      <w:proofErr w:type="spellStart"/>
+      <w:r>
+        <w:rPr>
+          <w:sz w:val="24"/>
+          <w:szCs w:val="24"/>
+          <w:lang w:val="en-US"/>
+        </w:rPr>
+        <w:t>LastLogonDate</w:t>
+      </w:r>
+      <w:proofErr w:type="spellEnd"/>
+      <w:r>
+        <w:rPr>
+          <w:sz w:val="24"/>
+          <w:szCs w:val="24"/>
+          <w:lang w:val="en-US"/>
+        </w:rPr>
+        <w:t xml:space="preserve"> | Export-CSV C:\Users\AllWindows.csv -</w:t>
+      </w:r>
+      <w:proofErr w:type="spellStart"/>
+      <w:r>
+        <w:rPr>
+          <w:sz w:val="24"/>
+          <w:szCs w:val="24"/>
+          <w:lang w:val="en-US"/>
+        </w:rPr>
+        <w:t>NoTypeInformation</w:t>
+      </w:r>
+      <w:proofErr w:type="spellEnd"/>
+      <w:r>
+        <w:rPr>
+          <w:sz w:val="24"/>
+          <w:szCs w:val="24"/>
+          <w:lang w:val="en-US"/>
+        </w:rPr>
+        <w:t xml:space="preserve"> -Encoding UTF8</w:t>
+      </w:r>
+    </w:p>
+    <w:p>
+      <w:pPr>
+        <w:pStyle w:val="Listenabsatz"/>
+        <w:numPr>
+          <w:ilvl w:val="1"/>
+          <w:numId w:val="2"/>
+        </w:numPr>
+        <w:rPr>
+          <w:sz w:val="24"/>
+          <w:szCs w:val="24"/>
+          <w:lang w:val="en-US"/>
+        </w:rPr>
+      </w:pPr>
+      <w:r>
+        <w:rPr>
+          <w:sz w:val="24"/>
+          <w:szCs w:val="24"/>
+          <w:lang w:val="en-US"/>
+        </w:rPr>
+        <w:t xml:space="preserve">After already completing the above discovery work and having already pivoted to their 2nd domain controller, the threat actors moved on to </w:t>
+      </w:r>
+      <w:proofErr w:type="spellStart"/>
+      <w:r>
+        <w:rPr>
+          <w:sz w:val="24"/>
+          <w:szCs w:val="24"/>
+          <w:lang w:val="en-US"/>
+        </w:rPr>
+        <w:t>AdFind</w:t>
+      </w:r>
+      <w:proofErr w:type="spellEnd"/>
+      <w:r>
+        <w:rPr>
+          <w:sz w:val="24"/>
+          <w:szCs w:val="24"/>
+          <w:lang w:val="en-US"/>
+        </w:rPr>
+        <w:t xml:space="preserve"> for further domain reconnaissance.</w:t>
+      </w:r>
+    </w:p>
+    <w:p>
+      <w:pPr>
+        <w:pStyle w:val="Listenabsatz"/>
+        <w:numPr>
+          <w:ilvl w:val="2"/>
+          <w:numId w:val="2"/>
+        </w:numPr>
+        <w:rPr>
+          <w:sz w:val="24"/>
+          <w:szCs w:val="24"/>
+          <w:lang w:val="en-US"/>
+        </w:rPr>
+      </w:pPr>
+      <w:r>
+        <w:rPr>
+          <w:sz w:val="24"/>
+          <w:szCs w:val="24"/>
+          <w:lang w:val="en-US"/>
+        </w:rPr>
+        <w:t>C:\Windows\Temp\adf\AdFind.exe</w:t>
+      </w:r>
+    </w:p>
+    <w:p>
+      <w:pPr>
+        <w:pStyle w:val="Listenabsatz"/>
+        <w:numPr>
+          <w:ilvl w:val="2"/>
+          <w:numId w:val="2"/>
+        </w:numPr>
+        <w:rPr>
+          <w:sz w:val="24"/>
+          <w:szCs w:val="24"/>
+          <w:lang w:val="en-US"/>
+        </w:rPr>
+      </w:pPr>
+      <w:r>
+        <w:rPr>
+          <w:sz w:val="24"/>
+          <w:szCs w:val="24"/>
+          <w:lang w:val="en-US"/>
+        </w:rPr>
+        <w:t>C:\Windows\Temp\adf\adf.bat</w:t>
+      </w:r>
+    </w:p>
+    <w:p>
+      <w:pPr>
+        <w:pStyle w:val="Listenabsatz"/>
+        <w:numPr>
+          <w:ilvl w:val="1"/>
+          <w:numId w:val="2"/>
+        </w:numPr>
+        <w:rPr>
+          <w:sz w:val="24"/>
+          <w:szCs w:val="24"/>
+          <w:lang w:val="en-US"/>
+        </w:rPr>
+      </w:pPr>
+      <w:r>
+        <w:rPr>
+          <w:sz w:val="24"/>
+          <w:szCs w:val="24"/>
+          <w:lang w:val="en-US"/>
+        </w:rPr>
+        <w:t xml:space="preserve">Contents of the script ran the following with </w:t>
+      </w:r>
+      <w:proofErr w:type="spellStart"/>
+      <w:r>
+        <w:rPr>
+          <w:sz w:val="24"/>
+          <w:szCs w:val="24"/>
+          <w:lang w:val="en-US"/>
+        </w:rPr>
+        <w:t>AdFind</w:t>
+      </w:r>
+      <w:proofErr w:type="spellEnd"/>
+      <w:r>
+        <w:rPr>
+          <w:sz w:val="24"/>
+          <w:szCs w:val="24"/>
+          <w:lang w:val="en-US"/>
+        </w:rPr>
+        <w:t>.</w:t>
+      </w:r>
+    </w:p>
+    <w:p>
+      <w:pPr>
+        <w:pStyle w:val="Listenabsatz"/>
+        <w:numPr>
+          <w:ilvl w:val="2"/>
+          <w:numId w:val="2"/>
+        </w:numPr>
+        <w:rPr>
+          <w:sz w:val="24"/>
+          <w:szCs w:val="24"/>
+          <w:lang w:val="en-US"/>
+        </w:rPr>
+      </w:pPr>
+      <w:r>
+        <w:rPr>
+          <w:sz w:val="24"/>
+          <w:szCs w:val="24"/>
+          <w:lang w:val="en-US"/>
+        </w:rPr>
+        <w:t>adfind.exe -f "(</w:t>
+      </w:r>
+      <w:proofErr w:type="spellStart"/>
+      <w:r>
+        <w:rPr>
+          <w:sz w:val="24"/>
+          <w:szCs w:val="24"/>
+          <w:lang w:val="en-US"/>
+        </w:rPr>
+        <w:t>objectcategory</w:t>
+      </w:r>
+      <w:proofErr w:type="spellEnd"/>
+      <w:r>
+        <w:rPr>
+          <w:sz w:val="24"/>
+          <w:szCs w:val="24"/>
+          <w:lang w:val="en-US"/>
+        </w:rPr>
+        <w:t>=person)"</w:t>
+      </w:r>
+    </w:p>
+    <w:p>
+      <w:pPr>
+        <w:pStyle w:val="Listenabsatz"/>
+        <w:numPr>
+          <w:ilvl w:val="2"/>
+          <w:numId w:val="2"/>
+        </w:numPr>
+        <w:rPr>
+          <w:sz w:val="24"/>
+          <w:szCs w:val="24"/>
+          <w:lang w:val="en-US"/>
+        </w:rPr>
+      </w:pPr>
+      <w:r>
+        <w:rPr>
+          <w:sz w:val="24"/>
+          <w:szCs w:val="24"/>
+          <w:lang w:val="en-US"/>
+        </w:rPr>
+        <w:t>adfind.exe -f "</w:t>
+      </w:r>
+      <w:proofErr w:type="spellStart"/>
+      <w:r>
+        <w:rPr>
+          <w:sz w:val="24"/>
+          <w:szCs w:val="24"/>
+          <w:lang w:val="en-US"/>
+        </w:rPr>
+        <w:t>objectcategory</w:t>
+      </w:r>
+      <w:proofErr w:type="spellEnd"/>
+      <w:r>
+        <w:rPr>
+          <w:sz w:val="24"/>
+          <w:szCs w:val="24"/>
+          <w:lang w:val="en-US"/>
+        </w:rPr>
+        <w:t>=computer"</w:t>
+      </w:r>
+    </w:p>
+    <w:p>
+      <w:pPr>
+        <w:pStyle w:val="Listenabsatz"/>
+        <w:numPr>
+          <w:ilvl w:val="2"/>
+          <w:numId w:val="2"/>
+        </w:numPr>
+        <w:rPr>
+          <w:sz w:val="24"/>
+          <w:szCs w:val="24"/>
+          <w:lang w:val="en-US"/>
+        </w:rPr>
+      </w:pPr>
+      <w:r>
+        <w:rPr>
+          <w:sz w:val="24"/>
+          <w:szCs w:val="24"/>
+          <w:lang w:val="en-US"/>
+        </w:rPr>
+        <w:t>adfind.exe -f "(</w:t>
+      </w:r>
+      <w:proofErr w:type="spellStart"/>
+      <w:r>
+        <w:rPr>
+          <w:sz w:val="24"/>
+          <w:szCs w:val="24"/>
+          <w:lang w:val="en-US"/>
+        </w:rPr>
+        <w:t>objectcategory</w:t>
+      </w:r>
+      <w:proofErr w:type="spellEnd"/>
+      <w:r>
+        <w:rPr>
+          <w:sz w:val="24"/>
+          <w:szCs w:val="24"/>
+          <w:lang w:val="en-US"/>
+        </w:rPr>
+        <w:t>=</w:t>
+      </w:r>
+      <w:proofErr w:type="spellStart"/>
+      <w:r>
+        <w:rPr>
+          <w:sz w:val="24"/>
+          <w:szCs w:val="24"/>
+          <w:lang w:val="en-US"/>
+        </w:rPr>
+        <w:t>organizationalUnit</w:t>
+      </w:r>
+      <w:proofErr w:type="spellEnd"/>
+      <w:r>
+        <w:rPr>
+          <w:sz w:val="24"/>
+          <w:szCs w:val="24"/>
+          <w:lang w:val="en-US"/>
+        </w:rPr>
+        <w:t>)"</w:t>
+      </w:r>
+    </w:p>
+    <w:p>
+      <w:pPr>
+        <w:pStyle w:val="Listenabsatz"/>
+        <w:numPr>
+          <w:ilvl w:val="2"/>
+          <w:numId w:val="2"/>
+        </w:numPr>
+        <w:rPr>
+          <w:sz w:val="24"/>
+          <w:szCs w:val="24"/>
+          <w:lang w:val="en-US"/>
+        </w:rPr>
+      </w:pPr>
+      <w:r>
+        <w:rPr>
+          <w:sz w:val="24"/>
+          <w:szCs w:val="24"/>
+          <w:lang w:val="en-US"/>
+        </w:rPr>
+        <w:t>adfind.exe -</w:t>
+      </w:r>
+      <w:proofErr w:type="spellStart"/>
+      <w:r>
+        <w:rPr>
+          <w:sz w:val="24"/>
+          <w:szCs w:val="24"/>
+          <w:lang w:val="en-US"/>
+        </w:rPr>
+        <w:t>sc</w:t>
+      </w:r>
+      <w:proofErr w:type="spellEnd"/>
+      <w:r>
+        <w:rPr>
+          <w:sz w:val="24"/>
+          <w:szCs w:val="24"/>
+          <w:lang w:val="en-US"/>
+        </w:rPr>
+        <w:t xml:space="preserve"> </w:t>
+      </w:r>
+      <w:proofErr w:type="spellStart"/>
+      <w:r>
+        <w:rPr>
+          <w:sz w:val="24"/>
+          <w:szCs w:val="24"/>
+          <w:lang w:val="en-US"/>
+        </w:rPr>
+        <w:t>trustdmp</w:t>
+      </w:r>
+      <w:proofErr w:type="spellEnd"/>
+    </w:p>
+    <w:p>
+      <w:pPr>
+        <w:pStyle w:val="Listenabsatz"/>
+        <w:numPr>
+          <w:ilvl w:val="2"/>
+          <w:numId w:val="2"/>
+        </w:numPr>
+        <w:rPr>
+          <w:sz w:val="24"/>
+          <w:szCs w:val="24"/>
+          <w:lang w:val="en-US"/>
+        </w:rPr>
+      </w:pPr>
+      <w:r>
+        <w:rPr>
+          <w:sz w:val="24"/>
+          <w:szCs w:val="24"/>
+          <w:lang w:val="en-US"/>
+        </w:rPr>
+        <w:t>adfind.exe -subnets -f (</w:t>
+      </w:r>
+      <w:proofErr w:type="spellStart"/>
+      <w:r>
+        <w:rPr>
+          <w:sz w:val="24"/>
+          <w:szCs w:val="24"/>
+          <w:lang w:val="en-US"/>
+        </w:rPr>
+        <w:t>objectCategory</w:t>
+      </w:r>
+      <w:proofErr w:type="spellEnd"/>
+      <w:r>
+        <w:rPr>
+          <w:sz w:val="24"/>
+          <w:szCs w:val="24"/>
+          <w:lang w:val="en-US"/>
+        </w:rPr>
+        <w:t>=subnet)</w:t>
+      </w:r>
+    </w:p>
+    <w:p>
+      <w:pPr>
+        <w:pStyle w:val="Listenabsatz"/>
+        <w:numPr>
+          <w:ilvl w:val="2"/>
+          <w:numId w:val="2"/>
+        </w:numPr>
+        <w:rPr>
+          <w:sz w:val="24"/>
+          <w:szCs w:val="24"/>
+          <w:lang w:val="en-US"/>
+        </w:rPr>
+      </w:pPr>
+      <w:r>
+        <w:rPr>
+          <w:sz w:val="24"/>
+          <w:szCs w:val="24"/>
+          <w:lang w:val="en-US"/>
+        </w:rPr>
+        <w:t>adfind.exe -f "(</w:t>
+      </w:r>
+      <w:proofErr w:type="spellStart"/>
+      <w:r>
+        <w:rPr>
+          <w:sz w:val="24"/>
+          <w:szCs w:val="24"/>
+          <w:lang w:val="en-US"/>
+        </w:rPr>
+        <w:t>objectcategory</w:t>
+      </w:r>
+      <w:proofErr w:type="spellEnd"/>
+      <w:r>
+        <w:rPr>
+          <w:sz w:val="24"/>
+          <w:szCs w:val="24"/>
+          <w:lang w:val="en-US"/>
+        </w:rPr>
+        <w:t>=group)"</w:t>
+      </w:r>
+    </w:p>
+    <w:p>
+      <w:pPr>
+        <w:pStyle w:val="Listenabsatz"/>
+        <w:numPr>
+          <w:ilvl w:val="2"/>
+          <w:numId w:val="2"/>
+        </w:numPr>
+        <w:rPr>
+          <w:sz w:val="24"/>
+          <w:szCs w:val="24"/>
+          <w:lang w:val="en-US"/>
+        </w:rPr>
+      </w:pPr>
+      <w:r>
+        <w:rPr>
+          <w:sz w:val="24"/>
+          <w:szCs w:val="24"/>
+          <w:lang w:val="en-US"/>
+        </w:rPr>
+        <w:t>adfind.exe -</w:t>
+      </w:r>
+      <w:proofErr w:type="spellStart"/>
+      <w:r>
+        <w:rPr>
+          <w:sz w:val="24"/>
+          <w:szCs w:val="24"/>
+          <w:lang w:val="en-US"/>
+        </w:rPr>
+        <w:t>gcb</w:t>
+      </w:r>
+      <w:proofErr w:type="spellEnd"/>
+      <w:r>
+        <w:rPr>
+          <w:sz w:val="24"/>
+          <w:szCs w:val="24"/>
+          <w:lang w:val="en-US"/>
+        </w:rPr>
+        <w:t xml:space="preserve"> -</w:t>
+      </w:r>
+      <w:proofErr w:type="spellStart"/>
+      <w:r>
+        <w:rPr>
+          <w:sz w:val="24"/>
+          <w:szCs w:val="24"/>
+          <w:lang w:val="en-US"/>
+        </w:rPr>
+        <w:t>sc</w:t>
+      </w:r>
+      <w:proofErr w:type="spellEnd"/>
+      <w:r>
+        <w:rPr>
+          <w:sz w:val="24"/>
+          <w:szCs w:val="24"/>
+          <w:lang w:val="en-US"/>
+        </w:rPr>
+        <w:t xml:space="preserve"> </w:t>
+      </w:r>
+      <w:proofErr w:type="spellStart"/>
+      <w:r>
+        <w:rPr>
+          <w:sz w:val="24"/>
+          <w:szCs w:val="24"/>
+          <w:lang w:val="en-US"/>
+        </w:rPr>
+        <w:t>trustdmp</w:t>
+      </w:r>
+      <w:proofErr w:type="spellEnd"/>
+    </w:p>
+    <w:p>
+      <w:pPr>
+        <w:pStyle w:val="Listenabsatz"/>
+        <w:numPr>
+          <w:ilvl w:val="1"/>
+          <w:numId w:val="2"/>
+        </w:numPr>
+        <w:rPr>
+          <w:sz w:val="24"/>
+          <w:szCs w:val="24"/>
+          <w:lang w:val="en-US"/>
+        </w:rPr>
+      </w:pPr>
+      <w:r>
+        <w:rPr>
+          <w:sz w:val="24"/>
+          <w:szCs w:val="24"/>
+          <w:lang w:val="en-US"/>
+        </w:rPr>
+        <w:t>The threat actor then ran this command a few times.</w:t>
+      </w:r>
+    </w:p>
+    <w:p>
+      <w:pPr>
+        <w:pStyle w:val="Listenabsatz"/>
+        <w:numPr>
+          <w:ilvl w:val="2"/>
+          <w:numId w:val="2"/>
+        </w:numPr>
+        <w:rPr>
+          <w:sz w:val="24"/>
+          <w:szCs w:val="24"/>
+          <w:lang w:val="en-US"/>
+        </w:rPr>
+      </w:pPr>
+      <w:proofErr w:type="spellStart"/>
+      <w:r>
+        <w:rPr>
+          <w:sz w:val="24"/>
+          <w:szCs w:val="24"/>
+          <w:lang w:val="en-US"/>
+        </w:rPr>
+        <w:t>nltest</w:t>
+      </w:r>
+      <w:proofErr w:type="spellEnd"/>
+      <w:r>
+        <w:rPr>
+          <w:sz w:val="24"/>
+          <w:szCs w:val="24"/>
+          <w:lang w:val="en-US"/>
+        </w:rPr>
+        <w:t xml:space="preserve"> /</w:t>
+      </w:r>
+      <w:proofErr w:type="spellStart"/>
+      <w:r>
+        <w:rPr>
+          <w:sz w:val="24"/>
+          <w:szCs w:val="24"/>
+          <w:lang w:val="en-US"/>
+        </w:rPr>
+        <w:t>domain_trusts</w:t>
+      </w:r>
+      <w:proofErr w:type="spellEnd"/>
+      <w:r>
+        <w:rPr>
+          <w:sz w:val="24"/>
+          <w:szCs w:val="24"/>
+          <w:lang w:val="en-US"/>
+        </w:rPr>
+        <w:t xml:space="preserve"> /</w:t>
+      </w:r>
+      <w:proofErr w:type="spellStart"/>
+      <w:r>
+        <w:rPr>
+          <w:sz w:val="24"/>
+          <w:szCs w:val="24"/>
+          <w:lang w:val="en-US"/>
+        </w:rPr>
+        <w:t>all_trusts</w:t>
+      </w:r>
+      <w:proofErr w:type="spellEnd"/>
+    </w:p>
+    <w:p>
+      <w:pPr>
+        <w:rPr>
+          <w:sz w:val="24"/>
+          <w:szCs w:val="24"/>
+          <w:lang w:val="en-US"/>
+        </w:rPr>
+      </w:pPr>
+      <w:r>
+        <w:rPr>
+          <w:sz w:val="24"/>
+          <w:szCs w:val="24"/>
+          <w:lang w:val="en-US"/>
+        </w:rPr>
+        <w:br w:type="page"/>
+      </w:r>
     </w:p>
     <w:p>
       <w:pPr>
@@ -1417,36 +2481,213 @@
           <w:szCs w:val="24"/>
           <w:lang w:val="en-US"/>
         </w:rPr>
-        <w:t xml:space="preserve">Signed Binary Proxy Execution: </w:t>
-      </w:r>
-      <w:proofErr w:type="spellStart"/>
-      <w:r>
-        <w:rPr>
-          <w:b/>
-          <w:bCs/>
-          <w:sz w:val="24"/>
-          <w:szCs w:val="24"/>
-          <w:lang w:val="en-US"/>
-        </w:rPr>
-        <w:t>Rund</w:t>
-      </w:r>
-      <w:proofErr w:type="spellEnd"/>
-    </w:p>
-    <w:p>
-      <w:pPr>
-        <w:pStyle w:val="Listenabsatz"/>
-        <w:numPr>
-          <w:ilvl w:val="0"/>
-          <w:numId w:val="2"/>
-        </w:numPr>
-        <w:rPr>
-          <w:b/>
-          <w:bCs/>
-          <w:sz w:val="24"/>
-          <w:szCs w:val="24"/>
-          <w:lang w:val="en-US"/>
-        </w:rPr>
-      </w:pPr>
+        <w:t>Valid Accounts</w:t>
+      </w:r>
+    </w:p>
+    <w:p>
+      <w:pPr>
+        <w:pStyle w:val="Listenabsatz"/>
+        <w:numPr>
+          <w:ilvl w:val="1"/>
+          <w:numId w:val="2"/>
+        </w:numPr>
+        <w:rPr>
+          <w:b/>
+          <w:bCs/>
+          <w:sz w:val="24"/>
+          <w:szCs w:val="24"/>
+          <w:lang w:val="en-US"/>
+        </w:rPr>
+      </w:pPr>
+      <w:r>
+        <w:rPr>
+          <w:b/>
+          <w:bCs/>
+          <w:sz w:val="24"/>
+          <w:szCs w:val="24"/>
+          <w:lang w:val="en-US"/>
+        </w:rPr>
+        <w:t>https://attack.mitre.org/techniques/T1021/002/</w:t>
+      </w:r>
+    </w:p>
+    <w:p>
+      <w:pPr>
+        <w:pStyle w:val="Listenabsatz"/>
+        <w:numPr>
+          <w:ilvl w:val="2"/>
+          <w:numId w:val="2"/>
+        </w:numPr>
+        <w:rPr>
+          <w:b/>
+          <w:bCs/>
+          <w:sz w:val="24"/>
+          <w:szCs w:val="24"/>
+          <w:lang w:val="en-US"/>
+        </w:rPr>
+      </w:pPr>
+      <w:r>
+        <w:t xml:space="preserve">An </w:t>
+      </w:r>
+      <w:bookmarkStart w:id="10" w:name="_Hlk84428206"/>
+      <w:r>
+        <w:t xml:space="preserve">executable was transferred to it via SMB </w:t>
+      </w:r>
+      <w:bookmarkEnd w:id="10"/>
+      <w:r>
+        <w:t xml:space="preserve">using a </w:t>
+      </w:r>
+      <w:bookmarkStart w:id="11" w:name="_Hlk84428036"/>
+      <w:r>
+        <w:t>domain administrator account</w:t>
+      </w:r>
+      <w:bookmarkEnd w:id="11"/>
+      <w:r>
+        <w:t>.</w:t>
+      </w:r>
+    </w:p>
+    <w:p>
+      <w:pPr>
+        <w:pStyle w:val="Listenabsatz"/>
+        <w:numPr>
+          <w:ilvl w:val="1"/>
+          <w:numId w:val="2"/>
+        </w:numPr>
+        <w:rPr>
+          <w:b/>
+          <w:bCs/>
+          <w:sz w:val="24"/>
+          <w:szCs w:val="24"/>
+          <w:lang w:val="en-US"/>
+        </w:rPr>
+      </w:pPr>
+      <w:r>
+        <w:rPr>
+          <w:b/>
+          <w:bCs/>
+          <w:sz w:val="24"/>
+          <w:szCs w:val="24"/>
+          <w:lang w:val="en-US"/>
+        </w:rPr>
+        <w:t>https://attack.mitre.org/techniques/T1021/006/</w:t>
+      </w:r>
+    </w:p>
+    <w:p>
+      <w:pPr>
+        <w:pStyle w:val="Listenabsatz"/>
+        <w:numPr>
+          <w:ilvl w:val="2"/>
+          <w:numId w:val="2"/>
+        </w:numPr>
+        <w:rPr>
+          <w:b/>
+          <w:bCs/>
+          <w:sz w:val="24"/>
+          <w:szCs w:val="24"/>
+          <w:lang w:val="en-US"/>
+        </w:rPr>
+      </w:pPr>
+      <w:r>
+        <w:t>After transferring the exe, the threat actors utilized WMI from the beachhead host to execute the file.</w:t>
+      </w:r>
+    </w:p>
+    <w:p>
+      <w:pPr>
+        <w:pStyle w:val="Listenabsatz"/>
+        <w:numPr>
+          <w:ilvl w:val="1"/>
+          <w:numId w:val="2"/>
+        </w:numPr>
+        <w:rPr>
+          <w:b/>
+          <w:bCs/>
+          <w:sz w:val="24"/>
+          <w:szCs w:val="24"/>
+          <w:lang w:val="en-US"/>
+        </w:rPr>
+      </w:pPr>
+      <w:r>
+        <w:t xml:space="preserve">The presence of the EICAR strings point to the Cobalt Strike software being used as a </w:t>
+      </w:r>
+      <w:hyperlink r:id="rId9" w:tgtFrame="_blank" w:history="1">
+        <w:r>
+          <w:rPr>
+            <w:rStyle w:val="Hyperlink"/>
+          </w:rPr>
+          <w:t>trial version</w:t>
+        </w:r>
+      </w:hyperlink>
+      <w:r>
+        <w:t>.</w:t>
+      </w:r>
+    </w:p>
+    <w:p>
+      <w:pPr>
+        <w:pStyle w:val="Listenabsatz"/>
+        <w:numPr>
+          <w:ilvl w:val="1"/>
+          <w:numId w:val="2"/>
+        </w:numPr>
+        <w:rPr>
+          <w:b/>
+          <w:bCs/>
+          <w:sz w:val="24"/>
+          <w:szCs w:val="24"/>
+          <w:lang w:val="en-US"/>
+        </w:rPr>
+      </w:pPr>
+      <w:r>
+        <w:rPr>
+          <w:b/>
+          <w:bCs/>
+          <w:sz w:val="24"/>
+          <w:szCs w:val="24"/>
+          <w:lang w:val="en-US"/>
+        </w:rPr>
+        <w:t>https://attack.mitre.org/techniques/T1021/001/</w:t>
+      </w:r>
+    </w:p>
+    <w:p>
+      <w:pPr>
+        <w:pStyle w:val="Listenabsatz"/>
+        <w:numPr>
+          <w:ilvl w:val="2"/>
+          <w:numId w:val="2"/>
+        </w:numPr>
+        <w:rPr>
+          <w:b/>
+          <w:bCs/>
+          <w:sz w:val="24"/>
+          <w:szCs w:val="24"/>
+          <w:lang w:val="en-US"/>
+        </w:rPr>
+      </w:pPr>
+      <w:r>
+        <w:t>Shortly there after we saw a Cobalt Strike DLL transferred via the RDP connection.</w:t>
+      </w:r>
+    </w:p>
+    <w:p>
+      <w:pPr>
+        <w:pStyle w:val="Listenabsatz"/>
+        <w:numPr>
+          <w:ilvl w:val="2"/>
+          <w:numId w:val="2"/>
+        </w:numPr>
+        <w:rPr>
+          <w:b/>
+          <w:bCs/>
+          <w:sz w:val="24"/>
+          <w:szCs w:val="24"/>
+          <w:lang w:val="en-US"/>
+        </w:rPr>
+      </w:pPr>
+      <w:bookmarkStart w:id="12" w:name="_Hlk84428152"/>
+      <w:r>
+        <w:t>RDP was used to pivot from the main domain controller and distribute the final ransomware payload enterprise wide</w:t>
+      </w:r>
+      <w:bookmarkEnd w:id="12"/>
+      <w:r>
+        <w:t>.</w:t>
+      </w:r>
     </w:p>
     <w:p>
       <w:pPr>
@@ -1497,28 +2738,165 @@
           <w:lang w:val="en-US"/>
         </w:rPr>
       </w:pPr>
-      <w:r>
-        <w:rPr>
-          <w:b/>
-          <w:bCs/>
-          <w:sz w:val="24"/>
-          <w:szCs w:val="24"/>
-          <w:lang w:val="en-US"/>
-        </w:rPr>
-        <w:t xml:space="preserve">Signed Binary Proxy Execution: </w:t>
-      </w:r>
-      <w:proofErr w:type="spellStart"/>
-      <w:r>
-        <w:rPr>
-          <w:b/>
-          <w:bCs/>
-          <w:sz w:val="24"/>
-          <w:szCs w:val="24"/>
-          <w:lang w:val="en-US"/>
-        </w:rPr>
-        <w:t>Rund</w:t>
-      </w:r>
-      <w:proofErr w:type="spellEnd"/>
+      <w:bookmarkStart w:id="13" w:name="_Hlk84425853"/>
+      <w:proofErr w:type="spellStart"/>
+      <w:r>
+        <w:rPr>
+          <w:b/>
+          <w:bCs/>
+          <w:sz w:val="24"/>
+          <w:szCs w:val="24"/>
+          <w:lang w:val="en-US"/>
+        </w:rPr>
+        <w:t>Bazar</w:t>
+      </w:r>
+      <w:r>
+        <w:rPr>
+          <w:b/>
+          <w:bCs/>
+          <w:sz w:val="24"/>
+          <w:szCs w:val="24"/>
+          <w:lang w:val="en-US"/>
+        </w:rPr>
+        <w:t>backdoor</w:t>
+      </w:r>
+      <w:bookmarkEnd w:id="13"/>
+      <w:proofErr w:type="spellEnd"/>
+      <w:r>
+        <w:rPr>
+          <w:b/>
+          <w:bCs/>
+          <w:sz w:val="24"/>
+          <w:szCs w:val="24"/>
+          <w:lang w:val="en-US"/>
+        </w:rPr>
+        <w:t>:</w:t>
+      </w:r>
+    </w:p>
+    <w:p>
+      <w:pPr>
+        <w:pStyle w:val="Listenabsatz"/>
+        <w:numPr>
+          <w:ilvl w:val="1"/>
+          <w:numId w:val="2"/>
+        </w:numPr>
+        <w:rPr>
+          <w:sz w:val="24"/>
+          <w:szCs w:val="24"/>
+          <w:lang w:val="en-US"/>
+        </w:rPr>
+      </w:pPr>
+      <w:proofErr w:type="spellStart"/>
+      <w:r>
+        <w:t>BazarBackdoor</w:t>
+      </w:r>
+      <w:proofErr w:type="spellEnd"/>
+      <w:r>
+        <w:t xml:space="preserve"> is a new malware with the ability to install various types of malicious programs on the infected computers. It is believed to be created by the developers of the </w:t>
+      </w:r>
+      <w:hyperlink r:id="rId10" w:history="1">
+        <w:proofErr w:type="spellStart"/>
+        <w:r>
+          <w:rPr>
+            <w:rStyle w:val="Hyperlink"/>
+          </w:rPr>
+          <w:t>TrickBot</w:t>
+        </w:r>
+        <w:proofErr w:type="spellEnd"/>
+        <w:r>
+          <w:rPr>
+            <w:rStyle w:val="Hyperlink"/>
+          </w:rPr>
+          <w:t xml:space="preserve"> Trojan</w:t>
+        </w:r>
+      </w:hyperlink>
+      <w:r>
+        <w:t xml:space="preserve">, a banking Trojan infecting Windows machines. This is because </w:t>
+      </w:r>
+      <w:proofErr w:type="spellStart"/>
+      <w:r>
+        <w:t>BazarBackdoor</w:t>
+      </w:r>
+      <w:proofErr w:type="spellEnd"/>
+      <w:r>
+        <w:t xml:space="preserve"> exhibits code and other similarities with </w:t>
+      </w:r>
+      <w:proofErr w:type="spellStart"/>
+      <w:r>
+        <w:t>TrickBot</w:t>
+      </w:r>
+      <w:proofErr w:type="spellEnd"/>
+      <w:r>
+        <w:t xml:space="preserve"> Trojan.</w:t>
+      </w:r>
+    </w:p>
+    <w:p>
+      <w:pPr>
+        <w:pStyle w:val="Listenabsatz"/>
+        <w:numPr>
+          <w:ilvl w:val="1"/>
+          <w:numId w:val="2"/>
+        </w:numPr>
+        <w:rPr>
+          <w:sz w:val="24"/>
+          <w:szCs w:val="24"/>
+          <w:lang w:val="en-US"/>
+        </w:rPr>
+      </w:pPr>
+      <w:bookmarkStart w:id="14" w:name="_Hlk84427700"/>
+      <w:r>
+        <w:rPr>
+          <w:sz w:val="24"/>
+          <w:szCs w:val="24"/>
+          <w:lang w:val="en-US"/>
+        </w:rPr>
+        <w:t>Report_Print.exe</w:t>
+      </w:r>
+    </w:p>
+    <w:p>
+      <w:pPr>
+        <w:pStyle w:val="Listenabsatz"/>
+        <w:numPr>
+          <w:ilvl w:val="1"/>
+          <w:numId w:val="2"/>
+        </w:numPr>
+        <w:rPr>
+          <w:sz w:val="24"/>
+          <w:szCs w:val="24"/>
+          <w:lang w:val="en-US"/>
+        </w:rPr>
+      </w:pPr>
+      <w:r>
+        <w:rPr>
+          <w:sz w:val="24"/>
+          <w:szCs w:val="24"/>
+          <w:lang w:val="en-US"/>
+        </w:rPr>
+        <w:t>3.137.182.114:443</w:t>
+      </w:r>
+    </w:p>
+    <w:p>
+      <w:pPr>
+        <w:pStyle w:val="Listenabsatz"/>
+        <w:numPr>
+          <w:ilvl w:val="1"/>
+          <w:numId w:val="2"/>
+        </w:numPr>
+        <w:rPr>
+          <w:sz w:val="24"/>
+          <w:szCs w:val="24"/>
+          <w:lang w:val="en-US"/>
+        </w:rPr>
+      </w:pPr>
+      <w:r>
+        <w:rPr>
+          <w:sz w:val="24"/>
+          <w:szCs w:val="24"/>
+          <w:lang w:val="en-US"/>
+        </w:rPr>
+        <w:t>cstr3.com</w:t>
+      </w:r>
+      <w:bookmarkEnd w:id="14"/>
     </w:p>
     <w:p>
       <w:pPr>
@@ -1535,6 +2913,619 @@
           <w:lang w:val="en-US"/>
         </w:rPr>
       </w:pPr>
+      <w:bookmarkStart w:id="15" w:name="_Hlk84425840"/>
+      <w:r>
+        <w:rPr>
+          <w:b/>
+          <w:bCs/>
+          <w:sz w:val="24"/>
+          <w:szCs w:val="24"/>
+          <w:lang w:val="en-US"/>
+        </w:rPr>
+        <w:t>Cobalt Strike</w:t>
+      </w:r>
+      <w:bookmarkEnd w:id="15"/>
+      <w:r>
+        <w:rPr>
+          <w:b/>
+          <w:bCs/>
+          <w:sz w:val="24"/>
+          <w:szCs w:val="24"/>
+          <w:lang w:val="en-US"/>
+        </w:rPr>
+        <w:t>:</w:t>
+      </w:r>
+    </w:p>
+    <w:p>
+      <w:pPr>
+        <w:pStyle w:val="Listenabsatz"/>
+        <w:numPr>
+          <w:ilvl w:val="1"/>
+          <w:numId w:val="2"/>
+        </w:numPr>
+        <w:rPr>
+          <w:sz w:val="24"/>
+          <w:szCs w:val="24"/>
+          <w:lang w:val="en-US"/>
+        </w:rPr>
+      </w:pPr>
+      <w:hyperlink r:id="rId11" w:history="1">
+        <w:r>
+          <w:rPr>
+            <w:rStyle w:val="Hyperlink"/>
+          </w:rPr>
+          <w:t>Cobalt Strike</w:t>
+        </w:r>
+      </w:hyperlink>
+      <w:r>
+        <w:t xml:space="preserve"> is a commercial, full-featured, remote access tool that bills itself as "adversary simulation software designed to execute targeted attacks and emulate the post-exploitation actions of advanced threat actors". Cobalt Strike’s interactive post-exploit capabilities cover the full range of ATT&amp;CK tactics, all executed within a single, integrated system</w:t>
+      </w:r>
+      <w:r>
+        <w:rPr>
+          <w:lang w:val="en-US"/>
+        </w:rPr>
+        <w:t>.</w:t>
+      </w:r>
+    </w:p>
+    <w:p>
+      <w:pPr>
+        <w:pStyle w:val="Listenabsatz"/>
+        <w:numPr>
+          <w:ilvl w:val="1"/>
+          <w:numId w:val="2"/>
+        </w:numPr>
+        <w:rPr>
+          <w:sz w:val="24"/>
+          <w:szCs w:val="24"/>
+          <w:lang w:val="en-US"/>
+        </w:rPr>
+      </w:pPr>
+      <w:bookmarkStart w:id="16" w:name="_Hlk84427720"/>
+      <w:r>
+        <w:rPr>
+          <w:sz w:val="24"/>
+          <w:szCs w:val="24"/>
+          <w:lang w:val="en-US"/>
+        </w:rPr>
+        <w:t>servisses.exe</w:t>
+      </w:r>
+    </w:p>
+    <w:p>
+      <w:pPr>
+        <w:pStyle w:val="Listenabsatz"/>
+        <w:numPr>
+          <w:ilvl w:val="1"/>
+          <w:numId w:val="2"/>
+        </w:numPr>
+        <w:rPr>
+          <w:sz w:val="24"/>
+          <w:szCs w:val="24"/>
+          <w:lang w:val="en-US"/>
+        </w:rPr>
+      </w:pPr>
+      <w:r>
+        <w:rPr>
+          <w:sz w:val="24"/>
+          <w:szCs w:val="24"/>
+          <w:lang w:val="en-US"/>
+        </w:rPr>
+        <w:t>88.119.171.94:443</w:t>
+      </w:r>
+    </w:p>
+    <w:bookmarkEnd w:id="16"/>
+    <w:p>
+      <w:pPr>
+        <w:pStyle w:val="Listenabsatz"/>
+        <w:numPr>
+          <w:ilvl w:val="1"/>
+          <w:numId w:val="2"/>
+        </w:numPr>
+        <w:rPr>
+          <w:sz w:val="24"/>
+          <w:szCs w:val="24"/>
+          <w:lang w:val="en-US"/>
+        </w:rPr>
+      </w:pPr>
+      <w:r>
+        <w:rPr>
+          <w:sz w:val="24"/>
+          <w:szCs w:val="24"/>
+          <w:lang w:val="en-US"/>
+        </w:rPr>
+        <w:t>Certificate [</w:t>
+      </w:r>
+      <w:proofErr w:type="gramStart"/>
+      <w:r>
+        <w:rPr>
+          <w:sz w:val="24"/>
+          <w:szCs w:val="24"/>
+          <w:lang w:val="en-US"/>
+        </w:rPr>
+        <w:t>86:77:d</w:t>
+      </w:r>
+      <w:proofErr w:type="gramEnd"/>
+      <w:r>
+        <w:rPr>
+          <w:sz w:val="24"/>
+          <w:szCs w:val="24"/>
+          <w:lang w:val="en-US"/>
+        </w:rPr>
+        <w:t>8:5e:51:69:ac:e2:08:07:2e:b0:dc:6c:10:9e:25:80:70:a6 ]</w:t>
+      </w:r>
+    </w:p>
+    <w:p>
+      <w:pPr>
+        <w:pStyle w:val="Listenabsatz"/>
+        <w:numPr>
+          <w:ilvl w:val="1"/>
+          <w:numId w:val="2"/>
+        </w:numPr>
+        <w:rPr>
+          <w:sz w:val="24"/>
+          <w:szCs w:val="24"/>
+          <w:lang w:val="en-US"/>
+        </w:rPr>
+      </w:pPr>
+      <w:r>
+        <w:rPr>
+          <w:sz w:val="24"/>
+          <w:szCs w:val="24"/>
+          <w:lang w:val="en-US"/>
+        </w:rPr>
+        <w:t>Not Before 2020/10/06 13:33:55 UTC</w:t>
+      </w:r>
+    </w:p>
+    <w:p>
+      <w:pPr>
+        <w:pStyle w:val="Listenabsatz"/>
+        <w:numPr>
+          <w:ilvl w:val="1"/>
+          <w:numId w:val="2"/>
+        </w:numPr>
+        <w:rPr>
+          <w:sz w:val="24"/>
+          <w:szCs w:val="24"/>
+          <w:lang w:val="en-US"/>
+        </w:rPr>
+      </w:pPr>
+      <w:r>
+        <w:rPr>
+          <w:sz w:val="24"/>
+          <w:szCs w:val="24"/>
+          <w:lang w:val="en-US"/>
+        </w:rPr>
+        <w:t>Not After 2021/10/06 13:33:55 UTC</w:t>
+      </w:r>
+    </w:p>
+    <w:p>
+      <w:pPr>
+        <w:pStyle w:val="Listenabsatz"/>
+        <w:numPr>
+          <w:ilvl w:val="1"/>
+          <w:numId w:val="2"/>
+        </w:numPr>
+        <w:rPr>
+          <w:sz w:val="24"/>
+          <w:szCs w:val="24"/>
+          <w:lang w:val="en-US"/>
+        </w:rPr>
+      </w:pPr>
+      <w:r>
+        <w:rPr>
+          <w:sz w:val="24"/>
+          <w:szCs w:val="24"/>
+          <w:lang w:val="en-US"/>
+        </w:rPr>
+        <w:t>Issuer Org lol</w:t>
+      </w:r>
+    </w:p>
+    <w:p>
+      <w:pPr>
+        <w:pStyle w:val="Listenabsatz"/>
+        <w:numPr>
+          <w:ilvl w:val="1"/>
+          <w:numId w:val="2"/>
+        </w:numPr>
+        <w:rPr>
+          <w:sz w:val="24"/>
+          <w:szCs w:val="24"/>
+          <w:lang w:val="en-US"/>
+        </w:rPr>
+      </w:pPr>
+      <w:r>
+        <w:rPr>
+          <w:sz w:val="24"/>
+          <w:szCs w:val="24"/>
+          <w:lang w:val="en-US"/>
+        </w:rPr>
+        <w:t>Subject Common havemosts.com</w:t>
+      </w:r>
+    </w:p>
+    <w:p>
+      <w:pPr>
+        <w:pStyle w:val="Listenabsatz"/>
+        <w:numPr>
+          <w:ilvl w:val="1"/>
+          <w:numId w:val="2"/>
+        </w:numPr>
+        <w:rPr>
+          <w:sz w:val="24"/>
+          <w:szCs w:val="24"/>
+          <w:lang w:val="en-US"/>
+        </w:rPr>
+      </w:pPr>
+      <w:r>
+        <w:rPr>
+          <w:sz w:val="24"/>
+          <w:szCs w:val="24"/>
+          <w:lang w:val="en-US"/>
+        </w:rPr>
+        <w:t>Subject Org lol</w:t>
+      </w:r>
+    </w:p>
+    <w:p>
+      <w:pPr>
+        <w:pStyle w:val="Listenabsatz"/>
+        <w:numPr>
+          <w:ilvl w:val="1"/>
+          <w:numId w:val="2"/>
+        </w:numPr>
+        <w:rPr>
+          <w:sz w:val="24"/>
+          <w:szCs w:val="24"/>
+          <w:lang w:val="en-US"/>
+        </w:rPr>
+      </w:pPr>
+      <w:r>
+        <w:rPr>
+          <w:sz w:val="24"/>
+          <w:szCs w:val="24"/>
+          <w:lang w:val="en-US"/>
+        </w:rPr>
+        <w:t xml:space="preserve">Public Algorithm </w:t>
+      </w:r>
+      <w:proofErr w:type="spellStart"/>
+      <w:r>
+        <w:rPr>
+          <w:sz w:val="24"/>
+          <w:szCs w:val="24"/>
+          <w:lang w:val="en-US"/>
+        </w:rPr>
+        <w:t>rsaEncryption</w:t>
+      </w:r>
+      <w:proofErr w:type="spellEnd"/>
+    </w:p>
+    <w:p>
+      <w:pPr>
+        <w:pStyle w:val="Listenabsatz"/>
+        <w:numPr>
+          <w:ilvl w:val="1"/>
+          <w:numId w:val="2"/>
+        </w:numPr>
+        <w:rPr>
+          <w:sz w:val="24"/>
+          <w:szCs w:val="24"/>
+          <w:lang w:val="en-US"/>
+        </w:rPr>
+      </w:pPr>
+      <w:r>
+        <w:rPr>
+          <w:sz w:val="24"/>
+          <w:szCs w:val="24"/>
+          <w:lang w:val="en-US"/>
+        </w:rPr>
+        <w:t>JA3: 57f3642b4e37e28f5cbe3020c9331b4c</w:t>
+      </w:r>
+    </w:p>
+    <w:p>
+      <w:pPr>
+        <w:pStyle w:val="Listenabsatz"/>
+        <w:numPr>
+          <w:ilvl w:val="1"/>
+          <w:numId w:val="2"/>
+        </w:numPr>
+        <w:rPr>
+          <w:sz w:val="24"/>
+          <w:szCs w:val="24"/>
+          <w:lang w:val="en-US"/>
+        </w:rPr>
+      </w:pPr>
+      <w:r>
+        <w:rPr>
+          <w:sz w:val="24"/>
+          <w:szCs w:val="24"/>
+          <w:lang w:val="en-US"/>
+        </w:rPr>
+        <w:lastRenderedPageBreak/>
+        <w:t>JA3s: e35df3e00ca4ef31d42b34bebaa2f86e</w:t>
+      </w:r>
+    </w:p>
+    <w:p>
+      <w:pPr>
+        <w:pStyle w:val="Listenabsatz"/>
+        <w:numPr>
+          <w:ilvl w:val="1"/>
+          <w:numId w:val="2"/>
+        </w:numPr>
+        <w:rPr>
+          <w:sz w:val="24"/>
+          <w:szCs w:val="24"/>
+          <w:lang w:val="en-US"/>
+        </w:rPr>
+      </w:pPr>
+      <w:r>
+        <w:rPr>
+          <w:sz w:val="24"/>
+          <w:szCs w:val="24"/>
+          <w:lang w:val="en-US"/>
+        </w:rPr>
+        <w:t>SQL.dll</w:t>
+      </w:r>
+    </w:p>
+    <w:p>
+      <w:pPr>
+        <w:pStyle w:val="Listenabsatz"/>
+        <w:numPr>
+          <w:ilvl w:val="1"/>
+          <w:numId w:val="2"/>
+        </w:numPr>
+        <w:rPr>
+          <w:sz w:val="24"/>
+          <w:szCs w:val="24"/>
+          <w:lang w:val="en-US"/>
+        </w:rPr>
+      </w:pPr>
+      <w:r>
+        <w:rPr>
+          <w:sz w:val="24"/>
+          <w:szCs w:val="24"/>
+          <w:lang w:val="en-US"/>
+        </w:rPr>
+        <w:t>5.2.64.174:443</w:t>
+      </w:r>
+    </w:p>
+    <w:p>
+      <w:pPr>
+        <w:pStyle w:val="Listenabsatz"/>
+        <w:numPr>
+          <w:ilvl w:val="1"/>
+          <w:numId w:val="2"/>
+        </w:numPr>
+        <w:rPr>
+          <w:sz w:val="24"/>
+          <w:szCs w:val="24"/>
+          <w:lang w:val="en-US"/>
+        </w:rPr>
+      </w:pPr>
+      <w:r>
+        <w:rPr>
+          <w:sz w:val="24"/>
+          <w:szCs w:val="24"/>
+          <w:lang w:val="en-US"/>
+        </w:rPr>
+        <w:t>Certificate [</w:t>
+      </w:r>
+      <w:proofErr w:type="gramStart"/>
+      <w:r>
+        <w:rPr>
+          <w:sz w:val="24"/>
+          <w:szCs w:val="24"/>
+          <w:lang w:val="en-US"/>
+        </w:rPr>
+        <w:t>36:d</w:t>
+      </w:r>
+      <w:proofErr w:type="gramEnd"/>
+      <w:r>
+        <w:rPr>
+          <w:sz w:val="24"/>
+          <w:szCs w:val="24"/>
+          <w:lang w:val="en-US"/>
+        </w:rPr>
+        <w:t>5:68:f9:be:2a:34:e1:76:3d:89:78:e5:62:4d:fc:ae:02:97:ad ]</w:t>
+      </w:r>
+    </w:p>
+    <w:p>
+      <w:pPr>
+        <w:pStyle w:val="Listenabsatz"/>
+        <w:numPr>
+          <w:ilvl w:val="1"/>
+          <w:numId w:val="2"/>
+        </w:numPr>
+        <w:rPr>
+          <w:sz w:val="24"/>
+          <w:szCs w:val="24"/>
+          <w:lang w:val="en-US"/>
+        </w:rPr>
+      </w:pPr>
+      <w:r>
+        <w:rPr>
+          <w:sz w:val="24"/>
+          <w:szCs w:val="24"/>
+          <w:lang w:val="en-US"/>
+        </w:rPr>
+        <w:t>Not Before 2020/10/02 16:45:57 UTC</w:t>
+      </w:r>
+    </w:p>
+    <w:p>
+      <w:pPr>
+        <w:pStyle w:val="Listenabsatz"/>
+        <w:numPr>
+          <w:ilvl w:val="1"/>
+          <w:numId w:val="2"/>
+        </w:numPr>
+        <w:rPr>
+          <w:sz w:val="24"/>
+          <w:szCs w:val="24"/>
+          <w:lang w:val="en-US"/>
+        </w:rPr>
+      </w:pPr>
+      <w:r>
+        <w:rPr>
+          <w:sz w:val="24"/>
+          <w:szCs w:val="24"/>
+          <w:lang w:val="en-US"/>
+        </w:rPr>
+        <w:t>Not After 2021/10/02 16:45:57 UTC</w:t>
+      </w:r>
+    </w:p>
+    <w:p>
+      <w:pPr>
+        <w:pStyle w:val="Listenabsatz"/>
+        <w:numPr>
+          <w:ilvl w:val="1"/>
+          <w:numId w:val="2"/>
+        </w:numPr>
+        <w:rPr>
+          <w:sz w:val="24"/>
+          <w:szCs w:val="24"/>
+          <w:lang w:val="en-US"/>
+        </w:rPr>
+      </w:pPr>
+      <w:r>
+        <w:rPr>
+          <w:sz w:val="24"/>
+          <w:szCs w:val="24"/>
+          <w:lang w:val="en-US"/>
+        </w:rPr>
+        <w:t>Issuer Org lol</w:t>
+      </w:r>
+    </w:p>
+    <w:p>
+      <w:pPr>
+        <w:pStyle w:val="Listenabsatz"/>
+        <w:numPr>
+          <w:ilvl w:val="1"/>
+          <w:numId w:val="2"/>
+        </w:numPr>
+        <w:rPr>
+          <w:sz w:val="24"/>
+          <w:szCs w:val="24"/>
+          <w:lang w:val="en-US"/>
+        </w:rPr>
+      </w:pPr>
+      <w:r>
+        <w:rPr>
+          <w:sz w:val="24"/>
+          <w:szCs w:val="24"/>
+          <w:lang w:val="en-US"/>
+        </w:rPr>
+        <w:t>Subject Common quwasd.com</w:t>
+      </w:r>
+    </w:p>
+    <w:p>
+      <w:pPr>
+        <w:pStyle w:val="Listenabsatz"/>
+        <w:numPr>
+          <w:ilvl w:val="1"/>
+          <w:numId w:val="2"/>
+        </w:numPr>
+        <w:rPr>
+          <w:sz w:val="24"/>
+          <w:szCs w:val="24"/>
+          <w:lang w:val="en-US"/>
+        </w:rPr>
+      </w:pPr>
+      <w:r>
+        <w:rPr>
+          <w:sz w:val="24"/>
+          <w:szCs w:val="24"/>
+          <w:lang w:val="en-US"/>
+        </w:rPr>
+        <w:t>Subject Org lol</w:t>
+      </w:r>
+    </w:p>
+    <w:p>
+      <w:pPr>
+        <w:pStyle w:val="Listenabsatz"/>
+        <w:numPr>
+          <w:ilvl w:val="1"/>
+          <w:numId w:val="2"/>
+        </w:numPr>
+        <w:rPr>
+          <w:sz w:val="24"/>
+          <w:szCs w:val="24"/>
+          <w:lang w:val="en-US"/>
+        </w:rPr>
+      </w:pPr>
+      <w:r>
+        <w:rPr>
+          <w:sz w:val="24"/>
+          <w:szCs w:val="24"/>
+          <w:lang w:val="en-US"/>
+        </w:rPr>
+        <w:t xml:space="preserve">Public Algorithm </w:t>
+      </w:r>
+      <w:proofErr w:type="spellStart"/>
+      <w:r>
+        <w:rPr>
+          <w:sz w:val="24"/>
+          <w:szCs w:val="24"/>
+          <w:lang w:val="en-US"/>
+        </w:rPr>
+        <w:t>rsaEncryption</w:t>
+      </w:r>
+      <w:proofErr w:type="spellEnd"/>
+    </w:p>
+    <w:p>
+      <w:pPr>
+        <w:pStyle w:val="Listenabsatz"/>
+        <w:numPr>
+          <w:ilvl w:val="1"/>
+          <w:numId w:val="2"/>
+        </w:numPr>
+        <w:rPr>
+          <w:sz w:val="24"/>
+          <w:szCs w:val="24"/>
+          <w:lang w:val="en-US"/>
+        </w:rPr>
+      </w:pPr>
+      <w:r>
+        <w:rPr>
+          <w:sz w:val="24"/>
+          <w:szCs w:val="24"/>
+          <w:lang w:val="en-US"/>
+        </w:rPr>
+        <w:t>JA3: a0e9f5d64349fb13191bc781f81f42e1</w:t>
+      </w:r>
+    </w:p>
+    <w:p>
+      <w:pPr>
+        <w:pStyle w:val="Listenabsatz"/>
+        <w:numPr>
+          <w:ilvl w:val="1"/>
+          <w:numId w:val="2"/>
+        </w:numPr>
+        <w:rPr>
+          <w:sz w:val="24"/>
+          <w:szCs w:val="24"/>
+          <w:lang w:val="en-US"/>
+        </w:rPr>
+      </w:pPr>
+      <w:r>
+        <w:rPr>
+          <w:sz w:val="24"/>
+          <w:szCs w:val="24"/>
+          <w:lang w:val="en-US"/>
+        </w:rPr>
+        <w:t>JA3s: ae4edc6faf64d08308082ad26be60767</w:t>
+      </w:r>
+    </w:p>
+    <w:p>
+      <w:pPr>
+        <w:rPr>
+          <w:sz w:val="24"/>
+          <w:szCs w:val="24"/>
+          <w:lang w:val="en-US"/>
+        </w:rPr>
+      </w:pPr>
+      <w:r>
+        <w:rPr>
+          <w:sz w:val="24"/>
+          <w:szCs w:val="24"/>
+          <w:lang w:val="en-US"/>
+        </w:rPr>
+        <w:br w:type="page"/>
+      </w:r>
     </w:p>
     <w:p>
       <w:pPr>
@@ -1547,10 +3538,7 @@
           <w:lang w:val="en-US"/>
         </w:rPr>
       </w:pPr>
-    </w:p>
-    <w:p>
-      <w:pPr>
-        <w:jc w:val="center"/>
+      <w:r>
         <w:rPr>
           <w:b/>
           <w:bCs/>
@@ -1558,15 +3546,7 @@
           <w:szCs w:val="28"/>
           <w:lang w:val="en-US"/>
         </w:rPr>
-      </w:pPr>
-      <w:r>
-        <w:rPr>
-          <w:b/>
-          <w:bCs/>
-          <w:sz w:val="28"/>
-          <w:szCs w:val="28"/>
-          <w:lang w:val="en-US"/>
-        </w:rPr>
+        <w:lastRenderedPageBreak/>
         <w:t>Impact</w:t>
       </w:r>
     </w:p>
@@ -1667,7 +3647,7 @@
         </w:rPr>
         <w:t xml:space="preserve"> threat actors acted on their final objectives and initiated RDP connections from the domain controller previously exploited, to the rest of the environment. This time they initiated the ransomware first on the secondary domain controller (their 1st pivot) and transferred the </w:t>
       </w:r>
-      <w:bookmarkStart w:id="10" w:name="_Hlk84419791"/>
+      <w:bookmarkStart w:id="17" w:name="_Hlk84419791"/>
       <w:proofErr w:type="spellStart"/>
       <w:r>
         <w:rPr>
@@ -1686,7 +3666,7 @@
         </w:rPr>
         <w:t xml:space="preserve"> executable </w:t>
       </w:r>
-      <w:bookmarkEnd w:id="10"/>
+      <w:bookmarkEnd w:id="17"/>
       <w:r>
         <w:rPr>
           <w:sz w:val="24"/>
@@ -1750,11 +3730,11 @@
       <w:r>
         <w:t xml:space="preserve">) calculates the ransom amount based on the size and value of the victim organization. To date, the </w:t>
       </w:r>
-      <w:bookmarkStart w:id="11" w:name="_Hlk84420146"/>
+      <w:bookmarkStart w:id="18" w:name="_Hlk84420146"/>
       <w:r>
         <w:t>lowest observed ransom was for 1.7 BTC and the highest was for 99 BTC</w:t>
       </w:r>
-      <w:bookmarkEnd w:id="11"/>
+      <w:bookmarkEnd w:id="18"/>
       <w:r>
         <w:t xml:space="preserve">. With 52 known transactions spread across 37 BTC addresses (as of this writing), WIZARD SPIDER has made 705.80 BTC, which has a current value of $3.7 million (USD). With the recent decline in BTC to USD value, it is likely GRIM SPIDER has netted more. The tables in the Appendix include a set of known </w:t>
       </w:r>
@@ -1793,7 +3773,6 @@
         </w:rPr>
       </w:pPr>
       <w:r>
-        <w:lastRenderedPageBreak/>
         <w:drawing>
           <wp:inline distT="0" distB="0" distL="0" distR="0" wp14:anchorId="402FBFAC" wp14:editId="53F9606C">
             <wp:extent cx="5731510" cy="3995420"/>
@@ -1810,7 +3789,7 @@
                     <pic:cNvPicPr/>
                   </pic:nvPicPr>
                   <pic:blipFill>
-                    <a:blip r:embed="rId9"/>
+                    <a:blip r:embed="rId12"/>
                     <a:stretch>
                       <a:fillRect/>
                     </a:stretch>
@@ -2081,7 +4060,7 @@
         <w:rFonts w:ascii="Courier New" w:hAnsi="Courier New" w:cs="Courier New" w:hint="default"/>
       </w:rPr>
     </w:lvl>
-    <w:lvl w:ilvl="2" w:tplc="20000005" w:tentative="1">
+    <w:lvl w:ilvl="2" w:tplc="20000005">
       <w:start w:val="1"/>
       <w:numFmt w:val="bullet"/>
       <w:lvlText w:val=""/>

--- a/Word Files/Ryuk/Ryuk Attackreport.docx
+++ b/Word Files/Ryuk/Ryuk Attackreport.docx
@@ -6,6 +6,7 @@
       <w:pPr>
         <w:jc w:val="center"/>
         <w:rPr>
+          <w:rFonts w:cstheme="minorHAnsi"/>
           <w:b/>
           <w:bCs/>
           <w:sz w:val="36"/>
@@ -16,6 +17,7 @@
       <w:proofErr w:type="spellStart"/>
       <w:r>
         <w:rPr>
+          <w:rFonts w:cstheme="minorHAnsi"/>
           <w:b/>
           <w:bCs/>
           <w:sz w:val="36"/>
@@ -30,6 +32,7 @@
       <w:pPr>
         <w:jc w:val="center"/>
         <w:rPr>
+          <w:rFonts w:cstheme="minorHAnsi"/>
           <w:b/>
           <w:bCs/>
           <w:sz w:val="28"/>
@@ -42,6 +45,7 @@
       <w:pPr>
         <w:jc w:val="center"/>
         <w:rPr>
+          <w:rFonts w:cstheme="minorHAnsi"/>
           <w:b/>
           <w:bCs/>
           <w:sz w:val="28"/>
@@ -51,6 +55,7 @@
       </w:pPr>
       <w:r>
         <w:rPr>
+          <w:rFonts w:cstheme="minorHAnsi"/>
           <w:b/>
           <w:bCs/>
           <w:sz w:val="28"/>
@@ -68,16 +73,18 @@
           <w:numId w:val="2"/>
         </w:numPr>
         <w:rPr>
-          <w:b/>
-          <w:bCs/>
-          <w:sz w:val="24"/>
-          <w:szCs w:val="24"/>
-          <w:lang w:val="en-US"/>
-        </w:rPr>
-      </w:pPr>
-      <w:proofErr w:type="spellStart"/>
-      <w:r>
-        <w:rPr>
+          <w:rFonts w:cstheme="minorHAnsi"/>
+          <w:b/>
+          <w:bCs/>
+          <w:sz w:val="24"/>
+          <w:szCs w:val="24"/>
+          <w:lang w:val="en-US"/>
+        </w:rPr>
+      </w:pPr>
+      <w:proofErr w:type="spellStart"/>
+      <w:r>
+        <w:rPr>
+          <w:rFonts w:cstheme="minorHAnsi"/>
           <w:b/>
           <w:bCs/>
           <w:sz w:val="24"/>
@@ -96,13 +103,15 @@
           <w:numId w:val="2"/>
         </w:numPr>
         <w:rPr>
-          <w:sz w:val="24"/>
-          <w:szCs w:val="24"/>
-          <w:lang w:val="en-US"/>
-        </w:rPr>
-      </w:pPr>
-      <w:r>
-        <w:rPr>
+          <w:rFonts w:cstheme="minorHAnsi"/>
+          <w:sz w:val="24"/>
+          <w:szCs w:val="24"/>
+          <w:lang w:val="en-US"/>
+        </w:rPr>
+      </w:pPr>
+      <w:r>
+        <w:rPr>
+          <w:rFonts w:cstheme="minorHAnsi"/>
           <w:sz w:val="24"/>
           <w:szCs w:val="24"/>
           <w:lang w:val="en-US"/>
@@ -119,6 +128,7 @@
         </w:numPr>
         <w:rPr>
           <w:rStyle w:val="2phjq"/>
+          <w:rFonts w:cstheme="minorHAnsi"/>
           <w:b/>
           <w:bCs/>
           <w:sz w:val="24"/>
@@ -129,6 +139,7 @@
       <w:r>
         <w:rPr>
           <w:rStyle w:val="2phjq"/>
+          <w:rFonts w:cstheme="minorHAnsi"/>
           <w:lang w:val="en-US"/>
         </w:rPr>
         <w:t>L</w:t>
@@ -137,6 +148,7 @@
       <w:r>
         <w:rPr>
           <w:rStyle w:val="2phjq"/>
+          <w:rFonts w:cstheme="minorHAnsi"/>
         </w:rPr>
         <w:t>egitimate</w:t>
       </w:r>
@@ -144,6 +156,7 @@
       <w:r>
         <w:rPr>
           <w:rStyle w:val="2phjq"/>
+          <w:rFonts w:cstheme="minorHAnsi"/>
         </w:rPr>
         <w:t xml:space="preserve"> and widely used </w:t>
       </w:r>
@@ -151,12 +164,14 @@
       <w:r>
         <w:rPr>
           <w:rStyle w:val="Fett"/>
+          <w:rFonts w:cstheme="minorHAnsi"/>
         </w:rPr>
         <w:t xml:space="preserve">SendGrid </w:t>
       </w:r>
       <w:r>
         <w:rPr>
           <w:rStyle w:val="2phjq"/>
+          <w:rFonts w:cstheme="minorHAnsi"/>
         </w:rPr>
         <w:t>email marketing platform</w:t>
       </w:r>
@@ -171,6 +186,7 @@
         </w:numPr>
         <w:rPr>
           <w:rStyle w:val="2phjq"/>
+          <w:rFonts w:cstheme="minorHAnsi"/>
           <w:sz w:val="24"/>
           <w:szCs w:val="24"/>
           <w:lang w:val="en-US"/>
@@ -181,159 +197,147 @@
       <w:r>
         <w:rPr>
           <w:rStyle w:val="2phjq"/>
-          <w:sz w:val="24"/>
-          <w:szCs w:val="24"/>
-          <w:lang w:val="en-US"/>
-        </w:rPr>
-        <w:t>D</w:t>
-      </w:r>
+          <w:rFonts w:cstheme="minorHAnsi"/>
+          <w:sz w:val="24"/>
+          <w:szCs w:val="24"/>
+          <w:lang w:val="en-US"/>
+        </w:rPr>
+        <w:t>Decoy</w:t>
+      </w:r>
+      <w:proofErr w:type="gramEnd"/>
       <w:r>
         <w:rPr>
           <w:rStyle w:val="2phjq"/>
-          <w:sz w:val="24"/>
-          <w:szCs w:val="24"/>
-          <w:lang w:val="en-US"/>
-        </w:rPr>
-        <w:t>ecoy</w:t>
-      </w:r>
-      <w:proofErr w:type="gramEnd"/>
+          <w:rFonts w:cstheme="minorHAnsi"/>
+          <w:sz w:val="24"/>
+          <w:szCs w:val="24"/>
+          <w:lang w:val="en-US"/>
+        </w:rPr>
+        <w:t xml:space="preserve"> google preview page </w:t>
+      </w:r>
+      <w:bookmarkEnd w:id="1"/>
       <w:r>
         <w:rPr>
           <w:rStyle w:val="2phjq"/>
-          <w:sz w:val="24"/>
-          <w:szCs w:val="24"/>
-          <w:lang w:val="en-US"/>
-        </w:rPr>
-        <w:t xml:space="preserve"> google</w:t>
-      </w:r>
-      <w:r>
+          <w:rFonts w:cstheme="minorHAnsi"/>
+          <w:sz w:val="24"/>
+          <w:szCs w:val="24"/>
+          <w:lang w:val="en-US"/>
+        </w:rPr>
+        <w:t>to trick the user into downloading</w:t>
+      </w:r>
+    </w:p>
+    <w:p>
+      <w:pPr>
+        <w:pStyle w:val="Listenabsatz"/>
+        <w:numPr>
+          <w:ilvl w:val="1"/>
+          <w:numId w:val="2"/>
+        </w:numPr>
         <w:rPr>
           <w:rStyle w:val="2phjq"/>
-          <w:sz w:val="24"/>
-          <w:szCs w:val="24"/>
-          <w:lang w:val="en-US"/>
-        </w:rPr>
-        <w:t xml:space="preserve"> preview page</w:t>
-      </w:r>
+          <w:rFonts w:cstheme="minorHAnsi"/>
+          <w:b/>
+          <w:bCs/>
+          <w:sz w:val="24"/>
+          <w:szCs w:val="24"/>
+          <w:lang w:val="en-US"/>
+        </w:rPr>
+      </w:pPr>
       <w:r>
         <w:rPr>
           <w:rStyle w:val="2phjq"/>
-          <w:sz w:val="24"/>
-          <w:szCs w:val="24"/>
-          <w:lang w:val="en-US"/>
-        </w:rPr>
-        <w:t xml:space="preserve"> </w:t>
-      </w:r>
-      <w:bookmarkEnd w:id="1"/>
+          <w:rFonts w:cstheme="minorHAnsi"/>
+          <w:lang w:val="en-US"/>
+        </w:rPr>
+        <w:t>M</w:t>
+      </w:r>
+      <w:proofErr w:type="spellStart"/>
       <w:r>
         <w:rPr>
           <w:rStyle w:val="2phjq"/>
-          <w:sz w:val="24"/>
-          <w:szCs w:val="24"/>
-          <w:lang w:val="en-US"/>
-        </w:rPr>
-        <w:t>to trick the user into downloading</w:t>
-      </w:r>
-    </w:p>
-    <w:p>
-      <w:pPr>
-        <w:pStyle w:val="Listenabsatz"/>
-        <w:numPr>
-          <w:ilvl w:val="1"/>
-          <w:numId w:val="2"/>
-        </w:numPr>
+          <w:rFonts w:cstheme="minorHAnsi"/>
+        </w:rPr>
+        <w:t>alicious</w:t>
+      </w:r>
+      <w:proofErr w:type="spellEnd"/>
+      <w:r>
         <w:rPr>
           <w:rStyle w:val="2phjq"/>
-          <w:b/>
-          <w:bCs/>
-          <w:sz w:val="24"/>
-          <w:szCs w:val="24"/>
-          <w:lang w:val="en-US"/>
-        </w:rPr>
-      </w:pPr>
+          <w:rFonts w:cstheme="minorHAnsi"/>
+        </w:rPr>
+        <w:t xml:space="preserve"> files </w:t>
+      </w:r>
       <w:r>
         <w:rPr>
           <w:rStyle w:val="2phjq"/>
-          <w:lang w:val="en-US"/>
-        </w:rPr>
-        <w:t>M</w:t>
-      </w:r>
-      <w:proofErr w:type="spellStart"/>
+          <w:rFonts w:cstheme="minorHAnsi"/>
+          <w:lang w:val="en-US"/>
+        </w:rPr>
+        <w:t xml:space="preserve">are </w:t>
+      </w:r>
+      <w:bookmarkStart w:id="2" w:name="_Hlk84340811"/>
       <w:r>
         <w:rPr>
           <w:rStyle w:val="2phjq"/>
-        </w:rPr>
-        <w:t>alicious</w:t>
-      </w:r>
-      <w:proofErr w:type="spellEnd"/>
+          <w:rFonts w:cstheme="minorHAnsi"/>
+          <w:lang w:val="en-US"/>
+        </w:rPr>
+        <w:t>c</w:t>
+      </w:r>
+      <w:proofErr w:type="spellStart"/>
       <w:r>
         <w:rPr>
           <w:rStyle w:val="2phjq"/>
-        </w:rPr>
-        <w:t xml:space="preserve"> files </w:t>
-      </w:r>
+          <w:rFonts w:cstheme="minorHAnsi"/>
+        </w:rPr>
+        <w:t>ertificate</w:t>
+      </w:r>
+      <w:proofErr w:type="spellEnd"/>
       <w:r>
         <w:rPr>
           <w:rStyle w:val="2phjq"/>
-          <w:lang w:val="en-US"/>
-        </w:rPr>
-        <w:t xml:space="preserve">are </w:t>
-      </w:r>
-      <w:bookmarkStart w:id="2" w:name="_Hlk84340811"/>
+          <w:rFonts w:cstheme="minorHAnsi"/>
+        </w:rPr>
+        <w:t xml:space="preserve"> signing</w:t>
+      </w:r>
       <w:r>
         <w:rPr>
           <w:rStyle w:val="2phjq"/>
-          <w:lang w:val="en-US"/>
-        </w:rPr>
-        <w:t>c</w:t>
-      </w:r>
-      <w:proofErr w:type="spellStart"/>
+          <w:rFonts w:cstheme="minorHAnsi"/>
+          <w:lang w:val="en-US"/>
+        </w:rPr>
+        <w:t xml:space="preserve"> to</w:t>
+      </w:r>
       <w:r>
         <w:rPr>
           <w:rStyle w:val="2phjq"/>
-        </w:rPr>
-        <w:t>ertificate</w:t>
-      </w:r>
-      <w:proofErr w:type="spellEnd"/>
-      <w:r>
+          <w:rFonts w:cstheme="minorHAnsi"/>
+        </w:rPr>
+        <w:t xml:space="preserve"> evading anti-virus </w:t>
+      </w:r>
+      <w:bookmarkEnd w:id="2"/>
+    </w:p>
+    <w:p>
+      <w:pPr>
+        <w:pStyle w:val="Listenabsatz"/>
+        <w:numPr>
+          <w:ilvl w:val="1"/>
+          <w:numId w:val="2"/>
+        </w:numPr>
         <w:rPr>
           <w:rStyle w:val="2phjq"/>
-        </w:rPr>
-        <w:t xml:space="preserve"> signing</w:t>
-      </w:r>
-      <w:r>
-        <w:rPr>
-          <w:rStyle w:val="2phjq"/>
-          <w:lang w:val="en-US"/>
-        </w:rPr>
-        <w:t xml:space="preserve"> to</w:t>
-      </w:r>
-      <w:r>
-        <w:rPr>
-          <w:rStyle w:val="2phjq"/>
-        </w:rPr>
-        <w:t xml:space="preserve"> evading anti-virus </w:t>
-      </w:r>
-      <w:bookmarkEnd w:id="2"/>
-    </w:p>
-    <w:p>
-      <w:pPr>
-        <w:pStyle w:val="Listenabsatz"/>
-        <w:numPr>
-          <w:ilvl w:val="1"/>
-          <w:numId w:val="2"/>
-        </w:numPr>
-        <w:rPr>
-          <w:rStyle w:val="2phjq"/>
-          <w:b/>
-          <w:bCs/>
-          <w:sz w:val="24"/>
-          <w:szCs w:val="24"/>
-          <w:lang w:val="en-US"/>
-        </w:rPr>
-      </w:pPr>
-      <w:r>
-        <w:rPr>
+          <w:rFonts w:cstheme="minorHAnsi"/>
+          <w:b/>
+          <w:bCs/>
+          <w:sz w:val="24"/>
+          <w:szCs w:val="24"/>
+          <w:lang w:val="en-US"/>
+        </w:rPr>
+      </w:pPr>
+      <w:r>
+        <w:rPr>
+          <w:rFonts w:cstheme="minorHAnsi"/>
           <w:noProof/>
         </w:rPr>
         <w:drawing>
@@ -403,6 +407,7 @@
       <w:r>
         <w:rPr>
           <w:rStyle w:val="2phjq"/>
+          <w:rFonts w:cstheme="minorHAnsi"/>
           <w:lang w:val="en-US"/>
         </w:rPr>
         <w:t xml:space="preserve">Downloads </w:t>
@@ -410,6 +415,7 @@
       <w:r>
         <w:rPr>
           <w:rStyle w:val="2phjq"/>
+          <w:rFonts w:cstheme="minorHAnsi"/>
         </w:rPr>
         <w:t xml:space="preserve">encrypted </w:t>
       </w:r>
@@ -417,6 +423,7 @@
       <w:r>
         <w:rPr>
           <w:rStyle w:val="2phjq"/>
+          <w:rFonts w:cstheme="minorHAnsi"/>
         </w:rPr>
         <w:t>BazarBackdoor</w:t>
       </w:r>
@@ -424,6 +431,7 @@
       <w:r>
         <w:rPr>
           <w:rStyle w:val="2phjq"/>
+          <w:rFonts w:cstheme="minorHAnsi"/>
         </w:rPr>
         <w:t xml:space="preserve"> </w:t>
       </w:r>
@@ -437,52 +445,35 @@
           <w:numId w:val="2"/>
         </w:numPr>
         <w:rPr>
-          <w:b/>
-          <w:bCs/>
-          <w:sz w:val="24"/>
-          <w:szCs w:val="24"/>
-          <w:lang w:val="en-US"/>
-        </w:rPr>
-      </w:pPr>
-      <w:r>
-        <w:rPr>
-          <w:b/>
-          <w:bCs/>
-          <w:sz w:val="24"/>
-          <w:szCs w:val="24"/>
-          <w:lang w:val="en-US"/>
-        </w:rPr>
-        <w:t>Bazar</w:t>
-      </w:r>
-      <w:r>
-        <w:rPr>
-          <w:b/>
-          <w:bCs/>
-          <w:sz w:val="24"/>
-          <w:szCs w:val="24"/>
-          <w:lang w:val="en-US"/>
-        </w:rPr>
-        <w:t xml:space="preserve"> </w:t>
-      </w:r>
-      <w:r>
-        <w:rPr>
-          <w:b/>
-          <w:bCs/>
-          <w:sz w:val="24"/>
-          <w:szCs w:val="24"/>
-          <w:lang w:val="en-US"/>
-        </w:rPr>
-        <w:t>Execution</w:t>
-      </w:r>
-    </w:p>
-    <w:p>
-      <w:pPr>
-        <w:pStyle w:val="Listenabsatz"/>
-        <w:numPr>
-          <w:ilvl w:val="1"/>
-          <w:numId w:val="2"/>
-        </w:numPr>
-        <w:rPr>
+          <w:rFonts w:cstheme="minorHAnsi"/>
+          <w:b/>
+          <w:bCs/>
+          <w:sz w:val="24"/>
+          <w:szCs w:val="24"/>
+          <w:lang w:val="en-US"/>
+        </w:rPr>
+      </w:pPr>
+      <w:r>
+        <w:rPr>
+          <w:rFonts w:cstheme="minorHAnsi"/>
+          <w:b/>
+          <w:bCs/>
+          <w:sz w:val="24"/>
+          <w:szCs w:val="24"/>
+          <w:lang w:val="en-US"/>
+        </w:rPr>
+        <w:t>Bazar Execution</w:t>
+      </w:r>
+    </w:p>
+    <w:p>
+      <w:pPr>
+        <w:pStyle w:val="Listenabsatz"/>
+        <w:numPr>
+          <w:ilvl w:val="1"/>
+          <w:numId w:val="2"/>
+        </w:numPr>
+        <w:rPr>
+          <w:rFonts w:cstheme="minorHAnsi"/>
           <w:sz w:val="24"/>
           <w:szCs w:val="24"/>
           <w:lang w:val="en-US"/>
@@ -492,6 +483,7 @@
         <w:r>
           <w:rPr>
             <w:rStyle w:val="Hyperlink"/>
+            <w:rFonts w:cstheme="minorHAnsi"/>
             <w:sz w:val="24"/>
             <w:szCs w:val="24"/>
             <w:lang w:val="en-US"/>
@@ -508,15 +500,17 @@
           <w:numId w:val="2"/>
         </w:numPr>
         <w:rPr>
-          <w:b/>
-          <w:bCs/>
-          <w:sz w:val="24"/>
-          <w:szCs w:val="24"/>
-          <w:lang w:val="en-US"/>
-        </w:rPr>
-      </w:pPr>
-      <w:r>
-        <w:rPr>
+          <w:rFonts w:cstheme="minorHAnsi"/>
+          <w:b/>
+          <w:bCs/>
+          <w:sz w:val="24"/>
+          <w:szCs w:val="24"/>
+          <w:lang w:val="en-US"/>
+        </w:rPr>
+      </w:pPr>
+      <w:r>
+        <w:rPr>
+          <w:rFonts w:cstheme="minorHAnsi"/>
           <w:b/>
           <w:bCs/>
           <w:sz w:val="24"/>
@@ -534,13 +528,15 @@
           <w:numId w:val="2"/>
         </w:numPr>
         <w:rPr>
-          <w:sz w:val="24"/>
-          <w:szCs w:val="24"/>
-          <w:lang w:val="en-US"/>
-        </w:rPr>
-      </w:pPr>
-      <w:r>
-        <w:rPr>
+          <w:rFonts w:cstheme="minorHAnsi"/>
+          <w:sz w:val="24"/>
+          <w:szCs w:val="24"/>
+          <w:lang w:val="en-US"/>
+        </w:rPr>
+      </w:pPr>
+      <w:r>
+        <w:rPr>
+          <w:rFonts w:cstheme="minorHAnsi"/>
           <w:sz w:val="24"/>
           <w:szCs w:val="24"/>
           <w:lang w:val="en-US"/>
@@ -550,6 +546,7 @@
       <w:bookmarkStart w:id="4" w:name="_Hlk84341094"/>
       <w:r>
         <w:rPr>
+          <w:rFonts w:cstheme="minorHAnsi"/>
           <w:sz w:val="24"/>
           <w:szCs w:val="24"/>
           <w:lang w:val="en-US"/>
@@ -559,6 +556,7 @@
       <w:bookmarkEnd w:id="4"/>
       <w:r>
         <w:rPr>
+          <w:rFonts w:cstheme="minorHAnsi"/>
           <w:sz w:val="24"/>
           <w:szCs w:val="24"/>
           <w:lang w:val="en-US"/>
@@ -574,13 +572,15 @@
           <w:numId w:val="2"/>
         </w:numPr>
         <w:rPr>
-          <w:sz w:val="24"/>
-          <w:szCs w:val="24"/>
-          <w:lang w:val="en-US"/>
-        </w:rPr>
-      </w:pPr>
-      <w:r>
-        <w:rPr>
+          <w:rFonts w:cstheme="minorHAnsi"/>
+          <w:sz w:val="24"/>
+          <w:szCs w:val="24"/>
+          <w:lang w:val="en-US"/>
+        </w:rPr>
+      </w:pPr>
+      <w:r>
+        <w:rPr>
+          <w:rFonts w:cstheme="minorHAnsi"/>
           <w:sz w:val="24"/>
           <w:szCs w:val="24"/>
           <w:lang w:val="en-US"/>
@@ -596,6 +596,7 @@
           <w:numId w:val="2"/>
         </w:numPr>
         <w:rPr>
+          <w:rFonts w:cstheme="minorHAnsi"/>
           <w:sz w:val="24"/>
           <w:szCs w:val="24"/>
           <w:lang w:val="en-US"/>
@@ -604,23 +605,17 @@
       <w:bookmarkStart w:id="5" w:name="_Hlk84341116"/>
       <w:r>
         <w:rPr>
-          <w:sz w:val="24"/>
-          <w:szCs w:val="24"/>
-          <w:lang w:val="en-US"/>
-        </w:rPr>
-        <w:t>I</w:t>
-      </w:r>
-      <w:r>
-        <w:rPr>
-          <w:sz w:val="24"/>
-          <w:szCs w:val="24"/>
-          <w:lang w:val="en-US"/>
-        </w:rPr>
-        <w:t xml:space="preserve">njects malicious code </w:t>
+          <w:rFonts w:cstheme="minorHAnsi"/>
+          <w:sz w:val="24"/>
+          <w:szCs w:val="24"/>
+          <w:lang w:val="en-US"/>
+        </w:rPr>
+        <w:t xml:space="preserve">Injects malicious code </w:t>
       </w:r>
       <w:bookmarkEnd w:id="5"/>
       <w:r>
         <w:rPr>
+          <w:rFonts w:cstheme="minorHAnsi"/>
           <w:sz w:val="24"/>
           <w:szCs w:val="24"/>
           <w:lang w:val="en-US"/>
@@ -631,6 +626,7 @@
       <w:proofErr w:type="spellStart"/>
       <w:r>
         <w:rPr>
+          <w:rFonts w:cstheme="minorHAnsi"/>
           <w:sz w:val="24"/>
           <w:szCs w:val="24"/>
           <w:lang w:val="en-US"/>
@@ -640,6 +636,7 @@
       <w:proofErr w:type="spellEnd"/>
       <w:r>
         <w:rPr>
+          <w:rFonts w:cstheme="minorHAnsi"/>
           <w:sz w:val="24"/>
           <w:szCs w:val="24"/>
           <w:lang w:val="en-US"/>
@@ -649,6 +646,7 @@
       <w:proofErr w:type="spellStart"/>
       <w:r>
         <w:rPr>
+          <w:rFonts w:cstheme="minorHAnsi"/>
           <w:sz w:val="24"/>
           <w:szCs w:val="24"/>
           <w:lang w:val="en-US"/>
@@ -666,30 +664,25 @@
           <w:numId w:val="2"/>
         </w:numPr>
         <w:rPr>
-          <w:sz w:val="24"/>
-          <w:szCs w:val="24"/>
-          <w:lang w:val="en-US"/>
-        </w:rPr>
-      </w:pPr>
-      <w:r>
-        <w:rPr>
-          <w:sz w:val="24"/>
-          <w:szCs w:val="24"/>
-          <w:lang w:val="en-US"/>
-        </w:rPr>
-        <w:t>S</w:t>
-      </w:r>
-      <w:r>
-        <w:rPr>
-          <w:sz w:val="24"/>
-          <w:szCs w:val="24"/>
-          <w:lang w:val="en-US"/>
-        </w:rPr>
-        <w:t>cheduled task with the name such as "</w:t>
-      </w:r>
-      <w:proofErr w:type="spellStart"/>
-      <w:r>
-        <w:rPr>
+          <w:rFonts w:cstheme="minorHAnsi"/>
+          <w:sz w:val="24"/>
+          <w:szCs w:val="24"/>
+          <w:lang w:val="en-US"/>
+        </w:rPr>
+      </w:pPr>
+      <w:r>
+        <w:rPr>
+          <w:rFonts w:cstheme="minorHAnsi"/>
+          <w:sz w:val="24"/>
+          <w:szCs w:val="24"/>
+          <w:lang w:val="en-US"/>
+        </w:rPr>
+        <w:t>Scheduled task with the name such as "</w:t>
+      </w:r>
+      <w:proofErr w:type="spellStart"/>
+      <w:r>
+        <w:rPr>
+          <w:rFonts w:cstheme="minorHAnsi"/>
           <w:sz w:val="24"/>
           <w:szCs w:val="24"/>
           <w:lang w:val="en-US"/>
@@ -699,6 +692,7 @@
       <w:proofErr w:type="spellEnd"/>
       <w:r>
         <w:rPr>
+          <w:rFonts w:cstheme="minorHAnsi"/>
           <w:sz w:val="24"/>
           <w:szCs w:val="24"/>
           <w:lang w:val="en-US"/>
@@ -708,6 +702,7 @@
       <w:bookmarkStart w:id="7" w:name="_Hlk84341162"/>
       <w:r>
         <w:rPr>
+          <w:rFonts w:cstheme="minorHAnsi"/>
           <w:sz w:val="24"/>
           <w:szCs w:val="24"/>
           <w:lang w:val="en-US"/>
@@ -724,6 +719,7 @@
           <w:numId w:val="2"/>
         </w:numPr>
         <w:rPr>
+          <w:rFonts w:cstheme="minorHAnsi"/>
           <w:sz w:val="24"/>
           <w:szCs w:val="24"/>
           <w:lang w:val="en-US"/>
@@ -732,23 +728,17 @@
       <w:bookmarkStart w:id="8" w:name="_Hlk84341145"/>
       <w:r>
         <w:rPr>
-          <w:sz w:val="24"/>
-          <w:szCs w:val="24"/>
-          <w:lang w:val="en-US"/>
-        </w:rPr>
-        <w:t>D</w:t>
-      </w:r>
-      <w:r>
-        <w:rPr>
-          <w:sz w:val="24"/>
-          <w:szCs w:val="24"/>
-          <w:lang w:val="en-US"/>
-        </w:rPr>
-        <w:t xml:space="preserve">ownload and execute the </w:t>
-      </w:r>
-      <w:proofErr w:type="spellStart"/>
-      <w:r>
-        <w:rPr>
+          <w:rFonts w:cstheme="minorHAnsi"/>
+          <w:sz w:val="24"/>
+          <w:szCs w:val="24"/>
+          <w:lang w:val="en-US"/>
+        </w:rPr>
+        <w:t xml:space="preserve">Download and execute the </w:t>
+      </w:r>
+      <w:proofErr w:type="spellStart"/>
+      <w:r>
+        <w:rPr>
+          <w:rFonts w:cstheme="minorHAnsi"/>
           <w:sz w:val="24"/>
           <w:szCs w:val="24"/>
           <w:lang w:val="en-US"/>
@@ -758,23 +748,17 @@
       <w:proofErr w:type="spellEnd"/>
       <w:r>
         <w:rPr>
-          <w:sz w:val="24"/>
-          <w:szCs w:val="24"/>
-          <w:lang w:val="en-US"/>
-        </w:rPr>
-        <w:t xml:space="preserve"> and </w:t>
-      </w:r>
-      <w:r>
-        <w:rPr>
-          <w:sz w:val="24"/>
-          <w:szCs w:val="24"/>
-          <w:lang w:val="en-US"/>
-        </w:rPr>
-        <w:t xml:space="preserve">Cobalt Strike beacons </w:t>
+          <w:rFonts w:cstheme="minorHAnsi"/>
+          <w:sz w:val="24"/>
+          <w:szCs w:val="24"/>
+          <w:lang w:val="en-US"/>
+        </w:rPr>
+        <w:t xml:space="preserve"> and Cobalt Strike beacons </w:t>
       </w:r>
       <w:bookmarkEnd w:id="8"/>
       <w:r>
         <w:rPr>
+          <w:rFonts w:cstheme="minorHAnsi"/>
           <w:sz w:val="24"/>
           <w:szCs w:val="24"/>
           <w:lang w:val="en-US"/>
@@ -785,6 +769,7 @@
     <w:p>
       <w:pPr>
         <w:rPr>
+          <w:rFonts w:cstheme="minorHAnsi"/>
           <w:sz w:val="24"/>
           <w:szCs w:val="24"/>
           <w:lang w:val="en-US"/>
@@ -796,15 +781,17 @@
         <w:pStyle w:val="Listenabsatz"/>
         <w:ind w:left="1080"/>
         <w:rPr>
-          <w:sz w:val="24"/>
-          <w:szCs w:val="24"/>
-          <w:lang w:val="en-US"/>
-        </w:rPr>
-      </w:pPr>
-    </w:p>
-    <w:p>
-      <w:pPr>
-        <w:rPr>
+          <w:rFonts w:cstheme="minorHAnsi"/>
+          <w:sz w:val="24"/>
+          <w:szCs w:val="24"/>
+          <w:lang w:val="en-US"/>
+        </w:rPr>
+      </w:pPr>
+    </w:p>
+    <w:p>
+      <w:pPr>
+        <w:rPr>
+          <w:rFonts w:cstheme="minorHAnsi"/>
           <w:sz w:val="24"/>
           <w:szCs w:val="24"/>
           <w:lang w:val="en-US"/>
@@ -815,6 +802,7 @@
       <w:pPr>
         <w:jc w:val="center"/>
         <w:rPr>
+          <w:rFonts w:cstheme="minorHAnsi"/>
           <w:b/>
           <w:bCs/>
           <w:sz w:val="28"/>
@@ -824,6 +812,7 @@
       </w:pPr>
       <w:r>
         <w:rPr>
+          <w:rFonts w:cstheme="minorHAnsi"/>
           <w:b/>
           <w:bCs/>
           <w:sz w:val="28"/>
@@ -841,15 +830,17 @@
           <w:numId w:val="2"/>
         </w:numPr>
         <w:rPr>
-          <w:b/>
-          <w:bCs/>
-          <w:sz w:val="24"/>
-          <w:szCs w:val="24"/>
-          <w:lang w:val="en-US"/>
-        </w:rPr>
-      </w:pPr>
-      <w:r>
-        <w:rPr>
+          <w:rFonts w:cstheme="minorHAnsi"/>
+          <w:b/>
+          <w:bCs/>
+          <w:sz w:val="24"/>
+          <w:szCs w:val="24"/>
+          <w:lang w:val="en-US"/>
+        </w:rPr>
+      </w:pPr>
+      <w:r>
+        <w:rPr>
+          <w:rFonts w:cstheme="minorHAnsi"/>
           <w:b/>
           <w:bCs/>
         </w:rPr>
@@ -864,13 +855,15 @@
           <w:numId w:val="2"/>
         </w:numPr>
         <w:rPr>
-          <w:sz w:val="24"/>
-          <w:szCs w:val="24"/>
-          <w:lang w:val="en-US"/>
-        </w:rPr>
-      </w:pPr>
-      <w:r>
-        <w:rPr>
+          <w:rFonts w:cstheme="minorHAnsi"/>
+          <w:sz w:val="24"/>
+          <w:szCs w:val="24"/>
+          <w:lang w:val="en-US"/>
+        </w:rPr>
+      </w:pPr>
+      <w:r>
+        <w:rPr>
+          <w:rFonts w:cstheme="minorHAnsi"/>
           <w:sz w:val="24"/>
           <w:szCs w:val="24"/>
           <w:lang w:val="en-US"/>
@@ -886,6 +879,7 @@
           <w:numId w:val="2"/>
         </w:numPr>
         <w:rPr>
+          <w:rFonts w:cstheme="minorHAnsi"/>
           <w:b/>
           <w:bCs/>
           <w:sz w:val="24"/>
@@ -896,32 +890,51 @@
       <w:bookmarkStart w:id="9" w:name="_Hlk84340529"/>
       <w:r>
         <w:rPr>
+          <w:rFonts w:cstheme="minorHAnsi"/>
           <w:lang w:val="en-US"/>
         </w:rPr>
         <w:t>A</w:t>
       </w:r>
       <w:proofErr w:type="spellStart"/>
       <w:r>
+        <w:rPr>
+          <w:rFonts w:cstheme="minorHAnsi"/>
+        </w:rPr>
         <w:t>ttacker</w:t>
       </w:r>
       <w:proofErr w:type="spellEnd"/>
       <w:r>
+        <w:rPr>
+          <w:rFonts w:cstheme="minorHAnsi"/>
+        </w:rPr>
         <w:t xml:space="preserve"> establishes a vulnerable </w:t>
       </w:r>
       <w:proofErr w:type="spellStart"/>
       <w:r>
+        <w:rPr>
+          <w:rFonts w:cstheme="minorHAnsi"/>
+        </w:rPr>
         <w:t>Netlogon</w:t>
       </w:r>
       <w:proofErr w:type="spellEnd"/>
       <w:r>
+        <w:rPr>
+          <w:rFonts w:cstheme="minorHAnsi"/>
+        </w:rPr>
         <w:t xml:space="preserve"> secure channel connection to a domain controller, using the </w:t>
       </w:r>
       <w:proofErr w:type="spellStart"/>
       <w:r>
+        <w:rPr>
+          <w:rFonts w:cstheme="minorHAnsi"/>
+        </w:rPr>
         <w:t>Netlogon</w:t>
       </w:r>
       <w:proofErr w:type="spellEnd"/>
       <w:r>
+        <w:rPr>
+          <w:rFonts w:cstheme="minorHAnsi"/>
+        </w:rPr>
         <w:t xml:space="preserve"> Remote Protocol</w:t>
       </w:r>
     </w:p>
@@ -933,13 +946,15 @@
           <w:numId w:val="2"/>
         </w:numPr>
         <w:rPr>
-          <w:sz w:val="24"/>
-          <w:szCs w:val="24"/>
-          <w:lang w:val="en-US"/>
-        </w:rPr>
-      </w:pPr>
-      <w:r>
-        <w:rPr>
+          <w:rFonts w:cstheme="minorHAnsi"/>
+          <w:sz w:val="24"/>
+          <w:szCs w:val="24"/>
+          <w:lang w:val="en-US"/>
+        </w:rPr>
+      </w:pPr>
+      <w:r>
+        <w:rPr>
+          <w:rFonts w:cstheme="minorHAnsi"/>
           <w:sz w:val="24"/>
           <w:szCs w:val="24"/>
           <w:lang w:val="en-US"/>
@@ -955,13 +970,15 @@
           <w:numId w:val="2"/>
         </w:numPr>
         <w:rPr>
-          <w:sz w:val="24"/>
-          <w:szCs w:val="24"/>
-          <w:lang w:val="en-US"/>
-        </w:rPr>
-      </w:pPr>
-      <w:r>
-        <w:rPr>
+          <w:rFonts w:cstheme="minorHAnsi"/>
+          <w:sz w:val="24"/>
+          <w:szCs w:val="24"/>
+          <w:lang w:val="en-US"/>
+        </w:rPr>
+      </w:pPr>
+      <w:r>
+        <w:rPr>
+          <w:rFonts w:cstheme="minorHAnsi"/>
           <w:sz w:val="24"/>
           <w:szCs w:val="24"/>
           <w:lang w:val="en-US"/>
@@ -973,15 +990,17 @@
       <w:pPr>
         <w:ind w:left="360"/>
         <w:rPr>
-          <w:b/>
-          <w:bCs/>
-          <w:sz w:val="24"/>
-          <w:szCs w:val="24"/>
-          <w:lang w:val="en-US"/>
-        </w:rPr>
-      </w:pPr>
-      <w:r>
-        <w:rPr>
+          <w:rFonts w:cstheme="minorHAnsi"/>
+          <w:b/>
+          <w:bCs/>
+          <w:sz w:val="24"/>
+          <w:szCs w:val="24"/>
+          <w:lang w:val="en-US"/>
+        </w:rPr>
+      </w:pPr>
+      <w:r>
+        <w:rPr>
+          <w:rFonts w:cstheme="minorHAnsi"/>
           <w:noProof/>
         </w:rPr>
         <w:drawing>
@@ -1038,6 +1057,7 @@
       <w:pPr>
         <w:ind w:left="360"/>
         <w:rPr>
+          <w:rFonts w:cstheme="minorHAnsi"/>
           <w:b/>
           <w:bCs/>
           <w:sz w:val="24"/>
@@ -1050,6 +1070,7 @@
       <w:pPr>
         <w:ind w:left="360"/>
         <w:rPr>
+          <w:rFonts w:cstheme="minorHAnsi"/>
           <w:b/>
           <w:bCs/>
           <w:sz w:val="24"/>
@@ -1062,6 +1083,7 @@
       <w:pPr>
         <w:jc w:val="center"/>
         <w:rPr>
+          <w:rFonts w:cstheme="minorHAnsi"/>
           <w:b/>
           <w:bCs/>
           <w:sz w:val="28"/>
@@ -1071,6 +1093,7 @@
       </w:pPr>
       <w:r>
         <w:rPr>
+          <w:rFonts w:cstheme="minorHAnsi"/>
           <w:b/>
           <w:bCs/>
           <w:sz w:val="28"/>
@@ -1088,15 +1111,17 @@
           <w:numId w:val="2"/>
         </w:numPr>
         <w:rPr>
-          <w:b/>
-          <w:bCs/>
-          <w:sz w:val="24"/>
-          <w:szCs w:val="24"/>
-          <w:lang w:val="en-US"/>
-        </w:rPr>
-      </w:pPr>
-      <w:r>
-        <w:rPr>
+          <w:rFonts w:cstheme="minorHAnsi"/>
+          <w:b/>
+          <w:bCs/>
+          <w:sz w:val="24"/>
+          <w:szCs w:val="24"/>
+          <w:lang w:val="en-US"/>
+        </w:rPr>
+      </w:pPr>
+      <w:r>
+        <w:rPr>
+          <w:rFonts w:cstheme="minorHAnsi"/>
           <w:b/>
           <w:bCs/>
           <w:sz w:val="24"/>
@@ -1114,6 +1139,7 @@
           <w:numId w:val="2"/>
         </w:numPr>
         <w:rPr>
+          <w:rFonts w:cstheme="minorHAnsi"/>
           <w:sz w:val="24"/>
           <w:szCs w:val="24"/>
           <w:lang w:val="en-US"/>
@@ -1123,6 +1149,7 @@
         <w:r>
           <w:rPr>
             <w:rStyle w:val="Hyperlink"/>
+            <w:rFonts w:cstheme="minorHAnsi"/>
             <w:sz w:val="24"/>
             <w:szCs w:val="24"/>
             <w:lang w:val="en-US"/>
@@ -1139,13 +1166,15 @@
           <w:numId w:val="2"/>
         </w:numPr>
         <w:rPr>
-          <w:sz w:val="24"/>
-          <w:szCs w:val="24"/>
-          <w:lang w:val="en-US"/>
-        </w:rPr>
-      </w:pPr>
-      <w:r>
-        <w:rPr>
+          <w:rFonts w:cstheme="minorHAnsi"/>
+          <w:sz w:val="24"/>
+          <w:szCs w:val="24"/>
+          <w:lang w:val="en-US"/>
+        </w:rPr>
+      </w:pPr>
+      <w:r>
+        <w:rPr>
+          <w:rFonts w:cstheme="minorHAnsi"/>
           <w:sz w:val="24"/>
           <w:szCs w:val="24"/>
           <w:lang w:val="en-US"/>
@@ -1155,6 +1184,7 @@
       <w:proofErr w:type="gramStart"/>
       <w:r>
         <w:rPr>
+          <w:rFonts w:cstheme="minorHAnsi"/>
           <w:sz w:val="24"/>
           <w:szCs w:val="24"/>
           <w:lang w:val="en-US"/>
@@ -1164,6 +1194,7 @@
       <w:proofErr w:type="gramEnd"/>
       <w:r>
         <w:rPr>
+          <w:rFonts w:cstheme="minorHAnsi"/>
           <w:sz w:val="24"/>
           <w:szCs w:val="24"/>
           <w:lang w:val="en-US"/>
@@ -1173,6 +1204,7 @@
       <w:proofErr w:type="spellStart"/>
       <w:r>
         <w:rPr>
+          <w:rFonts w:cstheme="minorHAnsi"/>
           <w:sz w:val="24"/>
           <w:szCs w:val="24"/>
           <w:lang w:val="en-US"/>
@@ -1182,6 +1214,7 @@
       <w:proofErr w:type="spellEnd"/>
       <w:r>
         <w:rPr>
+          <w:rFonts w:cstheme="minorHAnsi"/>
           <w:sz w:val="24"/>
           <w:szCs w:val="24"/>
           <w:lang w:val="en-US"/>
@@ -1197,13 +1230,15 @@
           <w:numId w:val="2"/>
         </w:numPr>
         <w:rPr>
-          <w:sz w:val="24"/>
-          <w:szCs w:val="24"/>
-          <w:lang w:val="en-US"/>
-        </w:rPr>
-      </w:pPr>
-      <w:r>
-        <w:rPr>
+          <w:rFonts w:cstheme="minorHAnsi"/>
+          <w:sz w:val="24"/>
+          <w:szCs w:val="24"/>
+          <w:lang w:val="en-US"/>
+        </w:rPr>
+      </w:pPr>
+      <w:r>
+        <w:rPr>
+          <w:rFonts w:cstheme="minorHAnsi"/>
           <w:sz w:val="24"/>
           <w:szCs w:val="24"/>
           <w:lang w:val="en-US"/>
@@ -1211,10 +1246,14 @@
         <w:t>CVE-2020-14</w:t>
       </w:r>
       <w:r>
+        <w:rPr>
+          <w:rFonts w:cstheme="minorHAnsi"/>
+        </w:rPr>
         <w:t xml:space="preserve"> </w:t>
       </w:r>
       <w:r>
         <w:rPr>
+          <w:rFonts w:cstheme="minorHAnsi"/>
           <w:sz w:val="24"/>
           <w:szCs w:val="24"/>
           <w:lang w:val="en-US"/>
@@ -1230,13 +1269,15 @@
           <w:numId w:val="2"/>
         </w:numPr>
         <w:rPr>
-          <w:sz w:val="24"/>
-          <w:szCs w:val="24"/>
-          <w:lang w:val="en-US"/>
-        </w:rPr>
-      </w:pPr>
-      <w:r>
-        <w:rPr>
+          <w:rFonts w:cstheme="minorHAnsi"/>
+          <w:sz w:val="24"/>
+          <w:szCs w:val="24"/>
+          <w:lang w:val="en-US"/>
+        </w:rPr>
+      </w:pPr>
+      <w:r>
+        <w:rPr>
+          <w:rFonts w:cstheme="minorHAnsi"/>
           <w:sz w:val="24"/>
           <w:szCs w:val="24"/>
           <w:lang w:val="en-US"/>
@@ -1252,13 +1293,15 @@
           <w:numId w:val="2"/>
         </w:numPr>
         <w:rPr>
-          <w:sz w:val="24"/>
-          <w:szCs w:val="24"/>
-          <w:lang w:val="en-US"/>
-        </w:rPr>
-      </w:pPr>
-      <w:r>
-        <w:rPr>
+          <w:rFonts w:cstheme="minorHAnsi"/>
+          <w:sz w:val="24"/>
+          <w:szCs w:val="24"/>
+          <w:lang w:val="en-US"/>
+        </w:rPr>
+      </w:pPr>
+      <w:r>
+        <w:rPr>
+          <w:rFonts w:cstheme="minorHAnsi"/>
           <w:sz w:val="24"/>
           <w:szCs w:val="24"/>
           <w:lang w:val="en-US"/>
@@ -1274,13 +1317,15 @@
           <w:numId w:val="2"/>
         </w:numPr>
         <w:rPr>
-          <w:sz w:val="24"/>
-          <w:szCs w:val="24"/>
-          <w:lang w:val="en-US"/>
-        </w:rPr>
-      </w:pPr>
-      <w:r>
-        <w:rPr>
+          <w:rFonts w:cstheme="minorHAnsi"/>
+          <w:sz w:val="24"/>
+          <w:szCs w:val="24"/>
+          <w:lang w:val="en-US"/>
+        </w:rPr>
+      </w:pPr>
+      <w:r>
+        <w:rPr>
+          <w:rFonts w:cstheme="minorHAnsi"/>
           <w:sz w:val="24"/>
           <w:szCs w:val="24"/>
           <w:lang w:val="en-US"/>
@@ -1292,6 +1337,7 @@
       <w:pPr>
         <w:jc w:val="center"/>
         <w:rPr>
+          <w:rFonts w:cstheme="minorHAnsi"/>
           <w:b/>
           <w:bCs/>
           <w:sz w:val="28"/>
@@ -1301,6 +1347,7 @@
       </w:pPr>
       <w:r>
         <w:rPr>
+          <w:rFonts w:cstheme="minorHAnsi"/>
           <w:b/>
           <w:bCs/>
           <w:sz w:val="28"/>
@@ -1319,15 +1366,17 @@
           <w:numId w:val="2"/>
         </w:numPr>
         <w:rPr>
-          <w:b/>
-          <w:bCs/>
-          <w:sz w:val="24"/>
-          <w:szCs w:val="24"/>
-          <w:lang w:val="en-US"/>
-        </w:rPr>
-      </w:pPr>
-      <w:r>
-        <w:rPr>
+          <w:rFonts w:cstheme="minorHAnsi"/>
+          <w:b/>
+          <w:bCs/>
+          <w:sz w:val="24"/>
+          <w:szCs w:val="24"/>
+          <w:lang w:val="en-US"/>
+        </w:rPr>
+      </w:pPr>
+      <w:r>
+        <w:rPr>
+          <w:rFonts w:cstheme="minorHAnsi"/>
           <w:b/>
           <w:bCs/>
           <w:sz w:val="24"/>
@@ -1345,15 +1394,17 @@
           <w:numId w:val="2"/>
         </w:numPr>
         <w:rPr>
-          <w:b/>
-          <w:bCs/>
-          <w:sz w:val="24"/>
-          <w:szCs w:val="24"/>
-          <w:lang w:val="en-US"/>
-        </w:rPr>
-      </w:pPr>
-      <w:r>
-        <w:rPr>
+          <w:rFonts w:cstheme="minorHAnsi"/>
+          <w:b/>
+          <w:bCs/>
+          <w:sz w:val="24"/>
+          <w:szCs w:val="24"/>
+          <w:lang w:val="en-US"/>
+        </w:rPr>
+      </w:pPr>
+      <w:r>
+        <w:rPr>
+          <w:rFonts w:cstheme="minorHAnsi"/>
           <w:b/>
           <w:bCs/>
           <w:sz w:val="24"/>
@@ -1371,13 +1422,15 @@
           <w:numId w:val="2"/>
         </w:numPr>
         <w:rPr>
-          <w:sz w:val="24"/>
-          <w:szCs w:val="24"/>
-          <w:lang w:val="en-US"/>
-        </w:rPr>
-      </w:pPr>
-      <w:r>
-        <w:rPr>
+          <w:rFonts w:cstheme="minorHAnsi"/>
+          <w:sz w:val="24"/>
+          <w:szCs w:val="24"/>
+          <w:lang w:val="en-US"/>
+        </w:rPr>
+      </w:pPr>
+      <w:r>
+        <w:rPr>
+          <w:rFonts w:cstheme="minorHAnsi"/>
           <w:sz w:val="24"/>
           <w:szCs w:val="24"/>
           <w:lang w:val="en-US"/>
@@ -1393,14 +1446,16 @@
           <w:numId w:val="2"/>
         </w:numPr>
         <w:rPr>
-          <w:sz w:val="24"/>
-          <w:szCs w:val="24"/>
-          <w:lang w:val="en-US"/>
-        </w:rPr>
-      </w:pPr>
-      <w:proofErr w:type="spellStart"/>
-      <w:r>
-        <w:rPr>
+          <w:rFonts w:cstheme="minorHAnsi"/>
+          <w:sz w:val="24"/>
+          <w:szCs w:val="24"/>
+          <w:lang w:val="en-US"/>
+        </w:rPr>
+      </w:pPr>
+      <w:proofErr w:type="spellStart"/>
+      <w:r>
+        <w:rPr>
+          <w:rFonts w:cstheme="minorHAnsi"/>
           <w:sz w:val="24"/>
           <w:szCs w:val="24"/>
           <w:lang w:val="en-US"/>
@@ -1410,6 +1465,7 @@
       <w:proofErr w:type="spellEnd"/>
       <w:r>
         <w:rPr>
+          <w:rFonts w:cstheme="minorHAnsi"/>
           <w:sz w:val="24"/>
           <w:szCs w:val="24"/>
           <w:lang w:val="en-US"/>
@@ -1419,6 +1475,7 @@
       <w:proofErr w:type="spellStart"/>
       <w:r>
         <w:rPr>
+          <w:rFonts w:cstheme="minorHAnsi"/>
           <w:sz w:val="24"/>
           <w:szCs w:val="24"/>
           <w:lang w:val="en-US"/>
@@ -1428,6 +1485,7 @@
       <w:proofErr w:type="spellEnd"/>
       <w:r>
         <w:rPr>
+          <w:rFonts w:cstheme="minorHAnsi"/>
           <w:sz w:val="24"/>
           <w:szCs w:val="24"/>
           <w:lang w:val="en-US"/>
@@ -1437,6 +1495,7 @@
       <w:proofErr w:type="spellStart"/>
       <w:r>
         <w:rPr>
+          <w:rFonts w:cstheme="minorHAnsi"/>
           <w:sz w:val="24"/>
           <w:szCs w:val="24"/>
           <w:lang w:val="en-US"/>
@@ -1453,14 +1512,16 @@
           <w:numId w:val="2"/>
         </w:numPr>
         <w:rPr>
-          <w:sz w:val="24"/>
-          <w:szCs w:val="24"/>
-          <w:lang w:val="en-US"/>
-        </w:rPr>
-      </w:pPr>
-      <w:proofErr w:type="spellStart"/>
-      <w:r>
-        <w:rPr>
+          <w:rFonts w:cstheme="minorHAnsi"/>
+          <w:sz w:val="24"/>
+          <w:szCs w:val="24"/>
+          <w:lang w:val="en-US"/>
+        </w:rPr>
+      </w:pPr>
+      <w:proofErr w:type="spellStart"/>
+      <w:r>
+        <w:rPr>
+          <w:rFonts w:cstheme="minorHAnsi"/>
           <w:sz w:val="24"/>
           <w:szCs w:val="24"/>
           <w:lang w:val="en-US"/>
@@ -1470,6 +1531,7 @@
       <w:proofErr w:type="spellEnd"/>
       <w:r>
         <w:rPr>
+          <w:rFonts w:cstheme="minorHAnsi"/>
           <w:sz w:val="24"/>
           <w:szCs w:val="24"/>
           <w:lang w:val="en-US"/>
@@ -1480,6 +1542,7 @@
       <w:proofErr w:type="gramStart"/>
       <w:r>
         <w:rPr>
+          <w:rFonts w:cstheme="minorHAnsi"/>
           <w:sz w:val="24"/>
           <w:szCs w:val="24"/>
           <w:lang w:val="en-US"/>
@@ -1497,13 +1560,15 @@
           <w:numId w:val="2"/>
         </w:numPr>
         <w:rPr>
-          <w:sz w:val="24"/>
-          <w:szCs w:val="24"/>
-          <w:lang w:val="en-US"/>
-        </w:rPr>
-      </w:pPr>
-      <w:r>
-        <w:rPr>
+          <w:rFonts w:cstheme="minorHAnsi"/>
+          <w:sz w:val="24"/>
+          <w:szCs w:val="24"/>
+          <w:lang w:val="en-US"/>
+        </w:rPr>
+      </w:pPr>
+      <w:r>
+        <w:rPr>
+          <w:rFonts w:cstheme="minorHAnsi"/>
           <w:sz w:val="24"/>
           <w:szCs w:val="24"/>
           <w:lang w:val="en-US"/>
@@ -1519,13 +1584,15 @@
           <w:numId w:val="2"/>
         </w:numPr>
         <w:rPr>
-          <w:sz w:val="24"/>
-          <w:szCs w:val="24"/>
-          <w:lang w:val="en-US"/>
-        </w:rPr>
-      </w:pPr>
-      <w:r>
-        <w:rPr>
+          <w:rFonts w:cstheme="minorHAnsi"/>
+          <w:sz w:val="24"/>
+          <w:szCs w:val="24"/>
+          <w:lang w:val="en-US"/>
+        </w:rPr>
+      </w:pPr>
+      <w:r>
+        <w:rPr>
+          <w:rFonts w:cstheme="minorHAnsi"/>
           <w:sz w:val="24"/>
           <w:szCs w:val="24"/>
           <w:lang w:val="en-US"/>
@@ -1541,13 +1608,15 @@
           <w:numId w:val="2"/>
         </w:numPr>
         <w:rPr>
-          <w:sz w:val="24"/>
-          <w:szCs w:val="24"/>
-          <w:lang w:val="en-US"/>
-        </w:rPr>
-      </w:pPr>
-      <w:r>
-        <w:rPr>
+          <w:rFonts w:cstheme="minorHAnsi"/>
+          <w:sz w:val="24"/>
+          <w:szCs w:val="24"/>
+          <w:lang w:val="en-US"/>
+        </w:rPr>
+      </w:pPr>
+      <w:r>
+        <w:rPr>
+          <w:rFonts w:cstheme="minorHAnsi"/>
           <w:sz w:val="24"/>
           <w:szCs w:val="24"/>
           <w:lang w:val="en-US"/>
@@ -1563,14 +1632,16 @@
           <w:numId w:val="2"/>
         </w:numPr>
         <w:rPr>
-          <w:sz w:val="24"/>
-          <w:szCs w:val="24"/>
-          <w:lang w:val="en-US"/>
-        </w:rPr>
-      </w:pPr>
-      <w:proofErr w:type="spellStart"/>
-      <w:r>
-        <w:rPr>
+          <w:rFonts w:cstheme="minorHAnsi"/>
+          <w:sz w:val="24"/>
+          <w:szCs w:val="24"/>
+          <w:lang w:val="en-US"/>
+        </w:rPr>
+      </w:pPr>
+      <w:proofErr w:type="spellStart"/>
+      <w:r>
+        <w:rPr>
+          <w:rFonts w:cstheme="minorHAnsi"/>
           <w:sz w:val="24"/>
           <w:szCs w:val="24"/>
           <w:lang w:val="en-US"/>
@@ -1580,6 +1651,7 @@
       <w:proofErr w:type="spellEnd"/>
       <w:r>
         <w:rPr>
+          <w:rFonts w:cstheme="minorHAnsi"/>
           <w:sz w:val="24"/>
           <w:szCs w:val="24"/>
           <w:lang w:val="en-US"/>
@@ -1589,6 +1661,7 @@
       <w:proofErr w:type="spellStart"/>
       <w:r>
         <w:rPr>
+          <w:rFonts w:cstheme="minorHAnsi"/>
           <w:sz w:val="24"/>
           <w:szCs w:val="24"/>
           <w:lang w:val="en-US"/>
@@ -1598,6 +1671,7 @@
       <w:proofErr w:type="spellEnd"/>
       <w:r>
         <w:rPr>
+          <w:rFonts w:cstheme="minorHAnsi"/>
           <w:sz w:val="24"/>
           <w:szCs w:val="24"/>
           <w:lang w:val="en-US"/>
@@ -1607,6 +1681,7 @@
       <w:proofErr w:type="spellStart"/>
       <w:r>
         <w:rPr>
+          <w:rFonts w:cstheme="minorHAnsi"/>
           <w:sz w:val="24"/>
           <w:szCs w:val="24"/>
           <w:lang w:val="en-US"/>
@@ -1623,14 +1698,16 @@
           <w:numId w:val="2"/>
         </w:numPr>
         <w:rPr>
-          <w:sz w:val="24"/>
-          <w:szCs w:val="24"/>
-          <w:lang w:val="en-US"/>
-        </w:rPr>
-      </w:pPr>
-      <w:proofErr w:type="spellStart"/>
-      <w:r>
-        <w:rPr>
+          <w:rFonts w:cstheme="minorHAnsi"/>
+          <w:sz w:val="24"/>
+          <w:szCs w:val="24"/>
+          <w:lang w:val="en-US"/>
+        </w:rPr>
+      </w:pPr>
+      <w:proofErr w:type="spellStart"/>
+      <w:r>
+        <w:rPr>
+          <w:rFonts w:cstheme="minorHAnsi"/>
           <w:sz w:val="24"/>
           <w:szCs w:val="24"/>
           <w:lang w:val="en-US"/>
@@ -1640,6 +1717,7 @@
       <w:proofErr w:type="spellEnd"/>
       <w:r>
         <w:rPr>
+          <w:rFonts w:cstheme="minorHAnsi"/>
           <w:sz w:val="24"/>
           <w:szCs w:val="24"/>
           <w:lang w:val="en-US"/>
@@ -1649,6 +1727,7 @@
       <w:proofErr w:type="spellStart"/>
       <w:r>
         <w:rPr>
+          <w:rFonts w:cstheme="minorHAnsi"/>
           <w:sz w:val="24"/>
           <w:szCs w:val="24"/>
           <w:lang w:val="en-US"/>
@@ -1658,6 +1737,7 @@
       <w:proofErr w:type="spellEnd"/>
       <w:r>
         <w:rPr>
+          <w:rFonts w:cstheme="minorHAnsi"/>
           <w:sz w:val="24"/>
           <w:szCs w:val="24"/>
           <w:lang w:val="en-US"/>
@@ -1673,13 +1753,15 @@
           <w:numId w:val="2"/>
         </w:numPr>
         <w:rPr>
-          <w:sz w:val="24"/>
-          <w:szCs w:val="24"/>
-          <w:lang w:val="en-US"/>
-        </w:rPr>
-      </w:pPr>
-      <w:r>
-        <w:rPr>
+          <w:rFonts w:cstheme="minorHAnsi"/>
+          <w:sz w:val="24"/>
+          <w:szCs w:val="24"/>
+          <w:lang w:val="en-US"/>
+        </w:rPr>
+      </w:pPr>
+      <w:r>
+        <w:rPr>
+          <w:rFonts w:cstheme="minorHAnsi"/>
           <w:sz w:val="24"/>
           <w:szCs w:val="24"/>
           <w:lang w:val="en-US"/>
@@ -1695,13 +1777,15 @@
           <w:numId w:val="2"/>
         </w:numPr>
         <w:rPr>
-          <w:sz w:val="24"/>
-          <w:szCs w:val="24"/>
-          <w:lang w:val="en-US"/>
-        </w:rPr>
-      </w:pPr>
-      <w:r>
-        <w:rPr>
+          <w:rFonts w:cstheme="minorHAnsi"/>
+          <w:sz w:val="24"/>
+          <w:szCs w:val="24"/>
+          <w:lang w:val="en-US"/>
+        </w:rPr>
+      </w:pPr>
+      <w:r>
+        <w:rPr>
+          <w:rFonts w:cstheme="minorHAnsi"/>
           <w:sz w:val="24"/>
           <w:szCs w:val="24"/>
           <w:lang w:val="en-US"/>
@@ -1717,13 +1801,15 @@
           <w:numId w:val="2"/>
         </w:numPr>
         <w:rPr>
-          <w:sz w:val="24"/>
-          <w:szCs w:val="24"/>
-          <w:lang w:val="en-US"/>
-        </w:rPr>
-      </w:pPr>
-      <w:r>
-        <w:rPr>
+          <w:rFonts w:cstheme="minorHAnsi"/>
+          <w:sz w:val="24"/>
+          <w:szCs w:val="24"/>
+          <w:lang w:val="en-US"/>
+        </w:rPr>
+      </w:pPr>
+      <w:r>
+        <w:rPr>
+          <w:rFonts w:cstheme="minorHAnsi"/>
           <w:sz w:val="24"/>
           <w:szCs w:val="24"/>
           <w:lang w:val="en-US"/>
@@ -1739,13 +1825,15 @@
           <w:numId w:val="2"/>
         </w:numPr>
         <w:rPr>
-          <w:sz w:val="24"/>
-          <w:szCs w:val="24"/>
-          <w:lang w:val="en-US"/>
-        </w:rPr>
-      </w:pPr>
-      <w:r>
-        <w:rPr>
+          <w:rFonts w:cstheme="minorHAnsi"/>
+          <w:sz w:val="24"/>
+          <w:szCs w:val="24"/>
+          <w:lang w:val="en-US"/>
+        </w:rPr>
+      </w:pPr>
+      <w:r>
+        <w:rPr>
+          <w:rFonts w:cstheme="minorHAnsi"/>
           <w:sz w:val="24"/>
           <w:szCs w:val="24"/>
           <w:lang w:val="en-US"/>
@@ -1761,13 +1849,15 @@
           <w:numId w:val="2"/>
         </w:numPr>
         <w:rPr>
-          <w:sz w:val="24"/>
-          <w:szCs w:val="24"/>
-          <w:lang w:val="en-US"/>
-        </w:rPr>
-      </w:pPr>
-      <w:r>
-        <w:rPr>
+          <w:rFonts w:cstheme="minorHAnsi"/>
+          <w:sz w:val="24"/>
+          <w:szCs w:val="24"/>
+          <w:lang w:val="en-US"/>
+        </w:rPr>
+      </w:pPr>
+      <w:r>
+        <w:rPr>
+          <w:rFonts w:cstheme="minorHAnsi"/>
           <w:sz w:val="24"/>
           <w:szCs w:val="24"/>
           <w:lang w:val="en-US"/>
@@ -1777,6 +1867,7 @@
       <w:proofErr w:type="spellStart"/>
       <w:r>
         <w:rPr>
+          <w:rFonts w:cstheme="minorHAnsi"/>
           <w:sz w:val="24"/>
           <w:szCs w:val="24"/>
           <w:lang w:val="en-US"/>
@@ -1786,6 +1877,7 @@
       <w:proofErr w:type="spellEnd"/>
       <w:r>
         <w:rPr>
+          <w:rFonts w:cstheme="minorHAnsi"/>
           <w:sz w:val="24"/>
           <w:szCs w:val="24"/>
           <w:lang w:val="en-US"/>
@@ -1795,6 +1887,7 @@
       <w:proofErr w:type="spellStart"/>
       <w:r>
         <w:rPr>
+          <w:rFonts w:cstheme="minorHAnsi"/>
           <w:sz w:val="24"/>
           <w:szCs w:val="24"/>
           <w:lang w:val="en-US"/>
@@ -1804,6 +1897,7 @@
       <w:proofErr w:type="spellEnd"/>
       <w:r>
         <w:rPr>
+          <w:rFonts w:cstheme="minorHAnsi"/>
           <w:sz w:val="24"/>
           <w:szCs w:val="24"/>
           <w:lang w:val="en-US"/>
@@ -1813,6 +1907,7 @@
       <w:proofErr w:type="spellStart"/>
       <w:r>
         <w:rPr>
+          <w:rFonts w:cstheme="minorHAnsi"/>
           <w:sz w:val="24"/>
           <w:szCs w:val="24"/>
           <w:lang w:val="en-US"/>
@@ -1822,6 +1917,7 @@
       <w:proofErr w:type="spellEnd"/>
       <w:r>
         <w:rPr>
+          <w:rFonts w:cstheme="minorHAnsi"/>
           <w:sz w:val="24"/>
           <w:szCs w:val="24"/>
           <w:lang w:val="en-US"/>
@@ -1831,6 +1927,7 @@
       <w:proofErr w:type="spellStart"/>
       <w:r>
         <w:rPr>
+          <w:rFonts w:cstheme="minorHAnsi"/>
           <w:sz w:val="24"/>
           <w:szCs w:val="24"/>
           <w:lang w:val="en-US"/>
@@ -1840,6 +1937,7 @@
       <w:proofErr w:type="spellEnd"/>
       <w:r>
         <w:rPr>
+          <w:rFonts w:cstheme="minorHAnsi"/>
           <w:sz w:val="24"/>
           <w:szCs w:val="24"/>
           <w:lang w:val="en-US"/>
@@ -1849,6 +1947,7 @@
       <w:proofErr w:type="spellStart"/>
       <w:r>
         <w:rPr>
+          <w:rFonts w:cstheme="minorHAnsi"/>
           <w:sz w:val="24"/>
           <w:szCs w:val="24"/>
           <w:lang w:val="en-US"/>
@@ -1858,6 +1957,7 @@
       <w:proofErr w:type="spellEnd"/>
       <w:r>
         <w:rPr>
+          <w:rFonts w:cstheme="minorHAnsi"/>
           <w:sz w:val="24"/>
           <w:szCs w:val="24"/>
           <w:lang w:val="en-US"/>
@@ -1873,13 +1973,15 @@
           <w:numId w:val="2"/>
         </w:numPr>
         <w:rPr>
-          <w:sz w:val="24"/>
-          <w:szCs w:val="24"/>
-          <w:lang w:val="en-US"/>
-        </w:rPr>
-      </w:pPr>
-      <w:r>
-        <w:rPr>
+          <w:rFonts w:cstheme="minorHAnsi"/>
+          <w:sz w:val="24"/>
+          <w:szCs w:val="24"/>
+          <w:lang w:val="en-US"/>
+        </w:rPr>
+      </w:pPr>
+      <w:r>
+        <w:rPr>
+          <w:rFonts w:cstheme="minorHAnsi"/>
           <w:sz w:val="24"/>
           <w:szCs w:val="24"/>
           <w:lang w:val="en-US"/>
@@ -1889,6 +1991,7 @@
       <w:proofErr w:type="spellStart"/>
       <w:r>
         <w:rPr>
+          <w:rFonts w:cstheme="minorHAnsi"/>
           <w:sz w:val="24"/>
           <w:szCs w:val="24"/>
           <w:lang w:val="en-US"/>
@@ -1898,6 +2001,7 @@
       <w:proofErr w:type="spellEnd"/>
       <w:r>
         <w:rPr>
+          <w:rFonts w:cstheme="minorHAnsi"/>
           <w:sz w:val="24"/>
           <w:szCs w:val="24"/>
           <w:lang w:val="en-US"/>
@@ -1913,13 +2017,15 @@
           <w:numId w:val="2"/>
         </w:numPr>
         <w:rPr>
-          <w:sz w:val="24"/>
-          <w:szCs w:val="24"/>
-          <w:lang w:val="en-US"/>
-        </w:rPr>
-      </w:pPr>
-      <w:r>
-        <w:rPr>
+          <w:rFonts w:cstheme="minorHAnsi"/>
+          <w:sz w:val="24"/>
+          <w:szCs w:val="24"/>
+          <w:lang w:val="en-US"/>
+        </w:rPr>
+      </w:pPr>
+      <w:r>
+        <w:rPr>
+          <w:rFonts w:cstheme="minorHAnsi"/>
           <w:sz w:val="24"/>
           <w:szCs w:val="24"/>
           <w:lang w:val="en-US"/>
@@ -1935,13 +2041,15 @@
           <w:numId w:val="2"/>
         </w:numPr>
         <w:rPr>
-          <w:sz w:val="24"/>
-          <w:szCs w:val="24"/>
-          <w:lang w:val="en-US"/>
-        </w:rPr>
-      </w:pPr>
-      <w:r>
-        <w:rPr>
+          <w:rFonts w:cstheme="minorHAnsi"/>
+          <w:sz w:val="24"/>
+          <w:szCs w:val="24"/>
+          <w:lang w:val="en-US"/>
+        </w:rPr>
+      </w:pPr>
+      <w:r>
+        <w:rPr>
+          <w:rFonts w:cstheme="minorHAnsi"/>
           <w:sz w:val="24"/>
           <w:szCs w:val="24"/>
           <w:lang w:val="en-US"/>
@@ -1957,13 +2065,15 @@
           <w:numId w:val="2"/>
         </w:numPr>
         <w:rPr>
-          <w:sz w:val="24"/>
-          <w:szCs w:val="24"/>
-          <w:lang w:val="en-US"/>
-        </w:rPr>
-      </w:pPr>
-      <w:r>
-        <w:rPr>
+          <w:rFonts w:cstheme="minorHAnsi"/>
+          <w:sz w:val="24"/>
+          <w:szCs w:val="24"/>
+          <w:lang w:val="en-US"/>
+        </w:rPr>
+      </w:pPr>
+      <w:r>
+        <w:rPr>
+          <w:rFonts w:cstheme="minorHAnsi"/>
           <w:sz w:val="24"/>
           <w:szCs w:val="24"/>
           <w:lang w:val="en-US"/>
@@ -1973,6 +2083,7 @@
       <w:proofErr w:type="spellStart"/>
       <w:r>
         <w:rPr>
+          <w:rFonts w:cstheme="minorHAnsi"/>
           <w:sz w:val="24"/>
           <w:szCs w:val="24"/>
           <w:lang w:val="en-US"/>
@@ -1982,6 +2093,7 @@
       <w:proofErr w:type="spellEnd"/>
       <w:r>
         <w:rPr>
+          <w:rFonts w:cstheme="minorHAnsi"/>
           <w:sz w:val="24"/>
           <w:szCs w:val="24"/>
           <w:lang w:val="en-US"/>
@@ -1997,13 +2109,15 @@
           <w:numId w:val="2"/>
         </w:numPr>
         <w:rPr>
-          <w:sz w:val="24"/>
-          <w:szCs w:val="24"/>
-          <w:lang w:val="en-US"/>
-        </w:rPr>
-      </w:pPr>
-      <w:r>
-        <w:rPr>
+          <w:rFonts w:cstheme="minorHAnsi"/>
+          <w:sz w:val="24"/>
+          <w:szCs w:val="24"/>
+          <w:lang w:val="en-US"/>
+        </w:rPr>
+      </w:pPr>
+      <w:r>
+        <w:rPr>
+          <w:rFonts w:cstheme="minorHAnsi"/>
           <w:sz w:val="24"/>
           <w:szCs w:val="24"/>
           <w:lang w:val="en-US"/>
@@ -2013,6 +2127,7 @@
       <w:proofErr w:type="spellStart"/>
       <w:r>
         <w:rPr>
+          <w:rFonts w:cstheme="minorHAnsi"/>
           <w:sz w:val="24"/>
           <w:szCs w:val="24"/>
           <w:lang w:val="en-US"/>
@@ -2022,6 +2137,7 @@
       <w:proofErr w:type="spellEnd"/>
       <w:r>
         <w:rPr>
+          <w:rFonts w:cstheme="minorHAnsi"/>
           <w:sz w:val="24"/>
           <w:szCs w:val="24"/>
           <w:lang w:val="en-US"/>
@@ -2037,13 +2153,15 @@
           <w:numId w:val="2"/>
         </w:numPr>
         <w:rPr>
-          <w:sz w:val="24"/>
-          <w:szCs w:val="24"/>
-          <w:lang w:val="en-US"/>
-        </w:rPr>
-      </w:pPr>
-      <w:r>
-        <w:rPr>
+          <w:rFonts w:cstheme="minorHAnsi"/>
+          <w:sz w:val="24"/>
+          <w:szCs w:val="24"/>
+          <w:lang w:val="en-US"/>
+        </w:rPr>
+      </w:pPr>
+      <w:r>
+        <w:rPr>
+          <w:rFonts w:cstheme="minorHAnsi"/>
           <w:sz w:val="24"/>
           <w:szCs w:val="24"/>
           <w:lang w:val="en-US"/>
@@ -2053,6 +2171,7 @@
       <w:proofErr w:type="spellStart"/>
       <w:r>
         <w:rPr>
+          <w:rFonts w:cstheme="minorHAnsi"/>
           <w:sz w:val="24"/>
           <w:szCs w:val="24"/>
           <w:lang w:val="en-US"/>
@@ -2062,6 +2181,7 @@
       <w:proofErr w:type="spellEnd"/>
       <w:r>
         <w:rPr>
+          <w:rFonts w:cstheme="minorHAnsi"/>
           <w:sz w:val="24"/>
           <w:szCs w:val="24"/>
           <w:lang w:val="en-US"/>
@@ -2077,13 +2197,15 @@
           <w:numId w:val="2"/>
         </w:numPr>
         <w:rPr>
-          <w:sz w:val="24"/>
-          <w:szCs w:val="24"/>
-          <w:lang w:val="en-US"/>
-        </w:rPr>
-      </w:pPr>
-      <w:r>
-        <w:rPr>
+          <w:rFonts w:cstheme="minorHAnsi"/>
+          <w:sz w:val="24"/>
+          <w:szCs w:val="24"/>
+          <w:lang w:val="en-US"/>
+        </w:rPr>
+      </w:pPr>
+      <w:r>
+        <w:rPr>
+          <w:rFonts w:cstheme="minorHAnsi"/>
           <w:sz w:val="24"/>
           <w:szCs w:val="24"/>
           <w:lang w:val="en-US"/>
@@ -2093,6 +2215,7 @@
       <w:proofErr w:type="spellStart"/>
       <w:r>
         <w:rPr>
+          <w:rFonts w:cstheme="minorHAnsi"/>
           <w:sz w:val="24"/>
           <w:szCs w:val="24"/>
           <w:lang w:val="en-US"/>
@@ -2102,6 +2225,7 @@
       <w:proofErr w:type="spellEnd"/>
       <w:r>
         <w:rPr>
+          <w:rFonts w:cstheme="minorHAnsi"/>
           <w:sz w:val="24"/>
           <w:szCs w:val="24"/>
           <w:lang w:val="en-US"/>
@@ -2111,6 +2235,7 @@
       <w:proofErr w:type="spellStart"/>
       <w:r>
         <w:rPr>
+          <w:rFonts w:cstheme="minorHAnsi"/>
           <w:sz w:val="24"/>
           <w:szCs w:val="24"/>
           <w:lang w:val="en-US"/>
@@ -2120,6 +2245,7 @@
       <w:proofErr w:type="spellEnd"/>
       <w:r>
         <w:rPr>
+          <w:rFonts w:cstheme="minorHAnsi"/>
           <w:sz w:val="24"/>
           <w:szCs w:val="24"/>
           <w:lang w:val="en-US"/>
@@ -2135,13 +2261,15 @@
           <w:numId w:val="2"/>
         </w:numPr>
         <w:rPr>
-          <w:sz w:val="24"/>
-          <w:szCs w:val="24"/>
-          <w:lang w:val="en-US"/>
-        </w:rPr>
-      </w:pPr>
-      <w:r>
-        <w:rPr>
+          <w:rFonts w:cstheme="minorHAnsi"/>
+          <w:sz w:val="24"/>
+          <w:szCs w:val="24"/>
+          <w:lang w:val="en-US"/>
+        </w:rPr>
+      </w:pPr>
+      <w:r>
+        <w:rPr>
+          <w:rFonts w:cstheme="minorHAnsi"/>
           <w:sz w:val="24"/>
           <w:szCs w:val="24"/>
           <w:lang w:val="en-US"/>
@@ -2151,6 +2279,7 @@
       <w:proofErr w:type="spellStart"/>
       <w:r>
         <w:rPr>
+          <w:rFonts w:cstheme="minorHAnsi"/>
           <w:sz w:val="24"/>
           <w:szCs w:val="24"/>
           <w:lang w:val="en-US"/>
@@ -2160,6 +2289,7 @@
       <w:proofErr w:type="spellEnd"/>
       <w:r>
         <w:rPr>
+          <w:rFonts w:cstheme="minorHAnsi"/>
           <w:sz w:val="24"/>
           <w:szCs w:val="24"/>
           <w:lang w:val="en-US"/>
@@ -2169,6 +2299,7 @@
       <w:proofErr w:type="spellStart"/>
       <w:r>
         <w:rPr>
+          <w:rFonts w:cstheme="minorHAnsi"/>
           <w:sz w:val="24"/>
           <w:szCs w:val="24"/>
           <w:lang w:val="en-US"/>
@@ -2185,13 +2316,15 @@
           <w:numId w:val="2"/>
         </w:numPr>
         <w:rPr>
-          <w:sz w:val="24"/>
-          <w:szCs w:val="24"/>
-          <w:lang w:val="en-US"/>
-        </w:rPr>
-      </w:pPr>
-      <w:r>
-        <w:rPr>
+          <w:rFonts w:cstheme="minorHAnsi"/>
+          <w:sz w:val="24"/>
+          <w:szCs w:val="24"/>
+          <w:lang w:val="en-US"/>
+        </w:rPr>
+      </w:pPr>
+      <w:r>
+        <w:rPr>
+          <w:rFonts w:cstheme="minorHAnsi"/>
           <w:sz w:val="24"/>
           <w:szCs w:val="24"/>
           <w:lang w:val="en-US"/>
@@ -2201,6 +2334,7 @@
       <w:proofErr w:type="spellStart"/>
       <w:r>
         <w:rPr>
+          <w:rFonts w:cstheme="minorHAnsi"/>
           <w:sz w:val="24"/>
           <w:szCs w:val="24"/>
           <w:lang w:val="en-US"/>
@@ -2210,6 +2344,7 @@
       <w:proofErr w:type="spellEnd"/>
       <w:r>
         <w:rPr>
+          <w:rFonts w:cstheme="minorHAnsi"/>
           <w:sz w:val="24"/>
           <w:szCs w:val="24"/>
           <w:lang w:val="en-US"/>
@@ -2225,13 +2360,15 @@
           <w:numId w:val="2"/>
         </w:numPr>
         <w:rPr>
-          <w:sz w:val="24"/>
-          <w:szCs w:val="24"/>
-          <w:lang w:val="en-US"/>
-        </w:rPr>
-      </w:pPr>
-      <w:r>
-        <w:rPr>
+          <w:rFonts w:cstheme="minorHAnsi"/>
+          <w:sz w:val="24"/>
+          <w:szCs w:val="24"/>
+          <w:lang w:val="en-US"/>
+        </w:rPr>
+      </w:pPr>
+      <w:r>
+        <w:rPr>
+          <w:rFonts w:cstheme="minorHAnsi"/>
           <w:sz w:val="24"/>
           <w:szCs w:val="24"/>
           <w:lang w:val="en-US"/>
@@ -2241,6 +2378,7 @@
       <w:proofErr w:type="spellStart"/>
       <w:r>
         <w:rPr>
+          <w:rFonts w:cstheme="minorHAnsi"/>
           <w:sz w:val="24"/>
           <w:szCs w:val="24"/>
           <w:lang w:val="en-US"/>
@@ -2250,6 +2388,7 @@
       <w:proofErr w:type="spellEnd"/>
       <w:r>
         <w:rPr>
+          <w:rFonts w:cstheme="minorHAnsi"/>
           <w:sz w:val="24"/>
           <w:szCs w:val="24"/>
           <w:lang w:val="en-US"/>
@@ -2265,13 +2404,15 @@
           <w:numId w:val="2"/>
         </w:numPr>
         <w:rPr>
-          <w:sz w:val="24"/>
-          <w:szCs w:val="24"/>
-          <w:lang w:val="en-US"/>
-        </w:rPr>
-      </w:pPr>
-      <w:r>
-        <w:rPr>
+          <w:rFonts w:cstheme="minorHAnsi"/>
+          <w:sz w:val="24"/>
+          <w:szCs w:val="24"/>
+          <w:lang w:val="en-US"/>
+        </w:rPr>
+      </w:pPr>
+      <w:r>
+        <w:rPr>
+          <w:rFonts w:cstheme="minorHAnsi"/>
           <w:sz w:val="24"/>
           <w:szCs w:val="24"/>
           <w:lang w:val="en-US"/>
@@ -2281,6 +2422,7 @@
       <w:proofErr w:type="spellStart"/>
       <w:r>
         <w:rPr>
+          <w:rFonts w:cstheme="minorHAnsi"/>
           <w:sz w:val="24"/>
           <w:szCs w:val="24"/>
           <w:lang w:val="en-US"/>
@@ -2290,6 +2432,7 @@
       <w:proofErr w:type="spellEnd"/>
       <w:r>
         <w:rPr>
+          <w:rFonts w:cstheme="minorHAnsi"/>
           <w:sz w:val="24"/>
           <w:szCs w:val="24"/>
           <w:lang w:val="en-US"/>
@@ -2299,6 +2442,7 @@
       <w:proofErr w:type="spellStart"/>
       <w:r>
         <w:rPr>
+          <w:rFonts w:cstheme="minorHAnsi"/>
           <w:sz w:val="24"/>
           <w:szCs w:val="24"/>
           <w:lang w:val="en-US"/>
@@ -2308,6 +2452,7 @@
       <w:proofErr w:type="spellEnd"/>
       <w:r>
         <w:rPr>
+          <w:rFonts w:cstheme="minorHAnsi"/>
           <w:sz w:val="24"/>
           <w:szCs w:val="24"/>
           <w:lang w:val="en-US"/>
@@ -2317,6 +2462,7 @@
       <w:proofErr w:type="spellStart"/>
       <w:r>
         <w:rPr>
+          <w:rFonts w:cstheme="minorHAnsi"/>
           <w:sz w:val="24"/>
           <w:szCs w:val="24"/>
           <w:lang w:val="en-US"/>
@@ -2333,13 +2479,15 @@
           <w:numId w:val="2"/>
         </w:numPr>
         <w:rPr>
-          <w:sz w:val="24"/>
-          <w:szCs w:val="24"/>
-          <w:lang w:val="en-US"/>
-        </w:rPr>
-      </w:pPr>
-      <w:r>
-        <w:rPr>
+          <w:rFonts w:cstheme="minorHAnsi"/>
+          <w:sz w:val="24"/>
+          <w:szCs w:val="24"/>
+          <w:lang w:val="en-US"/>
+        </w:rPr>
+      </w:pPr>
+      <w:r>
+        <w:rPr>
+          <w:rFonts w:cstheme="minorHAnsi"/>
           <w:sz w:val="24"/>
           <w:szCs w:val="24"/>
           <w:lang w:val="en-US"/>
@@ -2355,14 +2503,16 @@
           <w:numId w:val="2"/>
         </w:numPr>
         <w:rPr>
-          <w:sz w:val="24"/>
-          <w:szCs w:val="24"/>
-          <w:lang w:val="en-US"/>
-        </w:rPr>
-      </w:pPr>
-      <w:proofErr w:type="spellStart"/>
-      <w:r>
-        <w:rPr>
+          <w:rFonts w:cstheme="minorHAnsi"/>
+          <w:sz w:val="24"/>
+          <w:szCs w:val="24"/>
+          <w:lang w:val="en-US"/>
+        </w:rPr>
+      </w:pPr>
+      <w:proofErr w:type="spellStart"/>
+      <w:r>
+        <w:rPr>
+          <w:rFonts w:cstheme="minorHAnsi"/>
           <w:sz w:val="24"/>
           <w:szCs w:val="24"/>
           <w:lang w:val="en-US"/>
@@ -2372,6 +2522,7 @@
       <w:proofErr w:type="spellEnd"/>
       <w:r>
         <w:rPr>
+          <w:rFonts w:cstheme="minorHAnsi"/>
           <w:sz w:val="24"/>
           <w:szCs w:val="24"/>
           <w:lang w:val="en-US"/>
@@ -2381,6 +2532,7 @@
       <w:proofErr w:type="spellStart"/>
       <w:r>
         <w:rPr>
+          <w:rFonts w:cstheme="minorHAnsi"/>
           <w:sz w:val="24"/>
           <w:szCs w:val="24"/>
           <w:lang w:val="en-US"/>
@@ -2390,6 +2542,7 @@
       <w:proofErr w:type="spellEnd"/>
       <w:r>
         <w:rPr>
+          <w:rFonts w:cstheme="minorHAnsi"/>
           <w:sz w:val="24"/>
           <w:szCs w:val="24"/>
           <w:lang w:val="en-US"/>
@@ -2399,6 +2552,7 @@
       <w:proofErr w:type="spellStart"/>
       <w:r>
         <w:rPr>
+          <w:rFonts w:cstheme="minorHAnsi"/>
           <w:sz w:val="24"/>
           <w:szCs w:val="24"/>
           <w:lang w:val="en-US"/>
@@ -2410,13 +2564,15 @@
     <w:p>
       <w:pPr>
         <w:rPr>
-          <w:sz w:val="24"/>
-          <w:szCs w:val="24"/>
-          <w:lang w:val="en-US"/>
-        </w:rPr>
-      </w:pPr>
-      <w:r>
-        <w:rPr>
+          <w:rFonts w:cstheme="minorHAnsi"/>
+          <w:sz w:val="24"/>
+          <w:szCs w:val="24"/>
+          <w:lang w:val="en-US"/>
+        </w:rPr>
+      </w:pPr>
+      <w:r>
+        <w:rPr>
+          <w:rFonts w:cstheme="minorHAnsi"/>
           <w:sz w:val="24"/>
           <w:szCs w:val="24"/>
           <w:lang w:val="en-US"/>
@@ -2428,6 +2584,7 @@
       <w:pPr>
         <w:jc w:val="center"/>
         <w:rPr>
+          <w:rFonts w:cstheme="minorHAnsi"/>
           <w:b/>
           <w:bCs/>
           <w:sz w:val="28"/>
@@ -2440,6 +2597,7 @@
       <w:pPr>
         <w:jc w:val="center"/>
         <w:rPr>
+          <w:rFonts w:cstheme="minorHAnsi"/>
           <w:b/>
           <w:bCs/>
           <w:sz w:val="28"/>
@@ -2449,6 +2607,7 @@
       </w:pPr>
       <w:r>
         <w:rPr>
+          <w:rFonts w:cstheme="minorHAnsi"/>
           <w:b/>
           <w:bCs/>
           <w:sz w:val="28"/>
@@ -2466,15 +2625,17 @@
           <w:numId w:val="2"/>
         </w:numPr>
         <w:rPr>
-          <w:b/>
-          <w:bCs/>
-          <w:sz w:val="24"/>
-          <w:szCs w:val="24"/>
-          <w:lang w:val="en-US"/>
-        </w:rPr>
-      </w:pPr>
-      <w:r>
-        <w:rPr>
+          <w:rFonts w:cstheme="minorHAnsi"/>
+          <w:b/>
+          <w:bCs/>
+          <w:sz w:val="24"/>
+          <w:szCs w:val="24"/>
+          <w:lang w:val="en-US"/>
+        </w:rPr>
+      </w:pPr>
+      <w:r>
+        <w:rPr>
+          <w:rFonts w:cstheme="minorHAnsi"/>
           <w:b/>
           <w:bCs/>
           <w:sz w:val="24"/>
@@ -2492,15 +2653,17 @@
           <w:numId w:val="2"/>
         </w:numPr>
         <w:rPr>
-          <w:b/>
-          <w:bCs/>
-          <w:sz w:val="24"/>
-          <w:szCs w:val="24"/>
-          <w:lang w:val="en-US"/>
-        </w:rPr>
-      </w:pPr>
-      <w:r>
-        <w:rPr>
+          <w:rFonts w:cstheme="minorHAnsi"/>
+          <w:b/>
+          <w:bCs/>
+          <w:sz w:val="24"/>
+          <w:szCs w:val="24"/>
+          <w:lang w:val="en-US"/>
+        </w:rPr>
+      </w:pPr>
+      <w:r>
+        <w:rPr>
+          <w:rFonts w:cstheme="minorHAnsi"/>
           <w:b/>
           <w:bCs/>
           <w:sz w:val="24"/>
@@ -2518,30 +2681,46 @@
           <w:numId w:val="2"/>
         </w:numPr>
         <w:rPr>
-          <w:b/>
-          <w:bCs/>
-          <w:sz w:val="24"/>
-          <w:szCs w:val="24"/>
-          <w:lang w:val="en-US"/>
-        </w:rPr>
-      </w:pPr>
-      <w:r>
+          <w:rFonts w:cstheme="minorHAnsi"/>
+          <w:b/>
+          <w:bCs/>
+          <w:sz w:val="24"/>
+          <w:szCs w:val="24"/>
+          <w:lang w:val="en-US"/>
+        </w:rPr>
+      </w:pPr>
+      <w:r>
+        <w:rPr>
+          <w:rFonts w:cstheme="minorHAnsi"/>
+        </w:rPr>
         <w:t xml:space="preserve">An </w:t>
       </w:r>
       <w:bookmarkStart w:id="10" w:name="_Hlk84428206"/>
       <w:r>
+        <w:rPr>
+          <w:rFonts w:cstheme="minorHAnsi"/>
+        </w:rPr>
         <w:t xml:space="preserve">executable was transferred to it via SMB </w:t>
       </w:r>
       <w:bookmarkEnd w:id="10"/>
       <w:r>
+        <w:rPr>
+          <w:rFonts w:cstheme="minorHAnsi"/>
+        </w:rPr>
         <w:t xml:space="preserve">using a </w:t>
       </w:r>
       <w:bookmarkStart w:id="11" w:name="_Hlk84428036"/>
       <w:r>
+        <w:rPr>
+          <w:rFonts w:cstheme="minorHAnsi"/>
+        </w:rPr>
         <w:t>domain administrator account</w:t>
       </w:r>
       <w:bookmarkEnd w:id="11"/>
       <w:r>
+        <w:rPr>
+          <w:rFonts w:cstheme="minorHAnsi"/>
+        </w:rPr>
         <w:t>.</w:t>
       </w:r>
     </w:p>
@@ -2553,15 +2732,17 @@
           <w:numId w:val="2"/>
         </w:numPr>
         <w:rPr>
-          <w:b/>
-          <w:bCs/>
-          <w:sz w:val="24"/>
-          <w:szCs w:val="24"/>
-          <w:lang w:val="en-US"/>
-        </w:rPr>
-      </w:pPr>
-      <w:r>
-        <w:rPr>
+          <w:rFonts w:cstheme="minorHAnsi"/>
+          <w:b/>
+          <w:bCs/>
+          <w:sz w:val="24"/>
+          <w:szCs w:val="24"/>
+          <w:lang w:val="en-US"/>
+        </w:rPr>
+      </w:pPr>
+      <w:r>
+        <w:rPr>
+          <w:rFonts w:cstheme="minorHAnsi"/>
           <w:b/>
           <w:bCs/>
           <w:sz w:val="24"/>
@@ -2579,14 +2760,18 @@
           <w:numId w:val="2"/>
         </w:numPr>
         <w:rPr>
-          <w:b/>
-          <w:bCs/>
-          <w:sz w:val="24"/>
-          <w:szCs w:val="24"/>
-          <w:lang w:val="en-US"/>
-        </w:rPr>
-      </w:pPr>
-      <w:r>
+          <w:rFonts w:cstheme="minorHAnsi"/>
+          <w:b/>
+          <w:bCs/>
+          <w:sz w:val="24"/>
+          <w:szCs w:val="24"/>
+          <w:lang w:val="en-US"/>
+        </w:rPr>
+      </w:pPr>
+      <w:r>
+        <w:rPr>
+          <w:rFonts w:cstheme="minorHAnsi"/>
+        </w:rPr>
         <w:t>After transferring the exe, the threat actors utilized WMI from the beachhead host to execute the file.</w:t>
       </w:r>
     </w:p>
@@ -2598,25 +2783,33 @@
           <w:numId w:val="2"/>
         </w:numPr>
         <w:rPr>
-          <w:b/>
-          <w:bCs/>
-          <w:sz w:val="24"/>
-          <w:szCs w:val="24"/>
-          <w:lang w:val="en-US"/>
-        </w:rPr>
-      </w:pPr>
-      <w:r>
+          <w:rFonts w:cstheme="minorHAnsi"/>
+          <w:b/>
+          <w:bCs/>
+          <w:sz w:val="24"/>
+          <w:szCs w:val="24"/>
+          <w:lang w:val="en-US"/>
+        </w:rPr>
+      </w:pPr>
+      <w:r>
+        <w:rPr>
+          <w:rFonts w:cstheme="minorHAnsi"/>
+        </w:rPr>
         <w:t xml:space="preserve">The presence of the EICAR strings point to the Cobalt Strike software being used as a </w:t>
       </w:r>
       <w:hyperlink r:id="rId9" w:tgtFrame="_blank" w:history="1">
         <w:r>
           <w:rPr>
             <w:rStyle w:val="Hyperlink"/>
+            <w:rFonts w:cstheme="minorHAnsi"/>
           </w:rPr>
           <w:t>trial version</w:t>
         </w:r>
       </w:hyperlink>
       <w:r>
+        <w:rPr>
+          <w:rFonts w:cstheme="minorHAnsi"/>
+        </w:rPr>
         <w:t>.</w:t>
       </w:r>
     </w:p>
@@ -2628,15 +2821,17 @@
           <w:numId w:val="2"/>
         </w:numPr>
         <w:rPr>
-          <w:b/>
-          <w:bCs/>
-          <w:sz w:val="24"/>
-          <w:szCs w:val="24"/>
-          <w:lang w:val="en-US"/>
-        </w:rPr>
-      </w:pPr>
-      <w:r>
-        <w:rPr>
+          <w:rFonts w:cstheme="minorHAnsi"/>
+          <w:b/>
+          <w:bCs/>
+          <w:sz w:val="24"/>
+          <w:szCs w:val="24"/>
+          <w:lang w:val="en-US"/>
+        </w:rPr>
+      </w:pPr>
+      <w:r>
+        <w:rPr>
+          <w:rFonts w:cstheme="minorHAnsi"/>
           <w:b/>
           <w:bCs/>
           <w:sz w:val="24"/>
@@ -2654,14 +2849,18 @@
           <w:numId w:val="2"/>
         </w:numPr>
         <w:rPr>
-          <w:b/>
-          <w:bCs/>
-          <w:sz w:val="24"/>
-          <w:szCs w:val="24"/>
-          <w:lang w:val="en-US"/>
-        </w:rPr>
-      </w:pPr>
-      <w:r>
+          <w:rFonts w:cstheme="minorHAnsi"/>
+          <w:b/>
+          <w:bCs/>
+          <w:sz w:val="24"/>
+          <w:szCs w:val="24"/>
+          <w:lang w:val="en-US"/>
+        </w:rPr>
+      </w:pPr>
+      <w:r>
+        <w:rPr>
+          <w:rFonts w:cstheme="minorHAnsi"/>
+        </w:rPr>
         <w:t>Shortly there after we saw a Cobalt Strike DLL transferred via the RDP connection.</w:t>
       </w:r>
     </w:p>
@@ -2673,6 +2872,7 @@
           <w:numId w:val="2"/>
         </w:numPr>
         <w:rPr>
+          <w:rFonts w:cstheme="minorHAnsi"/>
           <w:b/>
           <w:bCs/>
           <w:sz w:val="24"/>
@@ -2682,10 +2882,16 @@
       </w:pPr>
       <w:bookmarkStart w:id="12" w:name="_Hlk84428152"/>
       <w:r>
+        <w:rPr>
+          <w:rFonts w:cstheme="minorHAnsi"/>
+        </w:rPr>
         <w:t>RDP was used to pivot from the main domain controller and distribute the final ransomware payload enterprise wide</w:t>
       </w:r>
       <w:bookmarkEnd w:id="12"/>
       <w:r>
+        <w:rPr>
+          <w:rFonts w:cstheme="minorHAnsi"/>
+        </w:rPr>
         <w:t>.</w:t>
       </w:r>
     </w:p>
@@ -2693,6 +2899,7 @@
       <w:pPr>
         <w:jc w:val="center"/>
         <w:rPr>
+          <w:rFonts w:cstheme="minorHAnsi"/>
           <w:b/>
           <w:bCs/>
           <w:sz w:val="28"/>
@@ -2705,6 +2912,7 @@
       <w:pPr>
         <w:jc w:val="center"/>
         <w:rPr>
+          <w:rFonts w:cstheme="minorHAnsi"/>
           <w:b/>
           <w:bCs/>
           <w:sz w:val="28"/>
@@ -2714,6 +2922,7 @@
       </w:pPr>
       <w:r>
         <w:rPr>
+          <w:rFonts w:cstheme="minorHAnsi"/>
           <w:b/>
           <w:bCs/>
           <w:sz w:val="28"/>
@@ -2731,6 +2940,7 @@
           <w:numId w:val="2"/>
         </w:numPr>
         <w:rPr>
+          <w:rFonts w:cstheme="minorHAnsi"/>
           <w:b/>
           <w:bCs/>
           <w:sz w:val="24"/>
@@ -2742,28 +2952,20 @@
       <w:proofErr w:type="spellStart"/>
       <w:r>
         <w:rPr>
-          <w:b/>
-          <w:bCs/>
-          <w:sz w:val="24"/>
-          <w:szCs w:val="24"/>
-          <w:lang w:val="en-US"/>
-        </w:rPr>
-        <w:t>Bazar</w:t>
-      </w:r>
-      <w:r>
-        <w:rPr>
-          <w:b/>
-          <w:bCs/>
-          <w:sz w:val="24"/>
-          <w:szCs w:val="24"/>
-          <w:lang w:val="en-US"/>
-        </w:rPr>
-        <w:t>backdoor</w:t>
+          <w:rFonts w:cstheme="minorHAnsi"/>
+          <w:b/>
+          <w:bCs/>
+          <w:sz w:val="24"/>
+          <w:szCs w:val="24"/>
+          <w:lang w:val="en-US"/>
+        </w:rPr>
+        <w:t>Bazarbackdoor</w:t>
       </w:r>
       <w:bookmarkEnd w:id="13"/>
       <w:proofErr w:type="spellEnd"/>
       <w:r>
         <w:rPr>
+          <w:rFonts w:cstheme="minorHAnsi"/>
           <w:b/>
           <w:bCs/>
           <w:sz w:val="24"/>
@@ -2781,17 +2983,24 @@
           <w:numId w:val="2"/>
         </w:numPr>
         <w:rPr>
-          <w:sz w:val="24"/>
-          <w:szCs w:val="24"/>
-          <w:lang w:val="en-US"/>
-        </w:rPr>
-      </w:pPr>
-      <w:proofErr w:type="spellStart"/>
-      <w:r>
+          <w:rFonts w:cstheme="minorHAnsi"/>
+          <w:sz w:val="24"/>
+          <w:szCs w:val="24"/>
+          <w:lang w:val="en-US"/>
+        </w:rPr>
+      </w:pPr>
+      <w:proofErr w:type="spellStart"/>
+      <w:r>
+        <w:rPr>
+          <w:rFonts w:cstheme="minorHAnsi"/>
+        </w:rPr>
         <w:t>BazarBackdoor</w:t>
       </w:r>
       <w:proofErr w:type="spellEnd"/>
       <w:r>
+        <w:rPr>
+          <w:rFonts w:cstheme="minorHAnsi"/>
+        </w:rPr>
         <w:t xml:space="preserve"> is a new malware with the ability to install various types of malicious programs on the infected computers. It is believed to be created by the developers of the </w:t>
       </w:r>
       <w:hyperlink r:id="rId10" w:history="1">
@@ -2799,6 +3008,7 @@
         <w:r>
           <w:rPr>
             <w:rStyle w:val="Hyperlink"/>
+            <w:rFonts w:cstheme="minorHAnsi"/>
           </w:rPr>
           <w:t>TrickBot</w:t>
         </w:r>
@@ -2806,27 +3016,43 @@
         <w:r>
           <w:rPr>
             <w:rStyle w:val="Hyperlink"/>
+            <w:rFonts w:cstheme="minorHAnsi"/>
           </w:rPr>
           <w:t xml:space="preserve"> Trojan</w:t>
         </w:r>
       </w:hyperlink>
       <w:r>
+        <w:rPr>
+          <w:rFonts w:cstheme="minorHAnsi"/>
+        </w:rPr>
         <w:t xml:space="preserve">, a banking Trojan infecting Windows machines. This is because </w:t>
       </w:r>
       <w:proofErr w:type="spellStart"/>
       <w:r>
+        <w:rPr>
+          <w:rFonts w:cstheme="minorHAnsi"/>
+        </w:rPr>
         <w:t>BazarBackdoor</w:t>
       </w:r>
       <w:proofErr w:type="spellEnd"/>
       <w:r>
+        <w:rPr>
+          <w:rFonts w:cstheme="minorHAnsi"/>
+        </w:rPr>
         <w:t xml:space="preserve"> exhibits code and other similarities with </w:t>
       </w:r>
       <w:proofErr w:type="spellStart"/>
       <w:r>
+        <w:rPr>
+          <w:rFonts w:cstheme="minorHAnsi"/>
+        </w:rPr>
         <w:t>TrickBot</w:t>
       </w:r>
       <w:proofErr w:type="spellEnd"/>
       <w:r>
+        <w:rPr>
+          <w:rFonts w:cstheme="minorHAnsi"/>
+        </w:rPr>
         <w:t xml:space="preserve"> Trojan.</w:t>
       </w:r>
     </w:p>
@@ -2838,6 +3064,7 @@
           <w:numId w:val="2"/>
         </w:numPr>
         <w:rPr>
+          <w:rFonts w:cstheme="minorHAnsi"/>
           <w:sz w:val="24"/>
           <w:szCs w:val="24"/>
           <w:lang w:val="en-US"/>
@@ -2846,6 +3073,7 @@
       <w:bookmarkStart w:id="14" w:name="_Hlk84427700"/>
       <w:r>
         <w:rPr>
+          <w:rFonts w:cstheme="minorHAnsi"/>
           <w:sz w:val="24"/>
           <w:szCs w:val="24"/>
           <w:lang w:val="en-US"/>
@@ -2861,13 +3089,15 @@
           <w:numId w:val="2"/>
         </w:numPr>
         <w:rPr>
-          <w:sz w:val="24"/>
-          <w:szCs w:val="24"/>
-          <w:lang w:val="en-US"/>
-        </w:rPr>
-      </w:pPr>
-      <w:r>
-        <w:rPr>
+          <w:rFonts w:cstheme="minorHAnsi"/>
+          <w:sz w:val="24"/>
+          <w:szCs w:val="24"/>
+          <w:lang w:val="en-US"/>
+        </w:rPr>
+      </w:pPr>
+      <w:r>
+        <w:rPr>
+          <w:rFonts w:cstheme="minorHAnsi"/>
           <w:sz w:val="24"/>
           <w:szCs w:val="24"/>
           <w:lang w:val="en-US"/>
@@ -2883,13 +3113,15 @@
           <w:numId w:val="2"/>
         </w:numPr>
         <w:rPr>
-          <w:sz w:val="24"/>
-          <w:szCs w:val="24"/>
-          <w:lang w:val="en-US"/>
-        </w:rPr>
-      </w:pPr>
-      <w:r>
-        <w:rPr>
+          <w:rFonts w:cstheme="minorHAnsi"/>
+          <w:sz w:val="24"/>
+          <w:szCs w:val="24"/>
+          <w:lang w:val="en-US"/>
+        </w:rPr>
+      </w:pPr>
+      <w:r>
+        <w:rPr>
+          <w:rFonts w:cstheme="minorHAnsi"/>
           <w:sz w:val="24"/>
           <w:szCs w:val="24"/>
           <w:lang w:val="en-US"/>
@@ -2906,6 +3138,7 @@
           <w:numId w:val="2"/>
         </w:numPr>
         <w:rPr>
+          <w:rFonts w:cstheme="minorHAnsi"/>
           <w:b/>
           <w:bCs/>
           <w:sz w:val="24"/>
@@ -2916,6 +3149,7 @@
       <w:bookmarkStart w:id="15" w:name="_Hlk84425840"/>
       <w:r>
         <w:rPr>
+          <w:rFonts w:cstheme="minorHAnsi"/>
           <w:b/>
           <w:bCs/>
           <w:sz w:val="24"/>
@@ -2927,6 +3161,7 @@
       <w:bookmarkEnd w:id="15"/>
       <w:r>
         <w:rPr>
+          <w:rFonts w:cstheme="minorHAnsi"/>
           <w:b/>
           <w:bCs/>
           <w:sz w:val="24"/>
@@ -2944,6 +3179,7 @@
           <w:numId w:val="2"/>
         </w:numPr>
         <w:rPr>
+          <w:rFonts w:cstheme="minorHAnsi"/>
           <w:sz w:val="24"/>
           <w:szCs w:val="24"/>
           <w:lang w:val="en-US"/>
@@ -2953,15 +3189,20 @@
         <w:r>
           <w:rPr>
             <w:rStyle w:val="Hyperlink"/>
+            <w:rFonts w:cstheme="minorHAnsi"/>
           </w:rPr>
           <w:t>Cobalt Strike</w:t>
         </w:r>
       </w:hyperlink>
       <w:r>
+        <w:rPr>
+          <w:rFonts w:cstheme="minorHAnsi"/>
+        </w:rPr>
         <w:t xml:space="preserve"> is a commercial, full-featured, remote access tool that bills itself as "adversary simulation software designed to execute targeted attacks and emulate the post-exploitation actions of advanced threat actors". Cobalt Strike’s interactive post-exploit capabilities cover the full range of ATT&amp;CK tactics, all executed within a single, integrated system</w:t>
       </w:r>
       <w:r>
         <w:rPr>
+          <w:rFonts w:cstheme="minorHAnsi"/>
           <w:lang w:val="en-US"/>
         </w:rPr>
         <w:t>.</w:t>
@@ -2975,6 +3216,7 @@
           <w:numId w:val="2"/>
         </w:numPr>
         <w:rPr>
+          <w:rFonts w:cstheme="minorHAnsi"/>
           <w:sz w:val="24"/>
           <w:szCs w:val="24"/>
           <w:lang w:val="en-US"/>
@@ -2983,6 +3225,7 @@
       <w:bookmarkStart w:id="16" w:name="_Hlk84427720"/>
       <w:r>
         <w:rPr>
+          <w:rFonts w:cstheme="minorHAnsi"/>
           <w:sz w:val="24"/>
           <w:szCs w:val="24"/>
           <w:lang w:val="en-US"/>
@@ -2998,13 +3241,15 @@
           <w:numId w:val="2"/>
         </w:numPr>
         <w:rPr>
-          <w:sz w:val="24"/>
-          <w:szCs w:val="24"/>
-          <w:lang w:val="en-US"/>
-        </w:rPr>
-      </w:pPr>
-      <w:r>
-        <w:rPr>
+          <w:rFonts w:cstheme="minorHAnsi"/>
+          <w:sz w:val="24"/>
+          <w:szCs w:val="24"/>
+          <w:lang w:val="en-US"/>
+        </w:rPr>
+      </w:pPr>
+      <w:r>
+        <w:rPr>
+          <w:rFonts w:cstheme="minorHAnsi"/>
           <w:sz w:val="24"/>
           <w:szCs w:val="24"/>
           <w:lang w:val="en-US"/>
@@ -3021,13 +3266,15 @@
           <w:numId w:val="2"/>
         </w:numPr>
         <w:rPr>
-          <w:sz w:val="24"/>
-          <w:szCs w:val="24"/>
-          <w:lang w:val="en-US"/>
-        </w:rPr>
-      </w:pPr>
-      <w:r>
-        <w:rPr>
+          <w:rFonts w:cstheme="minorHAnsi"/>
+          <w:sz w:val="24"/>
+          <w:szCs w:val="24"/>
+          <w:lang w:val="en-US"/>
+        </w:rPr>
+      </w:pPr>
+      <w:r>
+        <w:rPr>
+          <w:rFonts w:cstheme="minorHAnsi"/>
           <w:sz w:val="24"/>
           <w:szCs w:val="24"/>
           <w:lang w:val="en-US"/>
@@ -3037,6 +3284,7 @@
       <w:proofErr w:type="gramStart"/>
       <w:r>
         <w:rPr>
+          <w:rFonts w:cstheme="minorHAnsi"/>
           <w:sz w:val="24"/>
           <w:szCs w:val="24"/>
           <w:lang w:val="en-US"/>
@@ -3046,6 +3294,7 @@
       <w:proofErr w:type="gramEnd"/>
       <w:r>
         <w:rPr>
+          <w:rFonts w:cstheme="minorHAnsi"/>
           <w:sz w:val="24"/>
           <w:szCs w:val="24"/>
           <w:lang w:val="en-US"/>
@@ -3061,13 +3310,15 @@
           <w:numId w:val="2"/>
         </w:numPr>
         <w:rPr>
-          <w:sz w:val="24"/>
-          <w:szCs w:val="24"/>
-          <w:lang w:val="en-US"/>
-        </w:rPr>
-      </w:pPr>
-      <w:r>
-        <w:rPr>
+          <w:rFonts w:cstheme="minorHAnsi"/>
+          <w:sz w:val="24"/>
+          <w:szCs w:val="24"/>
+          <w:lang w:val="en-US"/>
+        </w:rPr>
+      </w:pPr>
+      <w:r>
+        <w:rPr>
+          <w:rFonts w:cstheme="minorHAnsi"/>
           <w:sz w:val="24"/>
           <w:szCs w:val="24"/>
           <w:lang w:val="en-US"/>
@@ -3083,13 +3334,15 @@
           <w:numId w:val="2"/>
         </w:numPr>
         <w:rPr>
-          <w:sz w:val="24"/>
-          <w:szCs w:val="24"/>
-          <w:lang w:val="en-US"/>
-        </w:rPr>
-      </w:pPr>
-      <w:r>
-        <w:rPr>
+          <w:rFonts w:cstheme="minorHAnsi"/>
+          <w:sz w:val="24"/>
+          <w:szCs w:val="24"/>
+          <w:lang w:val="en-US"/>
+        </w:rPr>
+      </w:pPr>
+      <w:r>
+        <w:rPr>
+          <w:rFonts w:cstheme="minorHAnsi"/>
           <w:sz w:val="24"/>
           <w:szCs w:val="24"/>
           <w:lang w:val="en-US"/>
@@ -3105,13 +3358,15 @@
           <w:numId w:val="2"/>
         </w:numPr>
         <w:rPr>
-          <w:sz w:val="24"/>
-          <w:szCs w:val="24"/>
-          <w:lang w:val="en-US"/>
-        </w:rPr>
-      </w:pPr>
-      <w:r>
-        <w:rPr>
+          <w:rFonts w:cstheme="minorHAnsi"/>
+          <w:sz w:val="24"/>
+          <w:szCs w:val="24"/>
+          <w:lang w:val="en-US"/>
+        </w:rPr>
+      </w:pPr>
+      <w:r>
+        <w:rPr>
+          <w:rFonts w:cstheme="minorHAnsi"/>
           <w:sz w:val="24"/>
           <w:szCs w:val="24"/>
           <w:lang w:val="en-US"/>
@@ -3127,13 +3382,15 @@
           <w:numId w:val="2"/>
         </w:numPr>
         <w:rPr>
-          <w:sz w:val="24"/>
-          <w:szCs w:val="24"/>
-          <w:lang w:val="en-US"/>
-        </w:rPr>
-      </w:pPr>
-      <w:r>
-        <w:rPr>
+          <w:rFonts w:cstheme="minorHAnsi"/>
+          <w:sz w:val="24"/>
+          <w:szCs w:val="24"/>
+          <w:lang w:val="en-US"/>
+        </w:rPr>
+      </w:pPr>
+      <w:r>
+        <w:rPr>
+          <w:rFonts w:cstheme="minorHAnsi"/>
           <w:sz w:val="24"/>
           <w:szCs w:val="24"/>
           <w:lang w:val="en-US"/>
@@ -3149,13 +3406,15 @@
           <w:numId w:val="2"/>
         </w:numPr>
         <w:rPr>
-          <w:sz w:val="24"/>
-          <w:szCs w:val="24"/>
-          <w:lang w:val="en-US"/>
-        </w:rPr>
-      </w:pPr>
-      <w:r>
-        <w:rPr>
+          <w:rFonts w:cstheme="minorHAnsi"/>
+          <w:sz w:val="24"/>
+          <w:szCs w:val="24"/>
+          <w:lang w:val="en-US"/>
+        </w:rPr>
+      </w:pPr>
+      <w:r>
+        <w:rPr>
+          <w:rFonts w:cstheme="minorHAnsi"/>
           <w:sz w:val="24"/>
           <w:szCs w:val="24"/>
           <w:lang w:val="en-US"/>
@@ -3171,13 +3430,15 @@
           <w:numId w:val="2"/>
         </w:numPr>
         <w:rPr>
-          <w:sz w:val="24"/>
-          <w:szCs w:val="24"/>
-          <w:lang w:val="en-US"/>
-        </w:rPr>
-      </w:pPr>
-      <w:r>
-        <w:rPr>
+          <w:rFonts w:cstheme="minorHAnsi"/>
+          <w:sz w:val="24"/>
+          <w:szCs w:val="24"/>
+          <w:lang w:val="en-US"/>
+        </w:rPr>
+      </w:pPr>
+      <w:r>
+        <w:rPr>
+          <w:rFonts w:cstheme="minorHAnsi"/>
           <w:sz w:val="24"/>
           <w:szCs w:val="24"/>
           <w:lang w:val="en-US"/>
@@ -3187,6 +3448,7 @@
       <w:proofErr w:type="spellStart"/>
       <w:r>
         <w:rPr>
+          <w:rFonts w:cstheme="minorHAnsi"/>
           <w:sz w:val="24"/>
           <w:szCs w:val="24"/>
           <w:lang w:val="en-US"/>
@@ -3203,13 +3465,15 @@
           <w:numId w:val="2"/>
         </w:numPr>
         <w:rPr>
-          <w:sz w:val="24"/>
-          <w:szCs w:val="24"/>
-          <w:lang w:val="en-US"/>
-        </w:rPr>
-      </w:pPr>
-      <w:r>
-        <w:rPr>
+          <w:rFonts w:cstheme="minorHAnsi"/>
+          <w:sz w:val="24"/>
+          <w:szCs w:val="24"/>
+          <w:lang w:val="en-US"/>
+        </w:rPr>
+      </w:pPr>
+      <w:r>
+        <w:rPr>
+          <w:rFonts w:cstheme="minorHAnsi"/>
           <w:sz w:val="24"/>
           <w:szCs w:val="24"/>
           <w:lang w:val="en-US"/>
@@ -3225,13 +3489,15 @@
           <w:numId w:val="2"/>
         </w:numPr>
         <w:rPr>
-          <w:sz w:val="24"/>
-          <w:szCs w:val="24"/>
-          <w:lang w:val="en-US"/>
-        </w:rPr>
-      </w:pPr>
-      <w:r>
-        <w:rPr>
+          <w:rFonts w:cstheme="minorHAnsi"/>
+          <w:sz w:val="24"/>
+          <w:szCs w:val="24"/>
+          <w:lang w:val="en-US"/>
+        </w:rPr>
+      </w:pPr>
+      <w:r>
+        <w:rPr>
+          <w:rFonts w:cstheme="minorHAnsi"/>
           <w:sz w:val="24"/>
           <w:szCs w:val="24"/>
           <w:lang w:val="en-US"/>
@@ -3248,13 +3514,15 @@
           <w:numId w:val="2"/>
         </w:numPr>
         <w:rPr>
-          <w:sz w:val="24"/>
-          <w:szCs w:val="24"/>
-          <w:lang w:val="en-US"/>
-        </w:rPr>
-      </w:pPr>
-      <w:r>
-        <w:rPr>
+          <w:rFonts w:cstheme="minorHAnsi"/>
+          <w:sz w:val="24"/>
+          <w:szCs w:val="24"/>
+          <w:lang w:val="en-US"/>
+        </w:rPr>
+      </w:pPr>
+      <w:r>
+        <w:rPr>
+          <w:rFonts w:cstheme="minorHAnsi"/>
           <w:sz w:val="24"/>
           <w:szCs w:val="24"/>
           <w:lang w:val="en-US"/>
@@ -3270,13 +3538,15 @@
           <w:numId w:val="2"/>
         </w:numPr>
         <w:rPr>
-          <w:sz w:val="24"/>
-          <w:szCs w:val="24"/>
-          <w:lang w:val="en-US"/>
-        </w:rPr>
-      </w:pPr>
-      <w:r>
-        <w:rPr>
+          <w:rFonts w:cstheme="minorHAnsi"/>
+          <w:sz w:val="24"/>
+          <w:szCs w:val="24"/>
+          <w:lang w:val="en-US"/>
+        </w:rPr>
+      </w:pPr>
+      <w:r>
+        <w:rPr>
+          <w:rFonts w:cstheme="minorHAnsi"/>
           <w:sz w:val="24"/>
           <w:szCs w:val="24"/>
           <w:lang w:val="en-US"/>
@@ -3292,13 +3562,15 @@
           <w:numId w:val="2"/>
         </w:numPr>
         <w:rPr>
-          <w:sz w:val="24"/>
-          <w:szCs w:val="24"/>
-          <w:lang w:val="en-US"/>
-        </w:rPr>
-      </w:pPr>
-      <w:r>
-        <w:rPr>
+          <w:rFonts w:cstheme="minorHAnsi"/>
+          <w:sz w:val="24"/>
+          <w:szCs w:val="24"/>
+          <w:lang w:val="en-US"/>
+        </w:rPr>
+      </w:pPr>
+      <w:r>
+        <w:rPr>
+          <w:rFonts w:cstheme="minorHAnsi"/>
           <w:sz w:val="24"/>
           <w:szCs w:val="24"/>
           <w:lang w:val="en-US"/>
@@ -3308,6 +3580,7 @@
       <w:proofErr w:type="gramStart"/>
       <w:r>
         <w:rPr>
+          <w:rFonts w:cstheme="minorHAnsi"/>
           <w:sz w:val="24"/>
           <w:szCs w:val="24"/>
           <w:lang w:val="en-US"/>
@@ -3317,6 +3590,7 @@
       <w:proofErr w:type="gramEnd"/>
       <w:r>
         <w:rPr>
+          <w:rFonts w:cstheme="minorHAnsi"/>
           <w:sz w:val="24"/>
           <w:szCs w:val="24"/>
           <w:lang w:val="en-US"/>
@@ -3332,13 +3606,15 @@
           <w:numId w:val="2"/>
         </w:numPr>
         <w:rPr>
-          <w:sz w:val="24"/>
-          <w:szCs w:val="24"/>
-          <w:lang w:val="en-US"/>
-        </w:rPr>
-      </w:pPr>
-      <w:r>
-        <w:rPr>
+          <w:rFonts w:cstheme="minorHAnsi"/>
+          <w:sz w:val="24"/>
+          <w:szCs w:val="24"/>
+          <w:lang w:val="en-US"/>
+        </w:rPr>
+      </w:pPr>
+      <w:r>
+        <w:rPr>
+          <w:rFonts w:cstheme="minorHAnsi"/>
           <w:sz w:val="24"/>
           <w:szCs w:val="24"/>
           <w:lang w:val="en-US"/>
@@ -3354,13 +3630,15 @@
           <w:numId w:val="2"/>
         </w:numPr>
         <w:rPr>
-          <w:sz w:val="24"/>
-          <w:szCs w:val="24"/>
-          <w:lang w:val="en-US"/>
-        </w:rPr>
-      </w:pPr>
-      <w:r>
-        <w:rPr>
+          <w:rFonts w:cstheme="minorHAnsi"/>
+          <w:sz w:val="24"/>
+          <w:szCs w:val="24"/>
+          <w:lang w:val="en-US"/>
+        </w:rPr>
+      </w:pPr>
+      <w:r>
+        <w:rPr>
+          <w:rFonts w:cstheme="minorHAnsi"/>
           <w:sz w:val="24"/>
           <w:szCs w:val="24"/>
           <w:lang w:val="en-US"/>
@@ -3376,13 +3654,15 @@
           <w:numId w:val="2"/>
         </w:numPr>
         <w:rPr>
-          <w:sz w:val="24"/>
-          <w:szCs w:val="24"/>
-          <w:lang w:val="en-US"/>
-        </w:rPr>
-      </w:pPr>
-      <w:r>
-        <w:rPr>
+          <w:rFonts w:cstheme="minorHAnsi"/>
+          <w:sz w:val="24"/>
+          <w:szCs w:val="24"/>
+          <w:lang w:val="en-US"/>
+        </w:rPr>
+      </w:pPr>
+      <w:r>
+        <w:rPr>
+          <w:rFonts w:cstheme="minorHAnsi"/>
           <w:sz w:val="24"/>
           <w:szCs w:val="24"/>
           <w:lang w:val="en-US"/>
@@ -3398,13 +3678,15 @@
           <w:numId w:val="2"/>
         </w:numPr>
         <w:rPr>
-          <w:sz w:val="24"/>
-          <w:szCs w:val="24"/>
-          <w:lang w:val="en-US"/>
-        </w:rPr>
-      </w:pPr>
-      <w:r>
-        <w:rPr>
+          <w:rFonts w:cstheme="minorHAnsi"/>
+          <w:sz w:val="24"/>
+          <w:szCs w:val="24"/>
+          <w:lang w:val="en-US"/>
+        </w:rPr>
+      </w:pPr>
+      <w:r>
+        <w:rPr>
+          <w:rFonts w:cstheme="minorHAnsi"/>
           <w:sz w:val="24"/>
           <w:szCs w:val="24"/>
           <w:lang w:val="en-US"/>
@@ -3420,13 +3702,15 @@
           <w:numId w:val="2"/>
         </w:numPr>
         <w:rPr>
-          <w:sz w:val="24"/>
-          <w:szCs w:val="24"/>
-          <w:lang w:val="en-US"/>
-        </w:rPr>
-      </w:pPr>
-      <w:r>
-        <w:rPr>
+          <w:rFonts w:cstheme="minorHAnsi"/>
+          <w:sz w:val="24"/>
+          <w:szCs w:val="24"/>
+          <w:lang w:val="en-US"/>
+        </w:rPr>
+      </w:pPr>
+      <w:r>
+        <w:rPr>
+          <w:rFonts w:cstheme="minorHAnsi"/>
           <w:sz w:val="24"/>
           <w:szCs w:val="24"/>
           <w:lang w:val="en-US"/>
@@ -3442,13 +3726,15 @@
           <w:numId w:val="2"/>
         </w:numPr>
         <w:rPr>
-          <w:sz w:val="24"/>
-          <w:szCs w:val="24"/>
-          <w:lang w:val="en-US"/>
-        </w:rPr>
-      </w:pPr>
-      <w:r>
-        <w:rPr>
+          <w:rFonts w:cstheme="minorHAnsi"/>
+          <w:sz w:val="24"/>
+          <w:szCs w:val="24"/>
+          <w:lang w:val="en-US"/>
+        </w:rPr>
+      </w:pPr>
+      <w:r>
+        <w:rPr>
+          <w:rFonts w:cstheme="minorHAnsi"/>
           <w:sz w:val="24"/>
           <w:szCs w:val="24"/>
           <w:lang w:val="en-US"/>
@@ -3458,6 +3744,7 @@
       <w:proofErr w:type="spellStart"/>
       <w:r>
         <w:rPr>
+          <w:rFonts w:cstheme="minorHAnsi"/>
           <w:sz w:val="24"/>
           <w:szCs w:val="24"/>
           <w:lang w:val="en-US"/>
@@ -3474,13 +3761,15 @@
           <w:numId w:val="2"/>
         </w:numPr>
         <w:rPr>
-          <w:sz w:val="24"/>
-          <w:szCs w:val="24"/>
-          <w:lang w:val="en-US"/>
-        </w:rPr>
-      </w:pPr>
-      <w:r>
-        <w:rPr>
+          <w:rFonts w:cstheme="minorHAnsi"/>
+          <w:sz w:val="24"/>
+          <w:szCs w:val="24"/>
+          <w:lang w:val="en-US"/>
+        </w:rPr>
+      </w:pPr>
+      <w:r>
+        <w:rPr>
+          <w:rFonts w:cstheme="minorHAnsi"/>
           <w:sz w:val="24"/>
           <w:szCs w:val="24"/>
           <w:lang w:val="en-US"/>
@@ -3496,13 +3785,15 @@
           <w:numId w:val="2"/>
         </w:numPr>
         <w:rPr>
-          <w:sz w:val="24"/>
-          <w:szCs w:val="24"/>
-          <w:lang w:val="en-US"/>
-        </w:rPr>
-      </w:pPr>
-      <w:r>
-        <w:rPr>
+          <w:rFonts w:cstheme="minorHAnsi"/>
+          <w:sz w:val="24"/>
+          <w:szCs w:val="24"/>
+          <w:lang w:val="en-US"/>
+        </w:rPr>
+      </w:pPr>
+      <w:r>
+        <w:rPr>
+          <w:rFonts w:cstheme="minorHAnsi"/>
           <w:sz w:val="24"/>
           <w:szCs w:val="24"/>
           <w:lang w:val="en-US"/>
@@ -3513,13 +3804,15 @@
     <w:p>
       <w:pPr>
         <w:rPr>
-          <w:sz w:val="24"/>
-          <w:szCs w:val="24"/>
-          <w:lang w:val="en-US"/>
-        </w:rPr>
-      </w:pPr>
-      <w:r>
-        <w:rPr>
+          <w:rFonts w:cstheme="minorHAnsi"/>
+          <w:sz w:val="24"/>
+          <w:szCs w:val="24"/>
+          <w:lang w:val="en-US"/>
+        </w:rPr>
+      </w:pPr>
+      <w:r>
+        <w:rPr>
+          <w:rFonts w:cstheme="minorHAnsi"/>
           <w:sz w:val="24"/>
           <w:szCs w:val="24"/>
           <w:lang w:val="en-US"/>
@@ -3531,6 +3824,7 @@
       <w:pPr>
         <w:jc w:val="center"/>
         <w:rPr>
+          <w:rFonts w:cstheme="minorHAnsi"/>
           <w:b/>
           <w:bCs/>
           <w:sz w:val="28"/>
@@ -3540,6 +3834,7 @@
       </w:pPr>
       <w:r>
         <w:rPr>
+          <w:rFonts w:cstheme="minorHAnsi"/>
           <w:b/>
           <w:bCs/>
           <w:sz w:val="28"/>
@@ -3558,49 +3853,43 @@
           <w:numId w:val="2"/>
         </w:numPr>
         <w:rPr>
-          <w:b/>
-          <w:bCs/>
-          <w:sz w:val="24"/>
-          <w:szCs w:val="24"/>
-          <w:lang w:val="en-US"/>
-        </w:rPr>
-      </w:pPr>
-      <w:r>
-        <w:rPr>
-          <w:b/>
-          <w:bCs/>
-          <w:sz w:val="24"/>
-          <w:szCs w:val="24"/>
-          <w:lang w:val="en-US"/>
-        </w:rPr>
-        <w:t>C</w:t>
-      </w:r>
-      <w:r>
-        <w:rPr>
-          <w:b/>
-          <w:bCs/>
-          <w:sz w:val="24"/>
-          <w:szCs w:val="24"/>
-          <w:lang w:val="en-US"/>
-        </w:rPr>
-        <w:t>ompromise entire network</w:t>
-      </w:r>
-    </w:p>
-    <w:p>
-      <w:pPr>
-        <w:pStyle w:val="Listenabsatz"/>
-        <w:numPr>
-          <w:ilvl w:val="1"/>
-          <w:numId w:val="2"/>
-        </w:numPr>
-        <w:rPr>
-          <w:sz w:val="24"/>
-          <w:szCs w:val="24"/>
-          <w:lang w:val="en-US"/>
-        </w:rPr>
-      </w:pPr>
-      <w:r>
-        <w:rPr>
+          <w:rFonts w:cstheme="minorHAnsi"/>
+          <w:b/>
+          <w:bCs/>
+          <w:sz w:val="24"/>
+          <w:szCs w:val="24"/>
+          <w:lang w:val="en-US"/>
+        </w:rPr>
+      </w:pPr>
+      <w:r>
+        <w:rPr>
+          <w:rFonts w:cstheme="minorHAnsi"/>
+          <w:b/>
+          <w:bCs/>
+          <w:sz w:val="24"/>
+          <w:szCs w:val="24"/>
+          <w:lang w:val="en-US"/>
+        </w:rPr>
+        <w:t>Compromise entire network</w:t>
+      </w:r>
+    </w:p>
+    <w:p>
+      <w:pPr>
+        <w:pStyle w:val="Listenabsatz"/>
+        <w:numPr>
+          <w:ilvl w:val="1"/>
+          <w:numId w:val="2"/>
+        </w:numPr>
+        <w:rPr>
+          <w:rFonts w:cstheme="minorHAnsi"/>
+          <w:sz w:val="24"/>
+          <w:szCs w:val="24"/>
+          <w:lang w:val="en-US"/>
+        </w:rPr>
+      </w:pPr>
+      <w:r>
+        <w:rPr>
+          <w:rFonts w:cstheme="minorHAnsi"/>
           <w:sz w:val="24"/>
           <w:szCs w:val="24"/>
           <w:lang w:val="en-US"/>
@@ -3616,13 +3905,15 @@
           <w:numId w:val="2"/>
         </w:numPr>
         <w:rPr>
-          <w:sz w:val="24"/>
-          <w:szCs w:val="24"/>
-          <w:lang w:val="en-US"/>
-        </w:rPr>
-      </w:pPr>
-      <w:r>
-        <w:rPr>
+          <w:rFonts w:cstheme="minorHAnsi"/>
+          <w:sz w:val="24"/>
+          <w:szCs w:val="24"/>
+          <w:lang w:val="en-US"/>
+        </w:rPr>
+      </w:pPr>
+      <w:r>
+        <w:rPr>
+          <w:rFonts w:cstheme="minorHAnsi"/>
           <w:sz w:val="24"/>
           <w:szCs w:val="24"/>
           <w:lang w:val="en-US"/>
@@ -3632,6 +3923,7 @@
       <w:proofErr w:type="spellStart"/>
       <w:r>
         <w:rPr>
+          <w:rFonts w:cstheme="minorHAnsi"/>
           <w:sz w:val="24"/>
           <w:szCs w:val="24"/>
           <w:lang w:val="en-US"/>
@@ -3641,6 +3933,7 @@
       <w:proofErr w:type="spellEnd"/>
       <w:r>
         <w:rPr>
+          <w:rFonts w:cstheme="minorHAnsi"/>
           <w:sz w:val="24"/>
           <w:szCs w:val="24"/>
           <w:lang w:val="en-US"/>
@@ -3651,6 +3944,7 @@
       <w:proofErr w:type="spellStart"/>
       <w:r>
         <w:rPr>
+          <w:rFonts w:cstheme="minorHAnsi"/>
           <w:sz w:val="24"/>
           <w:szCs w:val="24"/>
           <w:lang w:val="en-US"/>
@@ -3660,6 +3954,7 @@
       <w:proofErr w:type="spellEnd"/>
       <w:r>
         <w:rPr>
+          <w:rFonts w:cstheme="minorHAnsi"/>
           <w:sz w:val="24"/>
           <w:szCs w:val="24"/>
           <w:lang w:val="en-US"/>
@@ -3669,6 +3964,7 @@
       <w:bookmarkEnd w:id="17"/>
       <w:r>
         <w:rPr>
+          <w:rFonts w:cstheme="minorHAnsi"/>
           <w:sz w:val="24"/>
           <w:szCs w:val="24"/>
           <w:lang w:val="en-US"/>
@@ -3684,17 +3980,24 @@
           <w:numId w:val="2"/>
         </w:numPr>
         <w:rPr>
-          <w:sz w:val="24"/>
-          <w:szCs w:val="24"/>
-          <w:lang w:val="en-US"/>
-        </w:rPr>
-      </w:pPr>
-      <w:proofErr w:type="spellStart"/>
-      <w:r>
+          <w:rFonts w:cstheme="minorHAnsi"/>
+          <w:sz w:val="24"/>
+          <w:szCs w:val="24"/>
+          <w:lang w:val="en-US"/>
+        </w:rPr>
+      </w:pPr>
+      <w:proofErr w:type="spellStart"/>
+      <w:r>
+        <w:rPr>
+          <w:rFonts w:cstheme="minorHAnsi"/>
+        </w:rPr>
         <w:t>Ryuk</w:t>
       </w:r>
       <w:proofErr w:type="spellEnd"/>
       <w:r>
+        <w:rPr>
+          <w:rFonts w:cstheme="minorHAnsi"/>
+        </w:rPr>
         <w:t xml:space="preserve"> is a Ransomware — a type of malware that encrypts files of the victim and restores access in exchange for a ransom payment</w:t>
       </w:r>
     </w:p>
@@ -3706,60 +4009,100 @@
           <w:numId w:val="2"/>
         </w:numPr>
         <w:rPr>
-          <w:sz w:val="24"/>
-          <w:szCs w:val="24"/>
-          <w:lang w:val="en-US"/>
-        </w:rPr>
-      </w:pPr>
-      <w:r>
+          <w:rFonts w:cstheme="minorHAnsi"/>
+          <w:sz w:val="24"/>
+          <w:szCs w:val="24"/>
+          <w:lang w:val="en-US"/>
+        </w:rPr>
+      </w:pPr>
+      <w:r>
+        <w:rPr>
+          <w:rFonts w:cstheme="minorHAnsi"/>
+        </w:rPr>
         <w:t xml:space="preserve">Based on observed transactions to known </w:t>
       </w:r>
       <w:proofErr w:type="spellStart"/>
       <w:r>
+        <w:rPr>
+          <w:rFonts w:cstheme="minorHAnsi"/>
+        </w:rPr>
         <w:t>Ryuk</w:t>
       </w:r>
       <w:proofErr w:type="spellEnd"/>
       <w:r>
+        <w:rPr>
+          <w:rFonts w:cstheme="minorHAnsi"/>
+        </w:rPr>
         <w:t xml:space="preserve"> BTC addresses, the ransom demand varies significantly. This suggests that WIZARD SPIDER (like INDRIK SPIDER with </w:t>
       </w:r>
       <w:proofErr w:type="spellStart"/>
       <w:r>
+        <w:rPr>
+          <w:rFonts w:cstheme="minorHAnsi"/>
+        </w:rPr>
         <w:t>BitPaymer</w:t>
       </w:r>
       <w:proofErr w:type="spellEnd"/>
       <w:r>
+        <w:rPr>
+          <w:rFonts w:cstheme="minorHAnsi"/>
+        </w:rPr>
         <w:t xml:space="preserve">) calculates the ransom amount based on the size and value of the victim organization. To date, the </w:t>
       </w:r>
       <w:bookmarkStart w:id="18" w:name="_Hlk84420146"/>
       <w:r>
+        <w:rPr>
+          <w:rFonts w:cstheme="minorHAnsi"/>
+        </w:rPr>
         <w:t>lowest observed ransom was for 1.7 BTC and the highest was for 99 BTC</w:t>
       </w:r>
       <w:bookmarkEnd w:id="18"/>
       <w:r>
+        <w:rPr>
+          <w:rFonts w:cstheme="minorHAnsi"/>
+        </w:rPr>
         <w:t xml:space="preserve">. With 52 known transactions spread across 37 BTC addresses (as of this writing), WIZARD SPIDER has made 705.80 BTC, which has a current value of $3.7 million (USD). With the recent decline in BTC to USD value, it is likely GRIM SPIDER has netted more. The tables in the Appendix include a set of known </w:t>
       </w:r>
       <w:proofErr w:type="spellStart"/>
       <w:r>
+        <w:rPr>
+          <w:rFonts w:cstheme="minorHAnsi"/>
+        </w:rPr>
         <w:t>Ryuk</w:t>
       </w:r>
       <w:proofErr w:type="spellEnd"/>
       <w:r>
+        <w:rPr>
+          <w:rFonts w:cstheme="minorHAnsi"/>
+        </w:rPr>
         <w:t xml:space="preserve"> BTC addresses extracted from </w:t>
       </w:r>
       <w:proofErr w:type="spellStart"/>
       <w:r>
+        <w:rPr>
+          <w:rFonts w:cstheme="minorHAnsi"/>
+        </w:rPr>
         <w:t>Ryuk</w:t>
       </w:r>
       <w:proofErr w:type="spellEnd"/>
       <w:r>
+        <w:rPr>
+          <w:rFonts w:cstheme="minorHAnsi"/>
+        </w:rPr>
         <w:t xml:space="preserve"> binaries, which are believed to be only a subset of the </w:t>
       </w:r>
       <w:proofErr w:type="spellStart"/>
       <w:r>
+        <w:rPr>
+          <w:rFonts w:cstheme="minorHAnsi"/>
+        </w:rPr>
         <w:t>Ryuk</w:t>
       </w:r>
       <w:proofErr w:type="spellEnd"/>
       <w:r>
+        <w:rPr>
+          <w:rFonts w:cstheme="minorHAnsi"/>
+        </w:rPr>
         <w:t xml:space="preserve"> BTC addresses.</w:t>
       </w:r>
     </w:p>
@@ -3767,12 +4110,17 @@
       <w:pPr>
         <w:ind w:left="360"/>
         <w:rPr>
-          <w:sz w:val="24"/>
-          <w:szCs w:val="24"/>
-          <w:lang w:val="en-US"/>
-        </w:rPr>
-      </w:pPr>
-      <w:r>
+          <w:rFonts w:cstheme="minorHAnsi"/>
+          <w:sz w:val="24"/>
+          <w:szCs w:val="24"/>
+          <w:lang w:val="en-US"/>
+        </w:rPr>
+      </w:pPr>
+      <w:r>
+        <w:rPr>
+          <w:rFonts w:cstheme="minorHAnsi"/>
+          <w:noProof/>
+        </w:rPr>
         <w:drawing>
           <wp:inline distT="0" distB="0" distL="0" distR="0" wp14:anchorId="402FBFAC" wp14:editId="53F9606C">
             <wp:extent cx="5731510" cy="3995420"/>
@@ -3810,95 +4158,11 @@
         </w:drawing>
       </w:r>
     </w:p>
-    <w:p>
-      <w:pPr>
-        <w:rPr>
-          <w:b/>
-          <w:bCs/>
-          <w:sz w:val="24"/>
-          <w:szCs w:val="24"/>
-          <w:lang w:val="en-US"/>
-        </w:rPr>
-      </w:pPr>
-    </w:p>
-    <w:p>
-      <w:pPr>
-        <w:rPr>
-          <w:b/>
-          <w:bCs/>
-          <w:sz w:val="24"/>
-          <w:szCs w:val="24"/>
-          <w:lang w:val="en-US"/>
-        </w:rPr>
-      </w:pPr>
-    </w:p>
-    <w:p>
-      <w:pPr>
-        <w:rPr>
-          <w:b/>
-          <w:bCs/>
-          <w:sz w:val="24"/>
-          <w:szCs w:val="24"/>
-          <w:lang w:val="en-US"/>
-        </w:rPr>
-      </w:pPr>
-    </w:p>
-    <w:p>
-      <w:pPr>
-        <w:rPr>
-          <w:sz w:val="24"/>
-          <w:szCs w:val="24"/>
-          <w:lang w:val="en-US"/>
-        </w:rPr>
-      </w:pPr>
-    </w:p>
-    <w:p>
-      <w:pPr>
-        <w:rPr>
-          <w:b/>
-          <w:bCs/>
-          <w:sz w:val="24"/>
-          <w:szCs w:val="24"/>
-          <w:lang w:val="en-US"/>
-        </w:rPr>
-      </w:pPr>
-    </w:p>
     <w:bookmarkEnd w:id="9"/>
     <w:p>
       <w:pPr>
         <w:rPr>
-          <w:sz w:val="24"/>
-          <w:szCs w:val="24"/>
-          <w:lang w:val="en-US"/>
-        </w:rPr>
-      </w:pPr>
-    </w:p>
-    <w:p>
-      <w:pPr>
-        <w:jc w:val="center"/>
-        <w:rPr>
-          <w:b/>
-          <w:bCs/>
-          <w:sz w:val="28"/>
-          <w:szCs w:val="28"/>
-          <w:lang w:val="en-US"/>
-        </w:rPr>
-      </w:pPr>
-    </w:p>
-    <w:p>
-      <w:pPr>
-        <w:rPr>
-          <w:b/>
-          <w:bCs/>
-          <w:sz w:val="28"/>
-          <w:szCs w:val="28"/>
-          <w:lang w:val="en-US"/>
-        </w:rPr>
-      </w:pPr>
-    </w:p>
-    <w:p>
-      <w:pPr>
-        <w:rPr>
+          <w:rFonts w:cstheme="minorHAnsi"/>
           <w:b/>
           <w:bCs/>
           <w:sz w:val="28"/>
@@ -4571,7 +4835,7 @@
       <w:bCs/>
       <w:sz w:val="27"/>
       <w:szCs w:val="27"/>
-      <w:lang w:val="en-DE" w:eastAsia="en-DE"/>
+      <w:lang w:eastAsia="en-DE"/>
     </w:rPr>
   </w:style>
   <w:style w:type="character" w:default="1" w:styleId="Absatz-Standardschriftart">
